--- a/Desing Thinking (2).docx
+++ b/Desing Thinking (2).docx
@@ -4,22 +4,1280 @@
   <w:body>
     <w:p>
       <w:pPr>
-        <w:rPr>
-          <w:rFonts w:ascii="Abadi Extra Light" w:hAnsi="Abadi Extra Light"/>
-          <w:lang w:val="es-419"/>
-        </w:rPr>
-      </w:pPr>
-      <w:r>
-        <w:rPr>
-          <w:rFonts w:ascii="Abadi Extra Light" w:hAnsi="Abadi Extra Light"/>
-          <w:lang w:val="es-419"/>
-        </w:rPr>
-        <w:t xml:space="preserve">Desing Thinking </w:t>
-      </w:r>
-    </w:p>
-    <w:p>
-      <w:pPr>
-        <w:pStyle w:val="ListParagraph"/>
+        <w:pStyle w:val="paragraph"/>
+        <w:numPr>
+          <w:ilvl w:val="0"/>
+          <w:numId w:val="3"/>
+        </w:numPr>
+        <w:spacing w:before="0" w:beforeAutospacing="0" w:after="0" w:afterAutospacing="0"/>
+        <w:ind w:left="360" w:firstLine="0"/>
+        <w:textAlignment w:val="baseline"/>
+        <w:rPr>
+          <w:lang w:val="es-GT"/>
+        </w:rPr>
+      </w:pPr>
+      <w:r>
+        <w:rPr>
+          <w:rStyle w:val="normaltextrun"/>
+          <w:b/>
+          <w:bCs/>
+          <w:sz w:val="28"/>
+          <w:szCs w:val="28"/>
+          <w:lang w:val="es-ES"/>
+        </w:rPr>
+        <w:t>In</w:t>
+      </w:r>
+      <w:r>
+        <w:rPr>
+          <w:rStyle w:val="normaltextrun"/>
+          <w:b/>
+          <w:bCs/>
+          <w:sz w:val="32"/>
+          <w:szCs w:val="32"/>
+          <w:lang w:val="es-ES"/>
+        </w:rPr>
+        <w:t>vestigación Tipos de algoritmos de recomendación</w:t>
+      </w:r>
+      <w:r>
+        <w:rPr>
+          <w:rStyle w:val="eop"/>
+          <w:sz w:val="32"/>
+          <w:szCs w:val="32"/>
+          <w:lang w:val="es-GT"/>
+        </w:rPr>
+        <w:t> </w:t>
+      </w:r>
+    </w:p>
+    <w:p>
+      <w:pPr>
+        <w:pStyle w:val="paragraph"/>
+        <w:numPr>
+          <w:ilvl w:val="0"/>
+          <w:numId w:val="4"/>
+        </w:numPr>
+        <w:spacing w:before="0" w:beforeAutospacing="0" w:after="0" w:afterAutospacing="0"/>
+        <w:ind w:left="1080" w:firstLine="0"/>
+        <w:textAlignment w:val="baseline"/>
+        <w:rPr>
+          <w:rFonts w:ascii="Calibri" w:hAnsi="Calibri" w:cs="Calibri"/>
+        </w:rPr>
+      </w:pPr>
+      <w:r>
+        <w:rPr>
+          <w:rStyle w:val="normaltextrun"/>
+          <w:lang w:val="es-ES"/>
+        </w:rPr>
+        <w:t>Recomendaciones basadas en contenido</w:t>
+      </w:r>
+      <w:r>
+        <w:rPr>
+          <w:rStyle w:val="eop"/>
+        </w:rPr>
+        <w:t> </w:t>
+      </w:r>
+    </w:p>
+    <w:p>
+      <w:pPr>
+        <w:pStyle w:val="paragraph"/>
+        <w:numPr>
+          <w:ilvl w:val="0"/>
+          <w:numId w:val="5"/>
+        </w:numPr>
+        <w:spacing w:before="0" w:beforeAutospacing="0" w:after="0" w:afterAutospacing="0"/>
+        <w:ind w:left="1800" w:firstLine="0"/>
+        <w:textAlignment w:val="baseline"/>
+        <w:rPr>
+          <w:rFonts w:ascii="Calibri" w:hAnsi="Calibri" w:cs="Calibri"/>
+          <w:lang w:val="es-GT"/>
+        </w:rPr>
+      </w:pPr>
+      <w:r>
+        <w:rPr>
+          <w:rStyle w:val="normaltextrun"/>
+          <w:lang w:val="es-ES"/>
+        </w:rPr>
+        <w:t>Este tipo de recomendación compara el perfil con el contenido. En otras palabras, analiza la búsqueda que realizó el usuario y la compara con palabras claves que hay en el documento, producto, servicio, etc.</w:t>
+      </w:r>
+      <w:r>
+        <w:rPr>
+          <w:rStyle w:val="eop"/>
+          <w:lang w:val="es-GT"/>
+        </w:rPr>
+        <w:t> </w:t>
+      </w:r>
+    </w:p>
+    <w:p>
+      <w:pPr>
+        <w:pStyle w:val="paragraph"/>
+        <w:numPr>
+          <w:ilvl w:val="0"/>
+          <w:numId w:val="6"/>
+        </w:numPr>
+        <w:spacing w:before="0" w:beforeAutospacing="0" w:after="0" w:afterAutospacing="0"/>
+        <w:ind w:left="1080" w:firstLine="0"/>
+        <w:textAlignment w:val="baseline"/>
+        <w:rPr>
+          <w:rFonts w:ascii="Calibri" w:hAnsi="Calibri" w:cs="Calibri"/>
+        </w:rPr>
+      </w:pPr>
+      <w:r>
+        <w:rPr>
+          <w:rStyle w:val="normaltextrun"/>
+          <w:lang w:val="es-ES"/>
+        </w:rPr>
+        <w:t>Filtrado colaborativo</w:t>
+      </w:r>
+      <w:r>
+        <w:rPr>
+          <w:rStyle w:val="eop"/>
+        </w:rPr>
+        <w:t> </w:t>
+      </w:r>
+    </w:p>
+    <w:p>
+      <w:pPr>
+        <w:pStyle w:val="paragraph"/>
+        <w:numPr>
+          <w:ilvl w:val="0"/>
+          <w:numId w:val="7"/>
+        </w:numPr>
+        <w:spacing w:before="0" w:beforeAutospacing="0" w:after="0" w:afterAutospacing="0"/>
+        <w:ind w:left="1800" w:firstLine="0"/>
+        <w:textAlignment w:val="baseline"/>
+        <w:rPr>
+          <w:rFonts w:ascii="Calibri" w:hAnsi="Calibri" w:cs="Calibri"/>
+        </w:rPr>
+      </w:pPr>
+      <w:r>
+        <w:rPr>
+          <w:rStyle w:val="normaltextrun"/>
+          <w:lang w:val="es-ES"/>
+        </w:rPr>
+        <w:t>Este tipo de recomendación utiliza la información de usuarios para poder dar las recomendaciones. Ya sea por medio de valoraciones el producto o por reseñas que estos dan. De esta forma se va formando el perfil del usuario</w:t>
+      </w:r>
+      <w:r>
+        <w:rPr>
+          <w:rStyle w:val="eop"/>
+        </w:rPr>
+        <w:t> </w:t>
+      </w:r>
+    </w:p>
+    <w:p>
+      <w:pPr>
+        <w:pStyle w:val="paragraph"/>
+        <w:numPr>
+          <w:ilvl w:val="0"/>
+          <w:numId w:val="8"/>
+        </w:numPr>
+        <w:spacing w:before="0" w:beforeAutospacing="0" w:after="0" w:afterAutospacing="0"/>
+        <w:ind w:left="1080" w:firstLine="0"/>
+        <w:textAlignment w:val="baseline"/>
+        <w:rPr>
+          <w:rFonts w:ascii="Calibri" w:hAnsi="Calibri" w:cs="Calibri"/>
+        </w:rPr>
+      </w:pPr>
+      <w:proofErr w:type="spellStart"/>
+      <w:r>
+        <w:rPr>
+          <w:rStyle w:val="normaltextrun"/>
+          <w:lang w:val="es-ES"/>
+        </w:rPr>
+        <w:t>Referral</w:t>
+      </w:r>
+      <w:proofErr w:type="spellEnd"/>
+      <w:r>
+        <w:rPr>
+          <w:rStyle w:val="normaltextrun"/>
+          <w:lang w:val="es-ES"/>
+        </w:rPr>
+        <w:t> Web</w:t>
+      </w:r>
+      <w:r>
+        <w:rPr>
+          <w:rStyle w:val="eop"/>
+        </w:rPr>
+        <w:t> </w:t>
+      </w:r>
+    </w:p>
+    <w:p>
+      <w:pPr>
+        <w:pStyle w:val="paragraph"/>
+        <w:numPr>
+          <w:ilvl w:val="0"/>
+          <w:numId w:val="9"/>
+        </w:numPr>
+        <w:spacing w:before="0" w:beforeAutospacing="0" w:after="0" w:afterAutospacing="0"/>
+        <w:ind w:left="1800" w:firstLine="0"/>
+        <w:textAlignment w:val="baseline"/>
+        <w:rPr>
+          <w:rFonts w:ascii="Calibri" w:hAnsi="Calibri" w:cs="Calibri"/>
+          <w:lang w:val="es-GT"/>
+        </w:rPr>
+      </w:pPr>
+      <w:r>
+        <w:rPr>
+          <w:rStyle w:val="normaltextrun"/>
+          <w:lang w:val="es-ES"/>
+        </w:rPr>
+        <w:t>Este sistema modela una red social utilizando un grafo cuyos nodos son los usuarios y las conexiones entre los nodos son las similitudes que tiene cada usuario con otros. Para hacer la relación entre los nodos se utilizan métodos como referencias encontradas en las páginas personales.</w:t>
+      </w:r>
+      <w:r>
+        <w:rPr>
+          <w:rStyle w:val="eop"/>
+          <w:lang w:val="es-GT"/>
+        </w:rPr>
+        <w:t> </w:t>
+      </w:r>
+    </w:p>
+    <w:p>
+      <w:pPr>
+        <w:pStyle w:val="paragraph"/>
+        <w:numPr>
+          <w:ilvl w:val="0"/>
+          <w:numId w:val="10"/>
+        </w:numPr>
+        <w:spacing w:before="0" w:beforeAutospacing="0" w:after="0" w:afterAutospacing="0"/>
+        <w:ind w:left="1080" w:firstLine="0"/>
+        <w:textAlignment w:val="baseline"/>
+        <w:rPr>
+          <w:rFonts w:ascii="Calibri" w:hAnsi="Calibri" w:cs="Calibri"/>
+        </w:rPr>
+      </w:pPr>
+      <w:proofErr w:type="spellStart"/>
+      <w:r>
+        <w:rPr>
+          <w:rStyle w:val="normaltextrun"/>
+          <w:lang w:val="es-ES"/>
+        </w:rPr>
+        <w:t>Sitesser</w:t>
+      </w:r>
+      <w:proofErr w:type="spellEnd"/>
+      <w:r>
+        <w:rPr>
+          <w:rStyle w:val="eop"/>
+        </w:rPr>
+        <w:t> </w:t>
+      </w:r>
+    </w:p>
+    <w:p>
+      <w:pPr>
+        <w:pStyle w:val="paragraph"/>
+        <w:numPr>
+          <w:ilvl w:val="0"/>
+          <w:numId w:val="11"/>
+        </w:numPr>
+        <w:spacing w:before="0" w:beforeAutospacing="0" w:after="0" w:afterAutospacing="0"/>
+        <w:ind w:left="1800" w:firstLine="0"/>
+        <w:textAlignment w:val="baseline"/>
+        <w:rPr>
+          <w:rFonts w:ascii="Calibri" w:hAnsi="Calibri" w:cs="Calibri"/>
+          <w:lang w:val="es-GT"/>
+        </w:rPr>
+      </w:pPr>
+      <w:r>
+        <w:rPr>
+          <w:rStyle w:val="normaltextrun"/>
+          <w:lang w:val="es-ES"/>
+        </w:rPr>
+        <w:t>Este sistema utiliza los registros de páginas favoritas de un usuario y la organización de estos registros. Compara las páginas favoritas de un usuario, para poder dar con un patrón y poder dar las recomendaciones a otros usuarios.</w:t>
+      </w:r>
+      <w:r>
+        <w:rPr>
+          <w:rStyle w:val="eop"/>
+          <w:lang w:val="es-GT"/>
+        </w:rPr>
+        <w:t> </w:t>
+      </w:r>
+    </w:p>
+    <w:p>
+      <w:pPr>
+        <w:pStyle w:val="paragraph"/>
+        <w:numPr>
+          <w:ilvl w:val="0"/>
+          <w:numId w:val="12"/>
+        </w:numPr>
+        <w:spacing w:before="0" w:beforeAutospacing="0" w:after="0" w:afterAutospacing="0"/>
+        <w:ind w:left="1080" w:firstLine="0"/>
+        <w:textAlignment w:val="baseline"/>
+        <w:rPr>
+          <w:rFonts w:ascii="Calibri" w:hAnsi="Calibri" w:cs="Calibri"/>
+        </w:rPr>
+      </w:pPr>
+      <w:proofErr w:type="spellStart"/>
+      <w:r>
+        <w:rPr>
+          <w:rStyle w:val="normaltextrun"/>
+          <w:lang w:val="es-ES"/>
+        </w:rPr>
+        <w:t>FootPrints</w:t>
+      </w:r>
+      <w:proofErr w:type="spellEnd"/>
+      <w:r>
+        <w:rPr>
+          <w:rStyle w:val="eop"/>
+        </w:rPr>
+        <w:t> </w:t>
+      </w:r>
+    </w:p>
+    <w:p>
+      <w:pPr>
+        <w:pStyle w:val="paragraph"/>
+        <w:numPr>
+          <w:ilvl w:val="0"/>
+          <w:numId w:val="13"/>
+        </w:numPr>
+        <w:spacing w:before="0" w:beforeAutospacing="0" w:after="0" w:afterAutospacing="0"/>
+        <w:ind w:left="1800" w:firstLine="0"/>
+        <w:textAlignment w:val="baseline"/>
+        <w:rPr>
+          <w:rFonts w:ascii="Calibri" w:hAnsi="Calibri" w:cs="Calibri"/>
+          <w:lang w:val="es-GT"/>
+        </w:rPr>
+      </w:pPr>
+      <w:r>
+        <w:rPr>
+          <w:rStyle w:val="normaltextrun"/>
+          <w:lang w:val="es-ES"/>
+        </w:rPr>
+        <w:t>Este tipo de recomendación realiza un seguimiento de las acciones de los usuarios en el pasado para poder dar con un patrón y poder dar mejores recomendaciones a los usuarios.</w:t>
+      </w:r>
+      <w:r>
+        <w:rPr>
+          <w:rStyle w:val="eop"/>
+          <w:lang w:val="es-GT"/>
+        </w:rPr>
+        <w:t> </w:t>
+      </w:r>
+    </w:p>
+    <w:p>
+      <w:pPr>
+        <w:pStyle w:val="paragraph"/>
+        <w:spacing w:before="0" w:beforeAutospacing="0" w:after="0" w:afterAutospacing="0"/>
+        <w:ind w:left="720"/>
+        <w:textAlignment w:val="baseline"/>
+        <w:rPr>
+          <w:rFonts w:ascii="Segoe UI" w:hAnsi="Segoe UI" w:cs="Segoe UI"/>
+          <w:sz w:val="18"/>
+          <w:szCs w:val="18"/>
+        </w:rPr>
+      </w:pPr>
+      <w:r>
+        <w:rPr>
+          <w:rStyle w:val="normaltextrun"/>
+          <w:lang w:val="es-ES"/>
+        </w:rPr>
+        <w:t>(Ramírez M 1998)</w:t>
+      </w:r>
+      <w:r>
+        <w:rPr>
+          <w:rStyle w:val="eop"/>
+        </w:rPr>
+        <w:t> </w:t>
+      </w:r>
+    </w:p>
+    <w:p>
+      <w:pPr>
+        <w:pStyle w:val="paragraph"/>
+        <w:numPr>
+          <w:ilvl w:val="0"/>
+          <w:numId w:val="14"/>
+        </w:numPr>
+        <w:spacing w:before="0" w:beforeAutospacing="0" w:after="0" w:afterAutospacing="0"/>
+        <w:ind w:left="360" w:firstLine="0"/>
+        <w:textAlignment w:val="baseline"/>
+        <w:rPr>
+          <w:lang w:val="es-GT"/>
+        </w:rPr>
+      </w:pPr>
+      <w:r>
+        <w:rPr>
+          <w:rStyle w:val="normaltextrun"/>
+          <w:lang w:val="es-ES"/>
+        </w:rPr>
+        <w:t>Investigación Base de datos basada en grafos Neo4j</w:t>
+      </w:r>
+      <w:r>
+        <w:rPr>
+          <w:rStyle w:val="eop"/>
+          <w:lang w:val="es-GT"/>
+        </w:rPr>
+        <w:t> </w:t>
+      </w:r>
+    </w:p>
+    <w:p>
+      <w:pPr>
+        <w:pStyle w:val="paragraph"/>
+        <w:numPr>
+          <w:ilvl w:val="0"/>
+          <w:numId w:val="15"/>
+        </w:numPr>
+        <w:spacing w:before="0" w:beforeAutospacing="0" w:after="0" w:afterAutospacing="0"/>
+        <w:ind w:left="1080" w:firstLine="0"/>
+        <w:textAlignment w:val="baseline"/>
+        <w:rPr>
+          <w:rFonts w:ascii="Calibri" w:hAnsi="Calibri" w:cs="Calibri"/>
+          <w:lang w:val="es-GT"/>
+        </w:rPr>
+      </w:pPr>
+      <w:r>
+        <w:rPr>
+          <w:rStyle w:val="normaltextrun"/>
+          <w:lang w:val="es-ES"/>
+        </w:rPr>
+        <w:t>Este es un tipo de base de datos en el que utiliza vértices (nodos) y las relaciones (aristas) entre cada uno.</w:t>
+      </w:r>
+      <w:r>
+        <w:rPr>
+          <w:rStyle w:val="eop"/>
+          <w:lang w:val="es-GT"/>
+        </w:rPr>
+        <w:t> </w:t>
+      </w:r>
+    </w:p>
+    <w:p>
+      <w:pPr>
+        <w:pStyle w:val="paragraph"/>
+        <w:numPr>
+          <w:ilvl w:val="0"/>
+          <w:numId w:val="15"/>
+        </w:numPr>
+        <w:spacing w:before="0" w:beforeAutospacing="0" w:after="0" w:afterAutospacing="0"/>
+        <w:ind w:left="1080" w:firstLine="0"/>
+        <w:textAlignment w:val="baseline"/>
+        <w:rPr>
+          <w:rFonts w:ascii="Calibri" w:hAnsi="Calibri" w:cs="Calibri"/>
+        </w:rPr>
+      </w:pPr>
+      <w:r>
+        <w:rPr>
+          <w:rStyle w:val="normaltextrun"/>
+          <w:lang w:val="es-ES"/>
+        </w:rPr>
+        <w:t>Características.</w:t>
+      </w:r>
+      <w:r>
+        <w:rPr>
+          <w:rStyle w:val="eop"/>
+        </w:rPr>
+        <w:t> </w:t>
+      </w:r>
+    </w:p>
+    <w:p>
+      <w:pPr>
+        <w:pStyle w:val="paragraph"/>
+        <w:numPr>
+          <w:ilvl w:val="0"/>
+          <w:numId w:val="16"/>
+        </w:numPr>
+        <w:spacing w:before="0" w:beforeAutospacing="0" w:after="0" w:afterAutospacing="0"/>
+        <w:ind w:left="1800" w:firstLine="0"/>
+        <w:textAlignment w:val="baseline"/>
+        <w:rPr>
+          <w:rFonts w:ascii="Calibri" w:hAnsi="Calibri" w:cs="Calibri"/>
+          <w:lang w:val="es-GT"/>
+        </w:rPr>
+      </w:pPr>
+      <w:r>
+        <w:rPr>
+          <w:rStyle w:val="normaltextrun"/>
+          <w:lang w:val="es-ES"/>
+        </w:rPr>
+        <w:t>Pueden almacenar atributos de diversos tamaños en los nodos</w:t>
+      </w:r>
+      <w:r>
+        <w:rPr>
+          <w:rStyle w:val="eop"/>
+          <w:lang w:val="es-GT"/>
+        </w:rPr>
+        <w:t> </w:t>
+      </w:r>
+    </w:p>
+    <w:p>
+      <w:pPr>
+        <w:pStyle w:val="paragraph"/>
+        <w:numPr>
+          <w:ilvl w:val="0"/>
+          <w:numId w:val="16"/>
+        </w:numPr>
+        <w:spacing w:before="0" w:beforeAutospacing="0" w:after="0" w:afterAutospacing="0"/>
+        <w:ind w:left="1800" w:firstLine="0"/>
+        <w:textAlignment w:val="baseline"/>
+        <w:rPr>
+          <w:rFonts w:ascii="Calibri" w:hAnsi="Calibri" w:cs="Calibri"/>
+          <w:lang w:val="es-GT"/>
+        </w:rPr>
+      </w:pPr>
+      <w:r>
+        <w:rPr>
+          <w:rStyle w:val="normaltextrun"/>
+          <w:lang w:val="es-ES"/>
+        </w:rPr>
+        <w:t>Mantienen la disponibilidad y acceso de la información</w:t>
+      </w:r>
+      <w:r>
+        <w:rPr>
+          <w:rStyle w:val="eop"/>
+          <w:lang w:val="es-GT"/>
+        </w:rPr>
+        <w:t> </w:t>
+      </w:r>
+    </w:p>
+    <w:p>
+      <w:pPr>
+        <w:pStyle w:val="paragraph"/>
+        <w:numPr>
+          <w:ilvl w:val="0"/>
+          <w:numId w:val="16"/>
+        </w:numPr>
+        <w:spacing w:before="0" w:beforeAutospacing="0" w:after="0" w:afterAutospacing="0"/>
+        <w:ind w:left="1800" w:firstLine="0"/>
+        <w:textAlignment w:val="baseline"/>
+        <w:rPr>
+          <w:rFonts w:ascii="Calibri" w:hAnsi="Calibri" w:cs="Calibri"/>
+        </w:rPr>
+      </w:pPr>
+      <w:r>
+        <w:rPr>
+          <w:rStyle w:val="normaltextrun"/>
+          <w:lang w:val="es-ES"/>
+        </w:rPr>
+        <w:t>Las relaciones pueden almacenar atributos</w:t>
+      </w:r>
+      <w:r>
+        <w:rPr>
+          <w:rStyle w:val="eop"/>
+        </w:rPr>
+        <w:t> </w:t>
+      </w:r>
+    </w:p>
+    <w:p>
+      <w:pPr>
+        <w:pStyle w:val="paragraph"/>
+        <w:numPr>
+          <w:ilvl w:val="0"/>
+          <w:numId w:val="17"/>
+        </w:numPr>
+        <w:spacing w:before="0" w:beforeAutospacing="0" w:after="0" w:afterAutospacing="0"/>
+        <w:ind w:left="1800" w:firstLine="0"/>
+        <w:textAlignment w:val="baseline"/>
+        <w:rPr>
+          <w:rFonts w:ascii="Calibri" w:hAnsi="Calibri" w:cs="Calibri"/>
+          <w:lang w:val="es-GT"/>
+        </w:rPr>
+      </w:pPr>
+      <w:r>
+        <w:rPr>
+          <w:rStyle w:val="normaltextrun"/>
+          <w:lang w:val="es-ES"/>
+        </w:rPr>
+        <w:t>Las relaciones puedes ser sin dirección, unidireccionales, y bidireccionales</w:t>
+      </w:r>
+      <w:r>
+        <w:rPr>
+          <w:rStyle w:val="eop"/>
+          <w:lang w:val="es-GT"/>
+        </w:rPr>
+        <w:t> </w:t>
+      </w:r>
+    </w:p>
+    <w:p>
+      <w:pPr>
+        <w:pStyle w:val="paragraph"/>
+        <w:numPr>
+          <w:ilvl w:val="0"/>
+          <w:numId w:val="17"/>
+        </w:numPr>
+        <w:spacing w:before="0" w:beforeAutospacing="0" w:after="0" w:afterAutospacing="0"/>
+        <w:ind w:left="1800" w:firstLine="0"/>
+        <w:textAlignment w:val="baseline"/>
+        <w:rPr>
+          <w:rFonts w:ascii="Calibri" w:hAnsi="Calibri" w:cs="Calibri"/>
+          <w:lang w:val="es-GT"/>
+        </w:rPr>
+      </w:pPr>
+      <w:r>
+        <w:rPr>
+          <w:rStyle w:val="normaltextrun"/>
+          <w:lang w:val="es-ES"/>
+        </w:rPr>
+        <w:t>Tienen alto rendimiento a la hora de realizar búsquedas.</w:t>
+      </w:r>
+      <w:r>
+        <w:rPr>
+          <w:rStyle w:val="eop"/>
+          <w:lang w:val="es-GT"/>
+        </w:rPr>
+        <w:t> </w:t>
+      </w:r>
+    </w:p>
+    <w:p>
+      <w:pPr>
+        <w:pStyle w:val="paragraph"/>
+        <w:numPr>
+          <w:ilvl w:val="0"/>
+          <w:numId w:val="18"/>
+        </w:numPr>
+        <w:spacing w:before="0" w:beforeAutospacing="0" w:after="0" w:afterAutospacing="0"/>
+        <w:ind w:left="1080" w:firstLine="0"/>
+        <w:textAlignment w:val="baseline"/>
+      </w:pPr>
+      <w:r>
+        <w:rPr>
+          <w:rStyle w:val="normaltextrun"/>
+          <w:lang w:val="es-ES"/>
+        </w:rPr>
+        <w:t>Neo4j:</w:t>
+      </w:r>
+      <w:r>
+        <w:rPr>
+          <w:rStyle w:val="eop"/>
+        </w:rPr>
+        <w:t> </w:t>
+      </w:r>
+    </w:p>
+    <w:p>
+      <w:pPr>
+        <w:pStyle w:val="paragraph"/>
+        <w:numPr>
+          <w:ilvl w:val="0"/>
+          <w:numId w:val="19"/>
+        </w:numPr>
+        <w:spacing w:before="0" w:beforeAutospacing="0" w:after="0" w:afterAutospacing="0"/>
+        <w:ind w:left="1800" w:firstLine="0"/>
+        <w:textAlignment w:val="baseline"/>
+        <w:rPr>
+          <w:rFonts w:ascii="Calibri" w:hAnsi="Calibri" w:cs="Calibri"/>
+        </w:rPr>
+      </w:pPr>
+      <w:r>
+        <w:rPr>
+          <w:rStyle w:val="normaltextrun"/>
+          <w:lang w:val="es-ES"/>
+        </w:rPr>
+        <w:t>Es una base de datos orientada en grafos que ayuda a encontrar relaciones entre sus nodos. Es un servicio implementado en java. </w:t>
+      </w:r>
+      <w:r>
+        <w:rPr>
+          <w:rStyle w:val="eop"/>
+        </w:rPr>
+        <w:t> </w:t>
+      </w:r>
+    </w:p>
+    <w:p>
+      <w:pPr>
+        <w:pStyle w:val="paragraph"/>
+        <w:numPr>
+          <w:ilvl w:val="0"/>
+          <w:numId w:val="19"/>
+        </w:numPr>
+        <w:spacing w:before="0" w:beforeAutospacing="0" w:after="0" w:afterAutospacing="0"/>
+        <w:ind w:left="1800" w:firstLine="0"/>
+        <w:textAlignment w:val="baseline"/>
+        <w:rPr>
+          <w:rFonts w:ascii="Calibri" w:hAnsi="Calibri" w:cs="Calibri"/>
+          <w:lang w:val="es-GT"/>
+        </w:rPr>
+      </w:pPr>
+      <w:r>
+        <w:rPr>
+          <w:rStyle w:val="normaltextrun"/>
+          <w:lang w:val="es-ES"/>
+        </w:rPr>
+        <w:t>Posee un rendimiento mayor que otras bases de datos, como SQL y NoSQL</w:t>
+      </w:r>
+      <w:r>
+        <w:rPr>
+          <w:rStyle w:val="eop"/>
+          <w:lang w:val="es-GT"/>
+        </w:rPr>
+        <w:t> </w:t>
+      </w:r>
+    </w:p>
+    <w:p>
+      <w:pPr>
+        <w:pStyle w:val="paragraph"/>
+        <w:numPr>
+          <w:ilvl w:val="0"/>
+          <w:numId w:val="20"/>
+        </w:numPr>
+        <w:spacing w:before="0" w:beforeAutospacing="0" w:after="0" w:afterAutospacing="0"/>
+        <w:ind w:left="1800" w:firstLine="0"/>
+        <w:textAlignment w:val="baseline"/>
+        <w:rPr>
+          <w:rFonts w:ascii="Calibri" w:hAnsi="Calibri" w:cs="Calibri"/>
+          <w:lang w:val="es-GT"/>
+        </w:rPr>
+      </w:pPr>
+      <w:r>
+        <w:rPr>
+          <w:rStyle w:val="normaltextrun"/>
+          <w:lang w:val="es-ES"/>
+        </w:rPr>
+        <w:t>Tiene una capacidad de hasta 34000 millones de nodos, 34000 millones de relaciones, 68000 millones de propiedades y 32000 tipos de relaciones.</w:t>
+      </w:r>
+      <w:r>
+        <w:rPr>
+          <w:rStyle w:val="eop"/>
+          <w:lang w:val="es-GT"/>
+        </w:rPr>
+        <w:t> </w:t>
+      </w:r>
+    </w:p>
+    <w:p>
+      <w:pPr>
+        <w:pStyle w:val="paragraph"/>
+        <w:numPr>
+          <w:ilvl w:val="0"/>
+          <w:numId w:val="20"/>
+        </w:numPr>
+        <w:spacing w:before="0" w:beforeAutospacing="0" w:after="0" w:afterAutospacing="0"/>
+        <w:ind w:left="1800" w:firstLine="0"/>
+        <w:textAlignment w:val="baseline"/>
+        <w:rPr>
+          <w:rFonts w:ascii="Calibri" w:hAnsi="Calibri" w:cs="Calibri"/>
+        </w:rPr>
+      </w:pPr>
+      <w:r>
+        <w:rPr>
+          <w:rStyle w:val="normaltextrun"/>
+          <w:lang w:val="es-ES"/>
+        </w:rPr>
+        <w:t>Posee detección de fraude</w:t>
+      </w:r>
+      <w:r>
+        <w:rPr>
+          <w:rStyle w:val="eop"/>
+        </w:rPr>
+        <w:t> </w:t>
+      </w:r>
+    </w:p>
+    <w:p>
+      <w:pPr>
+        <w:pStyle w:val="paragraph"/>
+        <w:numPr>
+          <w:ilvl w:val="0"/>
+          <w:numId w:val="20"/>
+        </w:numPr>
+        <w:spacing w:before="0" w:beforeAutospacing="0" w:after="0" w:afterAutospacing="0"/>
+        <w:ind w:left="1800" w:firstLine="0"/>
+        <w:textAlignment w:val="baseline"/>
+        <w:rPr>
+          <w:rFonts w:ascii="Calibri" w:hAnsi="Calibri" w:cs="Calibri"/>
+          <w:lang w:val="es-GT"/>
+        </w:rPr>
+      </w:pPr>
+      <w:r>
+        <w:rPr>
+          <w:rStyle w:val="normaltextrun"/>
+          <w:lang w:val="es-ES"/>
+        </w:rPr>
+        <w:t>Recomendaciones en tiempo real y redes sociales</w:t>
+      </w:r>
+      <w:r>
+        <w:rPr>
+          <w:rStyle w:val="eop"/>
+          <w:lang w:val="es-GT"/>
+        </w:rPr>
+        <w:t> </w:t>
+      </w:r>
+    </w:p>
+    <w:p>
+      <w:pPr>
+        <w:pStyle w:val="paragraph"/>
+        <w:numPr>
+          <w:ilvl w:val="0"/>
+          <w:numId w:val="20"/>
+        </w:numPr>
+        <w:spacing w:before="0" w:beforeAutospacing="0" w:after="0" w:afterAutospacing="0"/>
+        <w:ind w:left="1800" w:firstLine="0"/>
+        <w:textAlignment w:val="baseline"/>
+        <w:rPr>
+          <w:rFonts w:ascii="Calibri" w:hAnsi="Calibri" w:cs="Calibri"/>
+        </w:rPr>
+      </w:pPr>
+      <w:r>
+        <w:rPr>
+          <w:rStyle w:val="normaltextrun"/>
+          <w:lang w:val="es-ES"/>
+        </w:rPr>
+        <w:t>Gestión de centros de datos</w:t>
+      </w:r>
+      <w:r>
+        <w:rPr>
+          <w:rStyle w:val="eop"/>
+        </w:rPr>
+        <w:t> </w:t>
+      </w:r>
+    </w:p>
+    <w:p>
+      <w:pPr>
+        <w:pStyle w:val="paragraph"/>
+        <w:numPr>
+          <w:ilvl w:val="0"/>
+          <w:numId w:val="20"/>
+        </w:numPr>
+        <w:spacing w:before="0" w:beforeAutospacing="0" w:after="0" w:afterAutospacing="0"/>
+        <w:ind w:left="1800" w:firstLine="0"/>
+        <w:textAlignment w:val="baseline"/>
+        <w:rPr>
+          <w:rFonts w:ascii="Calibri" w:hAnsi="Calibri" w:cs="Calibri"/>
+          <w:lang w:val="es-GT"/>
+        </w:rPr>
+      </w:pPr>
+      <w:r>
+        <w:rPr>
+          <w:rStyle w:val="normaltextrun"/>
+          <w:lang w:val="es-ES"/>
+        </w:rPr>
+        <w:t>Gestión de sistemas de datos maestros</w:t>
+      </w:r>
+      <w:r>
+        <w:rPr>
+          <w:rStyle w:val="eop"/>
+          <w:lang w:val="es-GT"/>
+        </w:rPr>
+        <w:t> </w:t>
+      </w:r>
+    </w:p>
+    <w:p>
+      <w:pPr>
+        <w:pStyle w:val="paragraph"/>
+        <w:numPr>
+          <w:ilvl w:val="0"/>
+          <w:numId w:val="21"/>
+        </w:numPr>
+        <w:spacing w:before="0" w:beforeAutospacing="0" w:after="0" w:afterAutospacing="0"/>
+        <w:ind w:left="2520" w:firstLine="0"/>
+        <w:textAlignment w:val="baseline"/>
+        <w:rPr>
+          <w:rFonts w:ascii="Calibri" w:hAnsi="Calibri" w:cs="Calibri"/>
+          <w:lang w:val="es-GT"/>
+        </w:rPr>
+      </w:pPr>
+      <w:r>
+        <w:rPr>
+          <w:rStyle w:val="normaltextrun"/>
+          <w:lang w:val="es-ES"/>
+        </w:rPr>
+        <w:lastRenderedPageBreak/>
+        <w:t>Su objetivo es que cada miembro de una organización use los mismos formatos y aplicaciones para los datos</w:t>
+      </w:r>
+      <w:r>
+        <w:rPr>
+          <w:rStyle w:val="eop"/>
+          <w:lang w:val="es-GT"/>
+        </w:rPr>
+        <w:t> </w:t>
+      </w:r>
+    </w:p>
+    <w:p>
+      <w:pPr>
+        <w:pStyle w:val="paragraph"/>
+        <w:numPr>
+          <w:ilvl w:val="0"/>
+          <w:numId w:val="22"/>
+        </w:numPr>
+        <w:spacing w:before="0" w:beforeAutospacing="0" w:after="0" w:afterAutospacing="0"/>
+        <w:ind w:left="1800" w:firstLine="0"/>
+        <w:textAlignment w:val="baseline"/>
+      </w:pPr>
+      <w:r>
+        <w:rPr>
+          <w:rStyle w:val="normaltextrun"/>
+          <w:lang w:val="es-ES"/>
+        </w:rPr>
+        <w:t>Tipos de Grafos: </w:t>
+      </w:r>
+      <w:r>
+        <w:rPr>
+          <w:rStyle w:val="eop"/>
+        </w:rPr>
+        <w:t> </w:t>
+      </w:r>
+    </w:p>
+    <w:p>
+      <w:pPr>
+        <w:pStyle w:val="paragraph"/>
+        <w:numPr>
+          <w:ilvl w:val="0"/>
+          <w:numId w:val="23"/>
+        </w:numPr>
+        <w:spacing w:before="0" w:beforeAutospacing="0" w:after="0" w:afterAutospacing="0"/>
+        <w:ind w:left="2520" w:firstLine="0"/>
+        <w:textAlignment w:val="baseline"/>
+        <w:rPr>
+          <w:rFonts w:ascii="Calibri" w:hAnsi="Calibri" w:cs="Calibri"/>
+        </w:rPr>
+      </w:pPr>
+      <w:r>
+        <w:rPr>
+          <w:rStyle w:val="normaltextrun"/>
+          <w:lang w:val="es-ES"/>
+        </w:rPr>
+        <w:t>Grafos no dirigidos</w:t>
+      </w:r>
+      <w:r>
+        <w:rPr>
+          <w:rStyle w:val="eop"/>
+        </w:rPr>
+        <w:t> </w:t>
+      </w:r>
+    </w:p>
+    <w:p>
+      <w:pPr>
+        <w:pStyle w:val="paragraph"/>
+        <w:numPr>
+          <w:ilvl w:val="0"/>
+          <w:numId w:val="24"/>
+        </w:numPr>
+        <w:spacing w:before="0" w:beforeAutospacing="0" w:after="0" w:afterAutospacing="0"/>
+        <w:ind w:left="3240" w:firstLine="0"/>
+        <w:textAlignment w:val="baseline"/>
+        <w:rPr>
+          <w:rFonts w:ascii="Calibri" w:hAnsi="Calibri" w:cs="Calibri"/>
+          <w:lang w:val="es-GT"/>
+        </w:rPr>
+      </w:pPr>
+      <w:r>
+        <w:rPr>
+          <w:rStyle w:val="normaltextrun"/>
+          <w:lang w:val="es-ES"/>
+        </w:rPr>
+        <w:t>Los nodos y las relaciones se pueden intercambiar, su relación se puede interpretar en cualquier sentido</w:t>
+      </w:r>
+      <w:r>
+        <w:rPr>
+          <w:rStyle w:val="eop"/>
+          <w:lang w:val="es-GT"/>
+        </w:rPr>
+        <w:t> </w:t>
+      </w:r>
+    </w:p>
+    <w:p>
+      <w:pPr>
+        <w:pStyle w:val="paragraph"/>
+        <w:numPr>
+          <w:ilvl w:val="0"/>
+          <w:numId w:val="25"/>
+        </w:numPr>
+        <w:spacing w:before="0" w:beforeAutospacing="0" w:after="0" w:afterAutospacing="0"/>
+        <w:ind w:left="2520" w:firstLine="0"/>
+        <w:textAlignment w:val="baseline"/>
+        <w:rPr>
+          <w:rFonts w:ascii="Calibri" w:hAnsi="Calibri" w:cs="Calibri"/>
+        </w:rPr>
+      </w:pPr>
+      <w:r>
+        <w:rPr>
+          <w:rStyle w:val="normaltextrun"/>
+          <w:lang w:val="es-ES"/>
+        </w:rPr>
+        <w:t>Grafos Dirigidos</w:t>
+      </w:r>
+      <w:r>
+        <w:rPr>
+          <w:rStyle w:val="eop"/>
+        </w:rPr>
+        <w:t> </w:t>
+      </w:r>
+    </w:p>
+    <w:p>
+      <w:pPr>
+        <w:pStyle w:val="paragraph"/>
+        <w:numPr>
+          <w:ilvl w:val="0"/>
+          <w:numId w:val="26"/>
+        </w:numPr>
+        <w:spacing w:before="0" w:beforeAutospacing="0" w:after="0" w:afterAutospacing="0"/>
+        <w:ind w:left="3240" w:firstLine="0"/>
+        <w:textAlignment w:val="baseline"/>
+        <w:rPr>
+          <w:rFonts w:ascii="Calibri" w:hAnsi="Calibri" w:cs="Calibri"/>
+          <w:lang w:val="es-GT"/>
+        </w:rPr>
+      </w:pPr>
+      <w:r>
+        <w:rPr>
+          <w:rStyle w:val="normaltextrun"/>
+          <w:lang w:val="es-ES"/>
+        </w:rPr>
+        <w:t>Los nodos no son bidireccionales por defecto</w:t>
+      </w:r>
+      <w:r>
+        <w:rPr>
+          <w:rStyle w:val="eop"/>
+          <w:lang w:val="es-GT"/>
+        </w:rPr>
+        <w:t> </w:t>
+      </w:r>
+    </w:p>
+    <w:p>
+      <w:pPr>
+        <w:pStyle w:val="paragraph"/>
+        <w:numPr>
+          <w:ilvl w:val="0"/>
+          <w:numId w:val="27"/>
+        </w:numPr>
+        <w:spacing w:before="0" w:beforeAutospacing="0" w:after="0" w:afterAutospacing="0"/>
+        <w:ind w:left="2520" w:firstLine="0"/>
+        <w:textAlignment w:val="baseline"/>
+        <w:rPr>
+          <w:rFonts w:ascii="Calibri" w:hAnsi="Calibri" w:cs="Calibri"/>
+        </w:rPr>
+      </w:pPr>
+      <w:r>
+        <w:rPr>
+          <w:rStyle w:val="normaltextrun"/>
+          <w:lang w:val="es-ES"/>
+        </w:rPr>
+        <w:t>Grafos con peso</w:t>
+      </w:r>
+      <w:r>
+        <w:rPr>
+          <w:rStyle w:val="eop"/>
+        </w:rPr>
+        <w:t> </w:t>
+      </w:r>
+    </w:p>
+    <w:p>
+      <w:pPr>
+        <w:pStyle w:val="paragraph"/>
+        <w:numPr>
+          <w:ilvl w:val="0"/>
+          <w:numId w:val="28"/>
+        </w:numPr>
+        <w:spacing w:before="0" w:beforeAutospacing="0" w:after="0" w:afterAutospacing="0"/>
+        <w:ind w:left="3240" w:firstLine="0"/>
+        <w:textAlignment w:val="baseline"/>
+        <w:rPr>
+          <w:rFonts w:ascii="Calibri" w:hAnsi="Calibri" w:cs="Calibri"/>
+          <w:lang w:val="es-GT"/>
+        </w:rPr>
+      </w:pPr>
+      <w:r>
+        <w:rPr>
+          <w:rStyle w:val="normaltextrun"/>
+          <w:lang w:val="es-ES"/>
+        </w:rPr>
+        <w:t>Las relaciones tienen algún tipo de valor numérico para luego hacer operaciones.</w:t>
+      </w:r>
+      <w:r>
+        <w:rPr>
+          <w:rStyle w:val="eop"/>
+          <w:lang w:val="es-GT"/>
+        </w:rPr>
+        <w:t> </w:t>
+      </w:r>
+    </w:p>
+    <w:p>
+      <w:pPr>
+        <w:pStyle w:val="paragraph"/>
+        <w:numPr>
+          <w:ilvl w:val="0"/>
+          <w:numId w:val="29"/>
+        </w:numPr>
+        <w:spacing w:before="0" w:beforeAutospacing="0" w:after="0" w:afterAutospacing="0"/>
+        <w:ind w:left="2520" w:firstLine="0"/>
+        <w:textAlignment w:val="baseline"/>
+        <w:rPr>
+          <w:rFonts w:ascii="Calibri" w:hAnsi="Calibri" w:cs="Calibri"/>
+        </w:rPr>
+      </w:pPr>
+      <w:r>
+        <w:rPr>
+          <w:rStyle w:val="normaltextrun"/>
+          <w:lang w:val="es-ES"/>
+        </w:rPr>
+        <w:t>Grafos con etiqueta </w:t>
+      </w:r>
+      <w:r>
+        <w:rPr>
+          <w:rStyle w:val="eop"/>
+        </w:rPr>
+        <w:t> </w:t>
+      </w:r>
+    </w:p>
+    <w:p>
+      <w:pPr>
+        <w:pStyle w:val="paragraph"/>
+        <w:numPr>
+          <w:ilvl w:val="0"/>
+          <w:numId w:val="30"/>
+        </w:numPr>
+        <w:spacing w:before="0" w:beforeAutospacing="0" w:after="0" w:afterAutospacing="0"/>
+        <w:ind w:left="3240" w:firstLine="0"/>
+        <w:textAlignment w:val="baseline"/>
+        <w:rPr>
+          <w:rFonts w:ascii="Calibri" w:hAnsi="Calibri" w:cs="Calibri"/>
+          <w:lang w:val="es-GT"/>
+        </w:rPr>
+      </w:pPr>
+      <w:r>
+        <w:rPr>
+          <w:rStyle w:val="normaltextrun"/>
+          <w:lang w:val="es-ES"/>
+        </w:rPr>
+        <w:t>En estos gráficos, los nodos y las relaciones llevan etiquetas</w:t>
+      </w:r>
+      <w:r>
+        <w:rPr>
+          <w:rStyle w:val="eop"/>
+          <w:lang w:val="es-GT"/>
+        </w:rPr>
+        <w:t> </w:t>
+      </w:r>
+    </w:p>
+    <w:p>
+      <w:pPr>
+        <w:pStyle w:val="paragraph"/>
+        <w:numPr>
+          <w:ilvl w:val="0"/>
+          <w:numId w:val="31"/>
+        </w:numPr>
+        <w:spacing w:before="0" w:beforeAutospacing="0" w:after="0" w:afterAutospacing="0"/>
+        <w:ind w:left="2520" w:firstLine="0"/>
+        <w:textAlignment w:val="baseline"/>
+        <w:rPr>
+          <w:rFonts w:ascii="Calibri" w:hAnsi="Calibri" w:cs="Calibri"/>
+        </w:rPr>
+      </w:pPr>
+      <w:r>
+        <w:rPr>
+          <w:rStyle w:val="normaltextrun"/>
+          <w:lang w:val="es-ES"/>
+        </w:rPr>
+        <w:t>Grafos de propiedad</w:t>
+      </w:r>
+      <w:r>
+        <w:rPr>
+          <w:rStyle w:val="eop"/>
+        </w:rPr>
+        <w:t> </w:t>
+      </w:r>
+    </w:p>
+    <w:p>
+      <w:pPr>
+        <w:pStyle w:val="paragraph"/>
+        <w:numPr>
+          <w:ilvl w:val="0"/>
+          <w:numId w:val="32"/>
+        </w:numPr>
+        <w:spacing w:before="0" w:beforeAutospacing="0" w:after="0" w:afterAutospacing="0"/>
+        <w:ind w:left="3240" w:firstLine="0"/>
+        <w:textAlignment w:val="baseline"/>
+        <w:rPr>
+          <w:rFonts w:ascii="Calibri" w:hAnsi="Calibri" w:cs="Calibri"/>
+        </w:rPr>
+      </w:pPr>
+      <w:r>
+        <w:rPr>
+          <w:rStyle w:val="normaltextrun"/>
+          <w:lang w:val="es-ES"/>
+        </w:rPr>
+        <w:t>Es un grafo con peso, con etiquetas y donde podemos asignar propiedades tanto a nodos como a las relaciones. Es el más complejo</w:t>
+      </w:r>
+      <w:r>
+        <w:rPr>
+          <w:rStyle w:val="eop"/>
+        </w:rPr>
+        <w:t> </w:t>
+      </w:r>
+    </w:p>
+    <w:p>
+      <w:pPr>
+        <w:pStyle w:val="paragraph"/>
+        <w:spacing w:before="0" w:beforeAutospacing="0" w:after="0" w:afterAutospacing="0"/>
+        <w:ind w:left="1410"/>
+        <w:textAlignment w:val="baseline"/>
+        <w:rPr>
+          <w:rFonts w:ascii="Segoe UI" w:hAnsi="Segoe UI" w:cs="Segoe UI"/>
+          <w:sz w:val="18"/>
+          <w:szCs w:val="18"/>
+          <w:lang w:val="es-GT"/>
+        </w:rPr>
+      </w:pPr>
+      <w:r>
+        <w:rPr>
+          <w:rStyle w:val="normaltextrun"/>
+          <w:lang w:val="es-ES"/>
+        </w:rPr>
+        <w:t>(</w:t>
+      </w:r>
+      <w:proofErr w:type="spellStart"/>
+      <w:r>
+        <w:rPr>
+          <w:rStyle w:val="normaltextrun"/>
+          <w:lang w:val="es-ES"/>
+        </w:rPr>
+        <w:t>Cía</w:t>
+      </w:r>
+      <w:proofErr w:type="spellEnd"/>
+      <w:r>
+        <w:rPr>
+          <w:rStyle w:val="normaltextrun"/>
+          <w:lang w:val="es-ES"/>
+        </w:rPr>
+        <w:t> J, 2015 y Cedillo M, 2019)</w:t>
+      </w:r>
+      <w:r>
+        <w:rPr>
+          <w:rStyle w:val="eop"/>
+          <w:lang w:val="es-GT"/>
+        </w:rPr>
+        <w:t> </w:t>
+      </w:r>
+    </w:p>
+    <w:p>
+      <w:pPr>
+        <w:rPr>
+          <w:rFonts w:ascii="Abadi Extra Light" w:hAnsi="Abadi Extra Light"/>
+          <w:lang w:val="es-GT"/>
+        </w:rPr>
+      </w:pPr>
+    </w:p>
+    <w:p>
+      <w:pPr>
+        <w:rPr>
+          <w:rFonts w:ascii="Abadi Extra Light" w:hAnsi="Abadi Extra Light"/>
+          <w:lang w:val="es-419"/>
+        </w:rPr>
+      </w:pPr>
+      <w:proofErr w:type="spellStart"/>
+      <w:r>
+        <w:rPr>
+          <w:rFonts w:ascii="Abadi Extra Light" w:hAnsi="Abadi Extra Light"/>
+          <w:lang w:val="es-419"/>
+        </w:rPr>
+        <w:t>Desing</w:t>
+      </w:r>
+      <w:proofErr w:type="spellEnd"/>
+      <w:r>
+        <w:rPr>
+          <w:rFonts w:ascii="Abadi Extra Light" w:hAnsi="Abadi Extra Light"/>
+          <w:lang w:val="es-419"/>
+        </w:rPr>
+        <w:t xml:space="preserve"> </w:t>
+      </w:r>
+      <w:proofErr w:type="spellStart"/>
+      <w:r>
+        <w:rPr>
+          <w:rFonts w:ascii="Abadi Extra Light" w:hAnsi="Abadi Extra Light"/>
+          <w:lang w:val="es-419"/>
+        </w:rPr>
+        <w:t>Thinking</w:t>
+      </w:r>
+      <w:proofErr w:type="spellEnd"/>
+      <w:r>
+        <w:rPr>
+          <w:rFonts w:ascii="Abadi Extra Light" w:hAnsi="Abadi Extra Light"/>
+          <w:lang w:val="es-419"/>
+        </w:rPr>
+        <w:t xml:space="preserve"> </w:t>
+      </w:r>
+    </w:p>
+    <w:p>
+      <w:pPr>
+        <w:pStyle w:val="Prrafodelista"/>
         <w:numPr>
           <w:ilvl w:val="0"/>
           <w:numId w:val="1"/>
@@ -76,7 +1334,7 @@
     </w:p>
     <w:p>
       <w:pPr>
-        <w:pStyle w:val="ListParagraph"/>
+        <w:pStyle w:val="Prrafodelista"/>
         <w:numPr>
           <w:ilvl w:val="0"/>
           <w:numId w:val="2"/>
@@ -96,7 +1354,7 @@
     </w:p>
     <w:p>
       <w:pPr>
-        <w:pStyle w:val="ListParagraph"/>
+        <w:pStyle w:val="Prrafodelista"/>
         <w:numPr>
           <w:ilvl w:val="0"/>
           <w:numId w:val="2"/>
@@ -116,7 +1374,7 @@
     </w:p>
     <w:p>
       <w:pPr>
-        <w:pStyle w:val="ListParagraph"/>
+        <w:pStyle w:val="Prrafodelista"/>
         <w:numPr>
           <w:ilvl w:val="0"/>
           <w:numId w:val="2"/>
@@ -136,7 +1394,7 @@
     </w:p>
     <w:p>
       <w:pPr>
-        <w:pStyle w:val="ListParagraph"/>
+        <w:pStyle w:val="Prrafodelista"/>
         <w:numPr>
           <w:ilvl w:val="0"/>
           <w:numId w:val="2"/>
@@ -156,7 +1414,7 @@
     </w:p>
     <w:p>
       <w:pPr>
-        <w:pStyle w:val="ListParagraph"/>
+        <w:pStyle w:val="Prrafodelista"/>
         <w:numPr>
           <w:ilvl w:val="0"/>
           <w:numId w:val="2"/>
@@ -183,7 +1441,7 @@
     </w:p>
     <w:p>
       <w:pPr>
-        <w:pStyle w:val="ListParagraph"/>
+        <w:pStyle w:val="Prrafodelista"/>
         <w:numPr>
           <w:ilvl w:val="0"/>
           <w:numId w:val="2"/>
@@ -203,7 +1461,7 @@
     </w:p>
     <w:p>
       <w:pPr>
-        <w:pStyle w:val="ListParagraph"/>
+        <w:pStyle w:val="Prrafodelista"/>
         <w:numPr>
           <w:ilvl w:val="0"/>
           <w:numId w:val="2"/>
@@ -354,7 +1612,15 @@
           <w:rFonts w:ascii="Abadi Extra Light" w:hAnsi="Abadi Extra Light"/>
           <w:lang w:val="es-419"/>
         </w:rPr>
-        <w:t>. Considera que debido al precio que había pagado por el platillo, la buena atención no era algo opcional. Josué siempre ha sido un aventurero cuando a la comida se refiere, por lo que le fascina probar comida exótica, la rutina nunca es parte de su día.</w:t>
+        <w:t xml:space="preserve">. Considera que debido al precio que había pagado </w:t>
+      </w:r>
+      <w:r>
+        <w:rPr>
+          <w:rFonts w:ascii="Abadi Extra Light" w:hAnsi="Abadi Extra Light"/>
+          <w:lang w:val="es-419"/>
+        </w:rPr>
+        <w:lastRenderedPageBreak/>
+        <w:t>por el platillo, la buena atención no era algo opcional. Josué siempre ha sido un aventurero cuando a la comida se refiere, por lo que le fascina probar comida exótica, la rutina nunca es parte de su día.</w:t>
       </w:r>
     </w:p>
     <w:p>
@@ -384,23 +1650,42 @@
           <w:rFonts w:ascii="Abadi Extra Light" w:hAnsi="Abadi Extra Light"/>
           <w:lang w:val="es-419"/>
         </w:rPr>
-        <w:t>a María André Chajón Hori</w:t>
-      </w:r>
-    </w:p>
-    <w:p>
-      <w:pPr>
-        <w:rPr>
-          <w:rFonts w:ascii="Abadi Extra Light" w:hAnsi="Abadi Extra Light"/>
-          <w:lang w:val="es-419"/>
-        </w:rPr>
-      </w:pPr>
-      <w:r>
-        <w:rPr>
-          <w:rFonts w:ascii="Abadi Extra Light" w:hAnsi="Abadi Extra Light"/>
-          <w:lang w:val="es-419"/>
-        </w:rPr>
-        <w:t>María André es una joven, que actualmente trabaja en un Call</w:t>
-      </w:r>
+        <w:t xml:space="preserve">a María André Chajón </w:t>
+      </w:r>
+      <w:proofErr w:type="spellStart"/>
+      <w:r>
+        <w:rPr>
+          <w:rFonts w:ascii="Abadi Extra Light" w:hAnsi="Abadi Extra Light"/>
+          <w:lang w:val="es-419"/>
+        </w:rPr>
+        <w:t>Hori</w:t>
+      </w:r>
+      <w:proofErr w:type="spellEnd"/>
+    </w:p>
+    <w:p>
+      <w:pPr>
+        <w:rPr>
+          <w:rFonts w:ascii="Abadi Extra Light" w:hAnsi="Abadi Extra Light"/>
+          <w:lang w:val="es-419"/>
+        </w:rPr>
+      </w:pPr>
+      <w:r>
+        <w:rPr>
+          <w:rFonts w:ascii="Abadi Extra Light" w:hAnsi="Abadi Extra Light"/>
+          <w:lang w:val="es-419"/>
+        </w:rPr>
+        <w:t xml:space="preserve">María André es una joven, que actualmente trabaja en un </w:t>
+      </w:r>
+      <w:proofErr w:type="spellStart"/>
+      <w:proofErr w:type="gramStart"/>
+      <w:r>
+        <w:rPr>
+          <w:rFonts w:ascii="Abadi Extra Light" w:hAnsi="Abadi Extra Light"/>
+          <w:lang w:val="es-419"/>
+        </w:rPr>
+        <w:t>Call</w:t>
+      </w:r>
+      <w:proofErr w:type="spellEnd"/>
       <w:r>
         <w:rPr>
           <w:rFonts w:ascii="Abadi Extra Light" w:hAnsi="Abadi Extra Light"/>
@@ -413,7 +1698,15 @@
           <w:rFonts w:ascii="Abadi Extra Light" w:hAnsi="Abadi Extra Light"/>
           <w:lang w:val="es-419"/>
         </w:rPr>
-        <w:t xml:space="preserve">Center. </w:t>
+        <w:t>Center</w:t>
+      </w:r>
+      <w:proofErr w:type="gramEnd"/>
+      <w:r>
+        <w:rPr>
+          <w:rFonts w:ascii="Abadi Extra Light" w:hAnsi="Abadi Extra Light"/>
+          <w:lang w:val="es-419"/>
+        </w:rPr>
+        <w:t xml:space="preserve">. </w:t>
       </w:r>
       <w:r>
         <w:rPr>
@@ -476,7 +1769,23 @@
           <w:rFonts w:ascii="Abadi Extra Light" w:hAnsi="Abadi Extra Light"/>
           <w:lang w:val="es-419"/>
         </w:rPr>
-        <w:t>, lo más importante al decidir donde comer es el sabor, no le importa realmente el precio o los comentarios de los demás, ya que cada uno tiene gusto distinto, por lo que alguien puede expresar un mal comentario por una comida que a</w:t>
+        <w:t xml:space="preserve">, lo más importante al decidir </w:t>
+      </w:r>
+      <w:proofErr w:type="spellStart"/>
+      <w:r>
+        <w:rPr>
+          <w:rFonts w:ascii="Abadi Extra Light" w:hAnsi="Abadi Extra Light"/>
+          <w:lang w:val="es-419"/>
+        </w:rPr>
+        <w:t>donde</w:t>
+      </w:r>
+      <w:proofErr w:type="spellEnd"/>
+      <w:r>
+        <w:rPr>
+          <w:rFonts w:ascii="Abadi Extra Light" w:hAnsi="Abadi Extra Light"/>
+          <w:lang w:val="es-419"/>
+        </w:rPr>
+        <w:t xml:space="preserve"> comer es el sabor, no le importa realmente el precio o los comentarios de los demás, ya que cada uno tiene gusto distinto, por lo que alguien puede expresar un mal comentario por una comida que a</w:t>
       </w:r>
       <w:r>
         <w:rPr>
@@ -499,8 +1808,6 @@
         </w:rPr>
         <w:t>ella</w:t>
       </w:r>
-      <w:bookmarkStart w:id="0" w:name="_GoBack"/>
-      <w:bookmarkEnd w:id="0"/>
       <w:r>
         <w:rPr>
           <w:rFonts w:ascii="Abadi Extra Light" w:hAnsi="Abadi Extra Light"/>
@@ -593,7 +1900,15 @@
           <w:rFonts w:ascii="Abadi Extra Light" w:hAnsi="Abadi Extra Light"/>
           <w:lang w:val="es-419"/>
         </w:rPr>
-        <w:t xml:space="preserve"> Otro de los motivos por los cuales no usa frecuentemente una aplicación para comida, es debido a que las considera muy aburridas y monótonas además que en ocasiones no suelen ser muy explicitas hacia los usuarios. La distancia no es un impedimento para comer lo que él más quiere, en una experiencia nos relata que una vez viajó hasta Cobán únicamente para disfrutar de un plato de Kak</w:t>
+        <w:t xml:space="preserve"> Otro de los motivos por los cuales no usa frecuentemente una aplicación para comida, es debido a que las considera muy aburridas y monótonas además que en ocasiones no suelen ser muy explicitas hacia los usuarios. La distancia no es un impedimento para comer lo que él más quiere, en una experiencia nos relata que una vez viajó hasta Cobán únicamente para disfrutar de un plato de </w:t>
+      </w:r>
+      <w:proofErr w:type="spellStart"/>
+      <w:r>
+        <w:rPr>
+          <w:rFonts w:ascii="Abadi Extra Light" w:hAnsi="Abadi Extra Light"/>
+          <w:lang w:val="es-419"/>
+        </w:rPr>
+        <w:t>Kak</w:t>
       </w:r>
       <w:r>
         <w:rPr>
@@ -607,7 +1922,15 @@
           <w:rFonts w:ascii="Abadi Extra Light" w:hAnsi="Abadi Extra Light"/>
           <w:lang w:val="es-419"/>
         </w:rPr>
-        <w:t xml:space="preserve">ik. </w:t>
+        <w:t>ik</w:t>
+      </w:r>
+      <w:proofErr w:type="spellEnd"/>
+      <w:r>
+        <w:rPr>
+          <w:rFonts w:ascii="Abadi Extra Light" w:hAnsi="Abadi Extra Light"/>
+          <w:lang w:val="es-419"/>
+        </w:rPr>
+        <w:t xml:space="preserve">. </w:t>
       </w:r>
       <w:r>
         <w:rPr>
@@ -709,7 +2032,15 @@
           <w:rFonts w:ascii="Abadi Extra Light" w:hAnsi="Abadi Extra Light"/>
           <w:lang w:val="es-419"/>
         </w:rPr>
-        <w:t xml:space="preserve"> Cuando </w:t>
+        <w:t xml:space="preserve"> </w:t>
+      </w:r>
+      <w:r>
+        <w:rPr>
+          <w:rFonts w:ascii="Abadi Extra Light" w:hAnsi="Abadi Extra Light"/>
+          <w:lang w:val="es-419"/>
+        </w:rPr>
+        <w:lastRenderedPageBreak/>
+        <w:t xml:space="preserve">Cuando </w:t>
       </w:r>
       <w:r>
         <w:rPr>
@@ -790,7 +2121,23 @@
           <w:rFonts w:ascii="Abadi Extra Light" w:hAnsi="Abadi Extra Light"/>
           <w:lang w:val="es-419"/>
         </w:rPr>
-        <w:t>Pablo es un estudiante universitario. Sus platillos favoritos son principalmente la comida italiana, aunque también disfruta de otras comidas que cumplan con algunos de sus criterios. Uno de sus criterios son que el restaurante tenga un buen ambiente, que no tenga una pésima presentación. En el caso de la comida es lo mismo, le gusta que la comida se vea bien visualmente. En el caso del precio, el prefiere que el precio de la comida sea balanceado, que no sea ni muy barata la comida, pero tampoco muy cara. En el caso de la localización de los restaurantes, el prefiere ir a lugares que no estén lejos de su ubicación. Esto se puede demostrar en sus restaurantes favoritos, ya que la mayoría de sus restaurantes favoritos se encuentran cerca de su casa. Y el no se basa en la opinión de otras personas para definir si un restaurante es bueno o no, el prefiere experimentar antes de poder decidir si el restaurante es bueno o no.</w:t>
+        <w:t xml:space="preserve">Pablo es un estudiante universitario. Sus platillos favoritos son principalmente la comida italiana, aunque también disfruta de otras comidas que cumplan con algunos de sus criterios. Uno de sus criterios son que el restaurante tenga un buen ambiente, que no tenga una pésima presentación. En el caso de la comida es lo mismo, le gusta que la comida se vea bien visualmente. En el caso del precio, el prefiere que el precio de la comida sea balanceado, que no sea ni muy barata la comida, pero tampoco muy cara. En el caso de la localización de los restaurantes, el prefiere ir a lugares que no estén lejos de su ubicación. Esto se puede demostrar en sus restaurantes favoritos, ya que la mayoría de sus restaurantes favoritos se encuentran cerca de su casa. Y </w:t>
+      </w:r>
+      <w:proofErr w:type="spellStart"/>
+      <w:r>
+        <w:rPr>
+          <w:rFonts w:ascii="Abadi Extra Light" w:hAnsi="Abadi Extra Light"/>
+          <w:lang w:val="es-419"/>
+        </w:rPr>
+        <w:t>el</w:t>
+      </w:r>
+      <w:proofErr w:type="spellEnd"/>
+      <w:r>
+        <w:rPr>
+          <w:rFonts w:ascii="Abadi Extra Light" w:hAnsi="Abadi Extra Light"/>
+          <w:lang w:val="es-419"/>
+        </w:rPr>
+        <w:t xml:space="preserve"> no se basa en la opinión de otras personas para definir si un restaurante es bueno o no, el prefiere experimentar antes de poder decidir si el restaurante es bueno o no.</w:t>
       </w:r>
     </w:p>
     <w:p>
@@ -814,7 +2161,23 @@
           <w:rFonts w:ascii="Abadi Extra Light" w:hAnsi="Abadi Extra Light"/>
           <w:lang w:val="es-419"/>
         </w:rPr>
-        <w:t xml:space="preserve">Entrevista a José Cobón </w:t>
+        <w:t xml:space="preserve">Entrevista a José </w:t>
+      </w:r>
+      <w:proofErr w:type="spellStart"/>
+      <w:r>
+        <w:rPr>
+          <w:rFonts w:ascii="Abadi Extra Light" w:hAnsi="Abadi Extra Light"/>
+          <w:lang w:val="es-419"/>
+        </w:rPr>
+        <w:t>Cobón</w:t>
+      </w:r>
+      <w:proofErr w:type="spellEnd"/>
+      <w:r>
+        <w:rPr>
+          <w:rFonts w:ascii="Abadi Extra Light" w:hAnsi="Abadi Extra Light"/>
+          <w:lang w:val="es-419"/>
+        </w:rPr>
+        <w:t xml:space="preserve"> </w:t>
       </w:r>
     </w:p>
     <w:p>
@@ -844,7 +2207,23 @@
           <w:rFonts w:ascii="Abadi Extra Light" w:hAnsi="Abadi Extra Light"/>
           <w:lang w:val="es-419"/>
         </w:rPr>
-        <w:t>, como 7 caldos o Tre Fratelli</w:t>
+        <w:t xml:space="preserve">, como 7 caldos o </w:t>
+      </w:r>
+      <w:proofErr w:type="spellStart"/>
+      <w:r>
+        <w:rPr>
+          <w:rFonts w:ascii="Abadi Extra Light" w:hAnsi="Abadi Extra Light"/>
+          <w:lang w:val="es-419"/>
+        </w:rPr>
+        <w:t>Tre</w:t>
+      </w:r>
+      <w:proofErr w:type="spellEnd"/>
+      <w:r>
+        <w:rPr>
+          <w:rFonts w:ascii="Abadi Extra Light" w:hAnsi="Abadi Extra Light"/>
+          <w:lang w:val="es-419"/>
+        </w:rPr>
+        <w:t xml:space="preserve"> Fratelli</w:t>
       </w:r>
       <w:r>
         <w:rPr>
@@ -858,7 +2237,23 @@
           <w:rFonts w:ascii="Abadi Extra Light" w:hAnsi="Abadi Extra Light"/>
           <w:lang w:val="es-419"/>
         </w:rPr>
-        <w:t>. A el le gustan los restaurantes que tengan buena presentación en todos los aspectos, como la presentación del lugar, el menú, la comida, la ubicación, etc. En el caso de la ubicación del restaurante, el prefiere no viajar mucho para visitar algún restaurante, principalmente por los temas de tráfico, gasolina y tiempo invertido. Su restaurante favorito queda a 5 km de distancia de</w:t>
+        <w:t xml:space="preserve">. A </w:t>
+      </w:r>
+      <w:proofErr w:type="spellStart"/>
+      <w:r>
+        <w:rPr>
+          <w:rFonts w:ascii="Abadi Extra Light" w:hAnsi="Abadi Extra Light"/>
+          <w:lang w:val="es-419"/>
+        </w:rPr>
+        <w:t>el</w:t>
+      </w:r>
+      <w:proofErr w:type="spellEnd"/>
+      <w:r>
+        <w:rPr>
+          <w:rFonts w:ascii="Abadi Extra Light" w:hAnsi="Abadi Extra Light"/>
+          <w:lang w:val="es-419"/>
+        </w:rPr>
+        <w:t xml:space="preserve"> le gustan los restaurantes que tengan buena presentación en todos los aspectos, como la presentación del lugar, el menú, la comida, la ubicación, etc. En el caso de la ubicación del restaurante, el prefiere no viajar mucho para visitar algún restaurante, principalmente por los temas de tráfico, gasolina y tiempo invertido. Su restaurante favorito queda a 5 km de distancia de</w:t>
       </w:r>
       <w:r>
         <w:rPr>
@@ -879,7 +2274,77 @@
           <w:rFonts w:ascii="Abadi Extra Light" w:hAnsi="Abadi Extra Light"/>
           <w:lang w:val="es-419"/>
         </w:rPr>
-        <w:t xml:space="preserve">. El se basa en la opinión de las personas para escoger un restaurante, ya que es la experiencia de los clientes que si han tenido un buen servicio o un terrible servicio. </w:t>
+        <w:t xml:space="preserve">. </w:t>
+      </w:r>
+      <w:proofErr w:type="spellStart"/>
+      <w:r>
+        <w:rPr>
+          <w:rFonts w:ascii="Abadi Extra Light" w:hAnsi="Abadi Extra Light"/>
+          <w:lang w:val="es-419"/>
+        </w:rPr>
+        <w:t>El</w:t>
+      </w:r>
+      <w:proofErr w:type="spellEnd"/>
+      <w:r>
+        <w:rPr>
+          <w:rFonts w:ascii="Abadi Extra Light" w:hAnsi="Abadi Extra Light"/>
+          <w:lang w:val="es-419"/>
+        </w:rPr>
+        <w:t xml:space="preserve"> se basa en la opinión de las personas para escoger un restaurante, ya que es la experiencia de los clientes que si han tenido un buen servicio o un terrible servicio. </w:t>
+      </w:r>
+    </w:p>
+    <w:p>
+      <w:pPr>
+        <w:rPr>
+          <w:lang w:val="es-GT"/>
+        </w:rPr>
+      </w:pPr>
+      <w:r>
+        <w:rPr>
+          <w:lang w:val="es-GT"/>
+        </w:rPr>
+        <w:t>Entrevista a Rafael Navajas</w:t>
+      </w:r>
+    </w:p>
+    <w:p>
+      <w:pPr>
+        <w:rPr>
+          <w:lang w:val="es-GT"/>
+        </w:rPr>
+      </w:pPr>
+      <w:r>
+        <w:rPr>
+          <w:lang w:val="es-GT"/>
+        </w:rPr>
+        <w:t xml:space="preserve">Rafael Navajas es un estudiante Universitario. A Rafael le gustan los restaurantes de comida rápida. No busca nada especial en los restaurantes, solamente que la comida sea buena para él. Al igual, el piensa que una comida debe de definirse por su sabor y no por el precio de este. En cuestión de la distancia, el considera que la distancia para viajar a un restaurante no debe de ser tan grande, pero tampoco le importa tener que viajar un poco, explicando que lo más que </w:t>
+      </w:r>
+      <w:proofErr w:type="spellStart"/>
+      <w:r>
+        <w:rPr>
+          <w:lang w:val="es-GT"/>
+        </w:rPr>
+        <w:t>el</w:t>
+      </w:r>
+      <w:proofErr w:type="spellEnd"/>
+      <w:r>
+        <w:rPr>
+          <w:lang w:val="es-GT"/>
+        </w:rPr>
+        <w:t xml:space="preserve"> ha tenido que viajar para ir a un restaurante es desde zona 11 hasta zona 10. Para decidir si ir a un restaurante o no, </w:t>
+      </w:r>
+      <w:proofErr w:type="spellStart"/>
+      <w:r>
+        <w:rPr>
+          <w:lang w:val="es-GT"/>
+        </w:rPr>
+        <w:t>el</w:t>
+      </w:r>
+      <w:proofErr w:type="spellEnd"/>
+      <w:r>
+        <w:rPr>
+          <w:lang w:val="es-GT"/>
+        </w:rPr>
+        <w:t xml:space="preserve"> se basa más en la experiencia personal y no en los comentarios de otras personas. </w:t>
       </w:r>
     </w:p>
     <w:p>
@@ -917,6 +2382,7 @@
           <w:rFonts w:ascii="Abadi Extra Light" w:hAnsi="Abadi Extra Light"/>
           <w:lang w:val="es-419"/>
         </w:rPr>
+        <w:lastRenderedPageBreak/>
         <w:t>A lo largo de los años el avance de la tecnología ha permitido la simplificación de las tareas que se realizan a diario. Desde las tareas más simples como hacer una suma, hasta tareas más complejas que involucran el trabajo en equipo en línea. Uno de los beneficios más usados de la tecnología, es l</w:t>
       </w:r>
       <w:r>
@@ -971,7 +2437,7 @@
     </w:p>
     <w:p>
       <w:pPr>
-        <w:pStyle w:val="ListParagraph"/>
+        <w:pStyle w:val="Prrafodelista"/>
         <w:numPr>
           <w:ilvl w:val="0"/>
           <w:numId w:val="1"/>
@@ -986,12 +2452,28 @@
           <w:rFonts w:ascii="Abadi Extra Light" w:hAnsi="Abadi Extra Light"/>
           <w:lang w:val="es-419"/>
         </w:rPr>
-        <w:t>Diseñar una aplicación que permita utilizar el GPS del usuario para conocer la ubicación del mismo y con base a esto recomendar restaurantes que se encuentran a no más de 15km de distancia.</w:t>
-      </w:r>
-    </w:p>
-    <w:p>
-      <w:pPr>
-        <w:pStyle w:val="ListParagraph"/>
+        <w:t xml:space="preserve">Diseñar una aplicación que permita utilizar el GPS del usuario para conocer la ubicación </w:t>
+      </w:r>
+      <w:proofErr w:type="gramStart"/>
+      <w:r>
+        <w:rPr>
+          <w:rFonts w:ascii="Abadi Extra Light" w:hAnsi="Abadi Extra Light"/>
+          <w:lang w:val="es-419"/>
+        </w:rPr>
+        <w:t>del mismo</w:t>
+      </w:r>
+      <w:proofErr w:type="gramEnd"/>
+      <w:r>
+        <w:rPr>
+          <w:rFonts w:ascii="Abadi Extra Light" w:hAnsi="Abadi Extra Light"/>
+          <w:lang w:val="es-419"/>
+        </w:rPr>
+        <w:t xml:space="preserve"> y con base a esto recomendar restaurantes que se encuentran a no más de 15km de distancia.</w:t>
+      </w:r>
+    </w:p>
+    <w:p>
+      <w:pPr>
+        <w:pStyle w:val="Prrafodelista"/>
         <w:numPr>
           <w:ilvl w:val="0"/>
           <w:numId w:val="1"/>
@@ -1011,7 +2493,7 @@
     </w:p>
     <w:p>
       <w:pPr>
-        <w:pStyle w:val="ListParagraph"/>
+        <w:pStyle w:val="Prrafodelista"/>
         <w:numPr>
           <w:ilvl w:val="0"/>
           <w:numId w:val="1"/>
@@ -1040,6 +2522,507 @@
     <w:p>
       <w:pPr>
         <w:rPr>
+          <w:b/>
+          <w:bCs/>
+          <w:sz w:val="24"/>
+          <w:szCs w:val="24"/>
+          <w:u w:val="single"/>
+          <w:lang w:val="es-GT"/>
+        </w:rPr>
+      </w:pPr>
+      <w:r>
+        <w:rPr>
+          <w:b/>
+          <w:bCs/>
+          <w:sz w:val="24"/>
+          <w:szCs w:val="24"/>
+          <w:u w:val="single"/>
+          <w:lang w:val="es-GT"/>
+        </w:rPr>
+        <w:t xml:space="preserve">Pseudocódigo: </w:t>
+      </w:r>
+    </w:p>
+    <w:p>
+      <w:pPr>
+        <w:rPr>
+          <w:b/>
+          <w:bCs/>
+          <w:lang w:val="es-GT"/>
+        </w:rPr>
+      </w:pPr>
+      <w:r>
+        <w:rPr>
+          <w:b/>
+          <w:bCs/>
+          <w:lang w:val="es-GT"/>
+        </w:rPr>
+        <w:t>Datos</w:t>
+      </w:r>
+    </w:p>
+    <w:p>
+      <w:pPr>
+        <w:rPr>
+          <w:lang w:val="es-GT"/>
+        </w:rPr>
+      </w:pPr>
+      <w:proofErr w:type="gramStart"/>
+      <w:r>
+        <w:rPr>
+          <w:lang w:val="es-GT"/>
+        </w:rPr>
+        <w:t>Clases a usar</w:t>
+      </w:r>
+      <w:proofErr w:type="gramEnd"/>
+      <w:r>
+        <w:rPr>
+          <w:lang w:val="es-GT"/>
+        </w:rPr>
+        <w:t xml:space="preserve">: </w:t>
+      </w:r>
+      <w:proofErr w:type="spellStart"/>
+      <w:r>
+        <w:rPr>
+          <w:lang w:val="es-GT"/>
+        </w:rPr>
+        <w:t>Main</w:t>
+      </w:r>
+      <w:proofErr w:type="spellEnd"/>
+      <w:r>
+        <w:rPr>
+          <w:lang w:val="es-GT"/>
+        </w:rPr>
+        <w:t xml:space="preserve">, </w:t>
+      </w:r>
+      <w:proofErr w:type="spellStart"/>
+      <w:r>
+        <w:rPr>
+          <w:lang w:val="es-GT"/>
+        </w:rPr>
+        <w:t>ConexiónBDD</w:t>
+      </w:r>
+      <w:proofErr w:type="spellEnd"/>
+      <w:r>
+        <w:rPr>
+          <w:lang w:val="es-GT"/>
+        </w:rPr>
+        <w:t xml:space="preserve">, Controlador, </w:t>
+      </w:r>
+      <w:proofErr w:type="spellStart"/>
+      <w:r>
+        <w:rPr>
+          <w:lang w:val="es-GT"/>
+        </w:rPr>
+        <w:t>GUIMain</w:t>
+      </w:r>
+      <w:proofErr w:type="spellEnd"/>
+      <w:r>
+        <w:rPr>
+          <w:lang w:val="es-GT"/>
+        </w:rPr>
+        <w:t xml:space="preserve">           #Los nombres pueden variar en el futuro</w:t>
+      </w:r>
+    </w:p>
+    <w:p>
+      <w:pPr>
+        <w:rPr>
+          <w:lang w:val="es-GT"/>
+        </w:rPr>
+      </w:pPr>
+      <w:proofErr w:type="spellStart"/>
+      <w:r>
+        <w:rPr>
+          <w:lang w:val="es-GT"/>
+        </w:rPr>
+        <w:t>Main</w:t>
+      </w:r>
+      <w:proofErr w:type="spellEnd"/>
+      <w:r>
+        <w:rPr>
+          <w:lang w:val="es-GT"/>
+        </w:rPr>
+        <w:t>: Clase que se encargará de tener la conexión con el usuario y el programa, además de recolectar la información necesaria del usuario.</w:t>
+      </w:r>
+    </w:p>
+    <w:p>
+      <w:pPr>
+        <w:rPr>
+          <w:lang w:val="es-GT"/>
+        </w:rPr>
+      </w:pPr>
+      <w:proofErr w:type="spellStart"/>
+      <w:r>
+        <w:rPr>
+          <w:lang w:val="es-GT"/>
+        </w:rPr>
+        <w:t>ConexiónBDD</w:t>
+      </w:r>
+      <w:proofErr w:type="spellEnd"/>
+      <w:r>
+        <w:rPr>
+          <w:lang w:val="es-GT"/>
+        </w:rPr>
+        <w:t>: Clase que se encargará de realizar la conexión con la base de datos de Neo4J.</w:t>
+      </w:r>
+    </w:p>
+    <w:p>
+      <w:pPr>
+        <w:rPr>
+          <w:lang w:val="es-GT"/>
+        </w:rPr>
+      </w:pPr>
+      <w:r>
+        <w:rPr>
+          <w:lang w:val="es-GT"/>
+        </w:rPr>
+        <w:t>Controlador: Clase que se encargará de realizar las búsquedas en la base de datos y de compararlas con la información que brindó el usuario al programa.</w:t>
+      </w:r>
+    </w:p>
+    <w:p>
+      <w:pPr>
+        <w:rPr>
+          <w:lang w:val="es-GT"/>
+        </w:rPr>
+      </w:pPr>
+      <w:proofErr w:type="spellStart"/>
+      <w:r>
+        <w:rPr>
+          <w:lang w:val="es-GT"/>
+        </w:rPr>
+        <w:t>GUIMain</w:t>
+      </w:r>
+      <w:proofErr w:type="spellEnd"/>
+      <w:r>
+        <w:rPr>
+          <w:lang w:val="es-GT"/>
+        </w:rPr>
+        <w:t xml:space="preserve">: Clase que se encargara de la parte visual del programa. </w:t>
+      </w:r>
+    </w:p>
+    <w:p>
+      <w:pPr>
+        <w:pStyle w:val="Prrafodelista"/>
+        <w:numPr>
+          <w:ilvl w:val="0"/>
+          <w:numId w:val="33"/>
+        </w:numPr>
+        <w:rPr>
+          <w:lang w:val="es-GT"/>
+        </w:rPr>
+      </w:pPr>
+      <w:r>
+        <w:rPr>
+          <w:lang w:val="es-GT"/>
+        </w:rPr>
+        <w:t>Se dividirá en tres pantallas</w:t>
+      </w:r>
+    </w:p>
+    <w:p>
+      <w:pPr>
+        <w:pStyle w:val="Prrafodelista"/>
+        <w:numPr>
+          <w:ilvl w:val="1"/>
+          <w:numId w:val="33"/>
+        </w:numPr>
+        <w:rPr>
+          <w:lang w:val="es-GT"/>
+        </w:rPr>
+      </w:pPr>
+      <w:r>
+        <w:rPr>
+          <w:lang w:val="es-GT"/>
+        </w:rPr>
+        <w:t>Pantalla principal: En esta pantalla se encargará de pedirle al usuario los filtros en el que se basará la búsqueda para la recomendación</w:t>
+      </w:r>
+    </w:p>
+    <w:p>
+      <w:pPr>
+        <w:pStyle w:val="Prrafodelista"/>
+        <w:numPr>
+          <w:ilvl w:val="1"/>
+          <w:numId w:val="33"/>
+        </w:numPr>
+        <w:rPr>
+          <w:lang w:val="es-GT"/>
+        </w:rPr>
+      </w:pPr>
+      <w:r>
+        <w:rPr>
+          <w:lang w:val="es-GT"/>
+        </w:rPr>
+        <w:t>Pantalla recomendaciones: En esta pantalla se mostrarán todas las recomendaciones que el programa pudo realizar a partir de los datos que el usuario ingresó</w:t>
+      </w:r>
+    </w:p>
+    <w:p>
+      <w:pPr>
+        <w:pStyle w:val="Prrafodelista"/>
+        <w:numPr>
+          <w:ilvl w:val="1"/>
+          <w:numId w:val="33"/>
+        </w:numPr>
+        <w:rPr>
+          <w:lang w:val="es-GT"/>
+        </w:rPr>
+      </w:pPr>
+      <w:r>
+        <w:rPr>
+          <w:lang w:val="es-GT"/>
+        </w:rPr>
+        <w:lastRenderedPageBreak/>
+        <w:t>Pantalla ofertas: En esta pantalla se mostrarán distintos tipos de ofertas que usuarios especiales podrán ingresar a la base de datos</w:t>
+      </w:r>
+    </w:p>
+    <w:p>
+      <w:pPr>
+        <w:rPr>
+          <w:b/>
+          <w:bCs/>
+          <w:lang w:val="es-GT"/>
+        </w:rPr>
+      </w:pPr>
+      <w:r>
+        <w:rPr>
+          <w:b/>
+          <w:bCs/>
+          <w:lang w:val="es-GT"/>
+        </w:rPr>
+        <w:t>Cuerpo del algoritmo</w:t>
+      </w:r>
+    </w:p>
+    <w:p>
+      <w:pPr>
+        <w:pStyle w:val="Prrafodelista"/>
+        <w:numPr>
+          <w:ilvl w:val="0"/>
+          <w:numId w:val="33"/>
+        </w:numPr>
+        <w:rPr>
+          <w:lang w:val="es-GT"/>
+        </w:rPr>
+      </w:pPr>
+      <w:r>
+        <w:rPr>
+          <w:lang w:val="es-GT"/>
+        </w:rPr>
+        <w:t>Primero se pedirá al usuario algunos datos que serán útiles para la búsqueda en la base de datos (como tipo de comida, calidad del restaurante, el precio, etc.) en la pantalla principal.</w:t>
+      </w:r>
+    </w:p>
+    <w:p>
+      <w:pPr>
+        <w:pStyle w:val="Prrafodelista"/>
+        <w:numPr>
+          <w:ilvl w:val="0"/>
+          <w:numId w:val="33"/>
+        </w:numPr>
+        <w:rPr>
+          <w:lang w:val="es-GT"/>
+        </w:rPr>
+      </w:pPr>
+      <w:r>
+        <w:rPr>
+          <w:lang w:val="es-GT"/>
+        </w:rPr>
+        <w:t xml:space="preserve">Luego gracias a la clase de </w:t>
+      </w:r>
+      <w:proofErr w:type="spellStart"/>
+      <w:r>
+        <w:rPr>
+          <w:lang w:val="es-GT"/>
+        </w:rPr>
+        <w:t>ConexiónBDD</w:t>
+      </w:r>
+      <w:proofErr w:type="spellEnd"/>
+      <w:r>
+        <w:rPr>
+          <w:lang w:val="es-GT"/>
+        </w:rPr>
+        <w:t xml:space="preserve"> y a la clase Controlador, se realizará la conexión con la base de datos y se guardará la información que esta posea y se comparará con la que el usuario ingresó (esto se realizará por medio del uso de un </w:t>
+      </w:r>
+      <w:proofErr w:type="spellStart"/>
+      <w:r>
+        <w:rPr>
+          <w:lang w:val="es-GT"/>
+        </w:rPr>
+        <w:t>binary</w:t>
+      </w:r>
+      <w:proofErr w:type="spellEnd"/>
+      <w:r>
+        <w:rPr>
+          <w:lang w:val="es-GT"/>
+        </w:rPr>
+        <w:t xml:space="preserve"> </w:t>
+      </w:r>
+      <w:proofErr w:type="spellStart"/>
+      <w:r>
+        <w:rPr>
+          <w:lang w:val="es-GT"/>
+        </w:rPr>
+        <w:t>search</w:t>
+      </w:r>
+      <w:proofErr w:type="spellEnd"/>
+      <w:r>
+        <w:rPr>
+          <w:lang w:val="es-GT"/>
+        </w:rPr>
+        <w:t xml:space="preserve"> </w:t>
+      </w:r>
+      <w:proofErr w:type="spellStart"/>
+      <w:r>
+        <w:rPr>
+          <w:lang w:val="es-GT"/>
+        </w:rPr>
+        <w:t>tree</w:t>
+      </w:r>
+      <w:proofErr w:type="spellEnd"/>
+      <w:r>
+        <w:rPr>
+          <w:lang w:val="es-GT"/>
+        </w:rPr>
+        <w:t xml:space="preserve"> para guardar los datos y la comparación de estos)</w:t>
+      </w:r>
+    </w:p>
+    <w:p>
+      <w:pPr>
+        <w:pStyle w:val="Prrafodelista"/>
+        <w:numPr>
+          <w:ilvl w:val="0"/>
+          <w:numId w:val="33"/>
+        </w:numPr>
+        <w:rPr>
+          <w:lang w:val="es-GT"/>
+        </w:rPr>
+      </w:pPr>
+      <w:r>
+        <w:rPr>
+          <w:lang w:val="es-GT"/>
+        </w:rPr>
+        <w:t>Luego de hacer la búsqueda y comparación de datos, la misma clase Controlador realizará un par de recomendaciones para luego mostrárselas al usuario.</w:t>
+      </w:r>
+    </w:p>
+    <w:p>
+      <w:pPr>
+        <w:pStyle w:val="Prrafodelista"/>
+        <w:numPr>
+          <w:ilvl w:val="0"/>
+          <w:numId w:val="33"/>
+        </w:numPr>
+        <w:rPr>
+          <w:lang w:val="es-GT"/>
+        </w:rPr>
+      </w:pPr>
+      <w:r>
+        <w:rPr>
+          <w:lang w:val="es-GT"/>
+        </w:rPr>
+        <w:t xml:space="preserve">Teniendo ya las recomendaciones, estas se enviarán a la </w:t>
+      </w:r>
+      <w:proofErr w:type="spellStart"/>
+      <w:r>
+        <w:rPr>
+          <w:lang w:val="es-GT"/>
+        </w:rPr>
+        <w:t>GUIMain</w:t>
+      </w:r>
+      <w:proofErr w:type="spellEnd"/>
+      <w:r>
+        <w:rPr>
+          <w:lang w:val="es-GT"/>
+        </w:rPr>
+        <w:t xml:space="preserve"> para luego ser mostradas en su respectiva pantalla.</w:t>
+      </w:r>
+    </w:p>
+    <w:p>
+      <w:pPr>
+        <w:pStyle w:val="Prrafodelista"/>
+        <w:numPr>
+          <w:ilvl w:val="0"/>
+          <w:numId w:val="33"/>
+        </w:numPr>
+        <w:rPr>
+          <w:lang w:val="es-GT"/>
+        </w:rPr>
+      </w:pPr>
+      <w:r>
+        <w:rPr>
+          <w:lang w:val="es-GT"/>
+        </w:rPr>
+        <w:t>Ya para finalizar, el programa realizará una búsqueda para encontrar las ofertas que hay en ese momento. Estas se mostrarán en su pantalla correspondientes.</w:t>
+      </w:r>
+    </w:p>
+    <w:p>
+      <w:pPr>
+        <w:pStyle w:val="Prrafodelista"/>
+        <w:numPr>
+          <w:ilvl w:val="0"/>
+          <w:numId w:val="33"/>
+        </w:numPr>
+        <w:rPr>
+          <w:lang w:val="es-GT"/>
+        </w:rPr>
+      </w:pPr>
+      <w:r>
+        <w:rPr>
+          <w:lang w:val="es-GT"/>
+        </w:rPr>
+        <w:t>Fin del programa.</w:t>
+      </w:r>
+    </w:p>
+    <w:p>
+      <w:pPr>
+        <w:rPr>
+          <w:lang w:val="es-GT"/>
+        </w:rPr>
+      </w:pPr>
+    </w:p>
+    <w:p>
+      <w:pPr>
+        <w:rPr>
+          <w:lang w:val="es-GT"/>
+        </w:rPr>
+      </w:pPr>
+    </w:p>
+    <w:p>
+      <w:pPr>
+        <w:rPr>
+          <w:rFonts w:ascii="Abadi Extra Light" w:hAnsi="Abadi Extra Light"/>
+          <w:b/>
+          <w:bCs/>
+          <w:u w:val="single"/>
+          <w:lang w:val="es-419"/>
+        </w:rPr>
+      </w:pPr>
+      <w:r>
+        <w:rPr>
+          <w:rFonts w:ascii="Abadi Extra Light" w:hAnsi="Abadi Extra Light"/>
+          <w:b/>
+          <w:bCs/>
+          <w:u w:val="single"/>
+          <w:lang w:val="es-419"/>
+        </w:rPr>
+        <w:t>Diseño de base d</w:t>
+      </w:r>
+      <w:bookmarkStart w:id="0" w:name="_GoBack"/>
+      <w:bookmarkEnd w:id="0"/>
+      <w:r>
+        <w:rPr>
+          <w:rFonts w:ascii="Abadi Extra Light" w:hAnsi="Abadi Extra Light"/>
+          <w:b/>
+          <w:bCs/>
+          <w:u w:val="single"/>
+          <w:lang w:val="es-419"/>
+        </w:rPr>
+        <w:t>e datos inicial</w:t>
+      </w:r>
+    </w:p>
+    <w:p>
+      <w:pPr>
+        <w:rPr>
+          <w:lang w:val="es-GT"/>
+        </w:rPr>
+      </w:pPr>
+    </w:p>
+    <w:p>
+      <w:pPr>
+        <w:rPr>
           <w:rFonts w:ascii="Abadi Extra Light" w:hAnsi="Abadi Extra Light"/>
           <w:lang w:val="es-419"/>
         </w:rPr>
@@ -1050,9 +3033,8 @@
           <w:noProof/>
           <w:lang w:val="es-419"/>
         </w:rPr>
-        <w:lastRenderedPageBreak/>
         <w:drawing>
-          <wp:inline distT="0" distB="0" distL="0" distR="0" wp14:anchorId="0E12EBB4" wp14:editId="5CAA7806">
+          <wp:inline distT="0" distB="0" distL="0" distR="0" wp14:anchorId="2A88226A" wp14:editId="439D057D">
             <wp:extent cx="5943600" cy="2999740"/>
             <wp:effectExtent l="0" t="0" r="0" b="0"/>
             <wp:docPr id="1" name="Picture 1"/>
@@ -1100,45 +3082,47 @@
           <w:rFonts w:ascii="Abadi Extra Light" w:hAnsi="Abadi Extra Light"/>
           <w:lang w:val="es-419"/>
         </w:rPr>
-        <w:t>Diseño de base de datos inicial</w:t>
-      </w:r>
-    </w:p>
-    <w:p>
-      <w:pPr>
-        <w:rPr>
-          <w:rFonts w:ascii="Abadi Extra Light" w:hAnsi="Abadi Extra Light"/>
-          <w:lang w:val="es-419"/>
-        </w:rPr>
-      </w:pPr>
-      <w:r>
-        <w:rPr>
-          <w:rFonts w:ascii="Abadi Extra Light" w:hAnsi="Abadi Extra Light"/>
-          <w:lang w:val="es-419"/>
-        </w:rPr>
-        <w:t>La base de dato</w:t>
-      </w:r>
-      <w:r>
-        <w:rPr>
-          <w:rFonts w:ascii="Abadi Extra Light" w:hAnsi="Abadi Extra Light"/>
-          <w:lang w:val="es-419"/>
-        </w:rPr>
-        <w:t>s representa la relación existente entre los restaurantes, las zonas en las que se encuentran y la calificación que recibe. Como se puede observar en el diseño inicial, se muestran 11 restaurantes, dentro de los cuales 6 se encuentran en zona 15, (es por ello la relación con el nodo de zona 15), así mismo, los restaurantes, reciben diversas calificaciones de acorde a la atención y al sabor de la comida que reciben. Es por ello que dentro del diseño también se encuentran nodos con la calificación recibida, y de acorde a datos encontrados en internet se ha establecido dicha relación con las calificaciones.</w:t>
-      </w:r>
-    </w:p>
-    <w:p>
-      <w:pPr>
-        <w:rPr>
-          <w:rFonts w:ascii="Abadi Extra Light" w:hAnsi="Abadi Extra Light"/>
-          <w:lang w:val="es-419"/>
-        </w:rPr>
-      </w:pPr>
-      <w:r>
-        <w:rPr>
-          <w:rFonts w:ascii="Abadi Extra Light" w:hAnsi="Abadi Extra Light"/>
-          <w:lang w:val="es-419"/>
-        </w:rPr>
-        <w:t xml:space="preserve">      </w:t>
-      </w:r>
+        <w:t xml:space="preserve">La base de datos representa la relación existente entre los restaurantes, las zonas en las que se encuentran y la calificación que recibe. Como se puede observar en el diseño inicial, se muestran 11 restaurantes, dentro de los cuales 6 se encuentran en zona 15, (es por ello la relación con el nodo de zona 15), así mismo, los restaurantes, reciben diversas calificaciones de acorde a la atención y al sabor de la comida que </w:t>
+      </w:r>
+      <w:r>
+        <w:rPr>
+          <w:rFonts w:ascii="Abadi Extra Light" w:hAnsi="Abadi Extra Light"/>
+          <w:lang w:val="es-419"/>
+        </w:rPr>
+        <w:lastRenderedPageBreak/>
+        <w:t xml:space="preserve">reciben. Es por ello </w:t>
+      </w:r>
+      <w:proofErr w:type="gramStart"/>
+      <w:r>
+        <w:rPr>
+          <w:rFonts w:ascii="Abadi Extra Light" w:hAnsi="Abadi Extra Light"/>
+          <w:lang w:val="es-419"/>
+        </w:rPr>
+        <w:t>que</w:t>
+      </w:r>
+      <w:proofErr w:type="gramEnd"/>
+      <w:r>
+        <w:rPr>
+          <w:rFonts w:ascii="Abadi Extra Light" w:hAnsi="Abadi Extra Light"/>
+          <w:lang w:val="es-419"/>
+        </w:rPr>
+        <w:t xml:space="preserve"> dentro del diseño también se encuentran nodos con la calificación recibida, y de acorde a datos encontrados en internet se ha establecido dicha relación con las calificaciones.</w:t>
+      </w:r>
+    </w:p>
+    <w:p>
+      <w:pPr>
+        <w:rPr>
+          <w:lang w:val="es-419"/>
+        </w:rPr>
+      </w:pPr>
+    </w:p>
+    <w:p>
+      <w:pPr>
+        <w:rPr>
+          <w:rFonts w:ascii="Abadi Extra Light" w:hAnsi="Abadi Extra Light"/>
+          <w:lang w:val="es-419"/>
+        </w:rPr>
+      </w:pPr>
     </w:p>
     <w:sectPr>
       <w:pgSz w:w="12240" w:h="15840"/>
@@ -1153,6 +3137,453 @@
 <file path=word/numbering.xml><?xml version="1.0" encoding="utf-8"?>
 <w:numbering xmlns:wpc="http://schemas.microsoft.com/office/word/2010/wordprocessingCanvas" xmlns:cx="http://schemas.microsoft.com/office/drawing/2014/chartex" xmlns:cx1="http://schemas.microsoft.com/office/drawing/2015/9/8/chartex" xmlns:cx2="http://schemas.microsoft.com/office/drawing/2015/10/21/chartex" xmlns:cx3="http://schemas.microsoft.com/office/drawing/2016/5/9/chartex" xmlns:cx4="http://schemas.microsoft.com/office/drawing/2016/5/10/chartex" xmlns:cx5="http://schemas.microsoft.com/office/drawing/2016/5/11/chartex" xmlns:cx6="http://schemas.microsoft.com/office/drawing/2016/5/12/chartex" xmlns:cx7="http://schemas.microsoft.com/office/drawing/2016/5/13/chartex" xmlns:cx8="http://schemas.microsoft.com/office/drawing/2016/5/14/chartex" xmlns:mc="http://schemas.openxmlformats.org/markup-compatibility/2006" xmlns:aink="http://schemas.microsoft.com/office/drawing/2016/ink" xmlns:am3d="http://schemas.microsoft.com/office/drawing/2017/model3d" xmlns:o="urn:schemas-microsoft-com:office:office" xmlns:r="http://schemas.openxmlformats.org/officeDocument/2006/relationships" xmlns:m="http://schemas.openxmlformats.org/officeDocument/2006/math" xmlns:v="urn:schemas-microsoft-com:vml" xmlns:wp14="http://schemas.microsoft.com/office/word/2010/wordprocessingDrawing" xmlns:wp="http://schemas.openxmlformats.org/drawingml/2006/wordprocessingDrawing" xmlns:w10="urn:schemas-microsoft-com:office:word" xmlns:w="http://schemas.openxmlformats.org/wordprocessingml/2006/main" xmlns:w14="http://schemas.microsoft.com/office/word/2010/wordml" xmlns:w15="http://schemas.microsoft.com/office/word/2012/wordml" xmlns:w16cid="http://schemas.microsoft.com/office/word/2016/wordml/cid" xmlns:w16se="http://schemas.microsoft.com/office/word/2015/wordml/symex" xmlns:wpg="http://schemas.microsoft.com/office/word/2010/wordprocessingGroup" xmlns:wpi="http://schemas.microsoft.com/office/word/2010/wordprocessingInk" xmlns:wne="http://schemas.microsoft.com/office/word/2006/wordml" xmlns:wps="http://schemas.microsoft.com/office/word/2010/wordprocessingShape" mc:Ignorable="w14 w15 w16se w16cid wp14">
   <w:abstractNum w:abstractNumId="0" w15:restartNumberingAfterBreak="0">
+    <w:nsid w:val="07451773"/>
+    <w:multiLevelType w:val="multilevel"/>
+    <w:tmpl w:val="73ECB5EE"/>
+    <w:lvl w:ilvl="0">
+      <w:start w:val="1"/>
+      <w:numFmt w:val="bullet"/>
+      <w:lvlText w:val=""/>
+      <w:lvlJc w:val="left"/>
+      <w:pPr>
+        <w:tabs>
+          <w:tab w:val="num" w:pos="720"/>
+        </w:tabs>
+        <w:ind w:left="720" w:hanging="360"/>
+      </w:pPr>
+      <w:rPr>
+        <w:rFonts w:ascii="Wingdings" w:hAnsi="Wingdings" w:hint="default"/>
+        <w:sz w:val="20"/>
+      </w:rPr>
+    </w:lvl>
+    <w:lvl w:ilvl="1" w:tentative="1">
+      <w:start w:val="1"/>
+      <w:numFmt w:val="bullet"/>
+      <w:lvlText w:val=""/>
+      <w:lvlJc w:val="left"/>
+      <w:pPr>
+        <w:tabs>
+          <w:tab w:val="num" w:pos="1440"/>
+        </w:tabs>
+        <w:ind w:left="1440" w:hanging="360"/>
+      </w:pPr>
+      <w:rPr>
+        <w:rFonts w:ascii="Wingdings" w:hAnsi="Wingdings" w:hint="default"/>
+        <w:sz w:val="20"/>
+      </w:rPr>
+    </w:lvl>
+    <w:lvl w:ilvl="2" w:tentative="1">
+      <w:start w:val="1"/>
+      <w:numFmt w:val="bullet"/>
+      <w:lvlText w:val=""/>
+      <w:lvlJc w:val="left"/>
+      <w:pPr>
+        <w:tabs>
+          <w:tab w:val="num" w:pos="2160"/>
+        </w:tabs>
+        <w:ind w:left="2160" w:hanging="360"/>
+      </w:pPr>
+      <w:rPr>
+        <w:rFonts w:ascii="Wingdings" w:hAnsi="Wingdings" w:hint="default"/>
+        <w:sz w:val="20"/>
+      </w:rPr>
+    </w:lvl>
+    <w:lvl w:ilvl="3" w:tentative="1">
+      <w:start w:val="1"/>
+      <w:numFmt w:val="bullet"/>
+      <w:lvlText w:val=""/>
+      <w:lvlJc w:val="left"/>
+      <w:pPr>
+        <w:tabs>
+          <w:tab w:val="num" w:pos="2880"/>
+        </w:tabs>
+        <w:ind w:left="2880" w:hanging="360"/>
+      </w:pPr>
+      <w:rPr>
+        <w:rFonts w:ascii="Wingdings" w:hAnsi="Wingdings" w:hint="default"/>
+        <w:sz w:val="20"/>
+      </w:rPr>
+    </w:lvl>
+    <w:lvl w:ilvl="4" w:tentative="1">
+      <w:start w:val="1"/>
+      <w:numFmt w:val="bullet"/>
+      <w:lvlText w:val=""/>
+      <w:lvlJc w:val="left"/>
+      <w:pPr>
+        <w:tabs>
+          <w:tab w:val="num" w:pos="3600"/>
+        </w:tabs>
+        <w:ind w:left="3600" w:hanging="360"/>
+      </w:pPr>
+      <w:rPr>
+        <w:rFonts w:ascii="Wingdings" w:hAnsi="Wingdings" w:hint="default"/>
+        <w:sz w:val="20"/>
+      </w:rPr>
+    </w:lvl>
+    <w:lvl w:ilvl="5" w:tentative="1">
+      <w:start w:val="1"/>
+      <w:numFmt w:val="bullet"/>
+      <w:lvlText w:val=""/>
+      <w:lvlJc w:val="left"/>
+      <w:pPr>
+        <w:tabs>
+          <w:tab w:val="num" w:pos="4320"/>
+        </w:tabs>
+        <w:ind w:left="4320" w:hanging="360"/>
+      </w:pPr>
+      <w:rPr>
+        <w:rFonts w:ascii="Wingdings" w:hAnsi="Wingdings" w:hint="default"/>
+        <w:sz w:val="20"/>
+      </w:rPr>
+    </w:lvl>
+    <w:lvl w:ilvl="6" w:tentative="1">
+      <w:start w:val="1"/>
+      <w:numFmt w:val="bullet"/>
+      <w:lvlText w:val=""/>
+      <w:lvlJc w:val="left"/>
+      <w:pPr>
+        <w:tabs>
+          <w:tab w:val="num" w:pos="5040"/>
+        </w:tabs>
+        <w:ind w:left="5040" w:hanging="360"/>
+      </w:pPr>
+      <w:rPr>
+        <w:rFonts w:ascii="Wingdings" w:hAnsi="Wingdings" w:hint="default"/>
+        <w:sz w:val="20"/>
+      </w:rPr>
+    </w:lvl>
+    <w:lvl w:ilvl="7" w:tentative="1">
+      <w:start w:val="1"/>
+      <w:numFmt w:val="bullet"/>
+      <w:lvlText w:val=""/>
+      <w:lvlJc w:val="left"/>
+      <w:pPr>
+        <w:tabs>
+          <w:tab w:val="num" w:pos="5760"/>
+        </w:tabs>
+        <w:ind w:left="5760" w:hanging="360"/>
+      </w:pPr>
+      <w:rPr>
+        <w:rFonts w:ascii="Wingdings" w:hAnsi="Wingdings" w:hint="default"/>
+        <w:sz w:val="20"/>
+      </w:rPr>
+    </w:lvl>
+    <w:lvl w:ilvl="8" w:tentative="1">
+      <w:start w:val="1"/>
+      <w:numFmt w:val="bullet"/>
+      <w:lvlText w:val=""/>
+      <w:lvlJc w:val="left"/>
+      <w:pPr>
+        <w:tabs>
+          <w:tab w:val="num" w:pos="6480"/>
+        </w:tabs>
+        <w:ind w:left="6480" w:hanging="360"/>
+      </w:pPr>
+      <w:rPr>
+        <w:rFonts w:ascii="Wingdings" w:hAnsi="Wingdings" w:hint="default"/>
+        <w:sz w:val="20"/>
+      </w:rPr>
+    </w:lvl>
+  </w:abstractNum>
+  <w:abstractNum w:abstractNumId="1" w15:restartNumberingAfterBreak="0">
+    <w:nsid w:val="11743124"/>
+    <w:multiLevelType w:val="multilevel"/>
+    <w:tmpl w:val="EC06666A"/>
+    <w:lvl w:ilvl="0">
+      <w:start w:val="1"/>
+      <w:numFmt w:val="bullet"/>
+      <w:lvlText w:val="o"/>
+      <w:lvlJc w:val="left"/>
+      <w:pPr>
+        <w:tabs>
+          <w:tab w:val="num" w:pos="720"/>
+        </w:tabs>
+        <w:ind w:left="720" w:hanging="360"/>
+      </w:pPr>
+      <w:rPr>
+        <w:rFonts w:ascii="Courier New" w:hAnsi="Courier New" w:hint="default"/>
+        <w:sz w:val="20"/>
+      </w:rPr>
+    </w:lvl>
+    <w:lvl w:ilvl="1" w:tentative="1">
+      <w:start w:val="1"/>
+      <w:numFmt w:val="bullet"/>
+      <w:lvlText w:val="o"/>
+      <w:lvlJc w:val="left"/>
+      <w:pPr>
+        <w:tabs>
+          <w:tab w:val="num" w:pos="1440"/>
+        </w:tabs>
+        <w:ind w:left="1440" w:hanging="360"/>
+      </w:pPr>
+      <w:rPr>
+        <w:rFonts w:ascii="Courier New" w:hAnsi="Courier New" w:hint="default"/>
+        <w:sz w:val="20"/>
+      </w:rPr>
+    </w:lvl>
+    <w:lvl w:ilvl="2" w:tentative="1">
+      <w:start w:val="1"/>
+      <w:numFmt w:val="bullet"/>
+      <w:lvlText w:val="o"/>
+      <w:lvlJc w:val="left"/>
+      <w:pPr>
+        <w:tabs>
+          <w:tab w:val="num" w:pos="2160"/>
+        </w:tabs>
+        <w:ind w:left="2160" w:hanging="360"/>
+      </w:pPr>
+      <w:rPr>
+        <w:rFonts w:ascii="Courier New" w:hAnsi="Courier New" w:hint="default"/>
+        <w:sz w:val="20"/>
+      </w:rPr>
+    </w:lvl>
+    <w:lvl w:ilvl="3" w:tentative="1">
+      <w:start w:val="1"/>
+      <w:numFmt w:val="bullet"/>
+      <w:lvlText w:val="o"/>
+      <w:lvlJc w:val="left"/>
+      <w:pPr>
+        <w:tabs>
+          <w:tab w:val="num" w:pos="2880"/>
+        </w:tabs>
+        <w:ind w:left="2880" w:hanging="360"/>
+      </w:pPr>
+      <w:rPr>
+        <w:rFonts w:ascii="Courier New" w:hAnsi="Courier New" w:hint="default"/>
+        <w:sz w:val="20"/>
+      </w:rPr>
+    </w:lvl>
+    <w:lvl w:ilvl="4" w:tentative="1">
+      <w:start w:val="1"/>
+      <w:numFmt w:val="bullet"/>
+      <w:lvlText w:val="o"/>
+      <w:lvlJc w:val="left"/>
+      <w:pPr>
+        <w:tabs>
+          <w:tab w:val="num" w:pos="3600"/>
+        </w:tabs>
+        <w:ind w:left="3600" w:hanging="360"/>
+      </w:pPr>
+      <w:rPr>
+        <w:rFonts w:ascii="Courier New" w:hAnsi="Courier New" w:hint="default"/>
+        <w:sz w:val="20"/>
+      </w:rPr>
+    </w:lvl>
+    <w:lvl w:ilvl="5" w:tentative="1">
+      <w:start w:val="1"/>
+      <w:numFmt w:val="bullet"/>
+      <w:lvlText w:val="o"/>
+      <w:lvlJc w:val="left"/>
+      <w:pPr>
+        <w:tabs>
+          <w:tab w:val="num" w:pos="4320"/>
+        </w:tabs>
+        <w:ind w:left="4320" w:hanging="360"/>
+      </w:pPr>
+      <w:rPr>
+        <w:rFonts w:ascii="Courier New" w:hAnsi="Courier New" w:hint="default"/>
+        <w:sz w:val="20"/>
+      </w:rPr>
+    </w:lvl>
+    <w:lvl w:ilvl="6" w:tentative="1">
+      <w:start w:val="1"/>
+      <w:numFmt w:val="bullet"/>
+      <w:lvlText w:val="o"/>
+      <w:lvlJc w:val="left"/>
+      <w:pPr>
+        <w:tabs>
+          <w:tab w:val="num" w:pos="5040"/>
+        </w:tabs>
+        <w:ind w:left="5040" w:hanging="360"/>
+      </w:pPr>
+      <w:rPr>
+        <w:rFonts w:ascii="Courier New" w:hAnsi="Courier New" w:hint="default"/>
+        <w:sz w:val="20"/>
+      </w:rPr>
+    </w:lvl>
+    <w:lvl w:ilvl="7" w:tentative="1">
+      <w:start w:val="1"/>
+      <w:numFmt w:val="bullet"/>
+      <w:lvlText w:val="o"/>
+      <w:lvlJc w:val="left"/>
+      <w:pPr>
+        <w:tabs>
+          <w:tab w:val="num" w:pos="5760"/>
+        </w:tabs>
+        <w:ind w:left="5760" w:hanging="360"/>
+      </w:pPr>
+      <w:rPr>
+        <w:rFonts w:ascii="Courier New" w:hAnsi="Courier New" w:hint="default"/>
+        <w:sz w:val="20"/>
+      </w:rPr>
+    </w:lvl>
+    <w:lvl w:ilvl="8" w:tentative="1">
+      <w:start w:val="1"/>
+      <w:numFmt w:val="bullet"/>
+      <w:lvlText w:val="o"/>
+      <w:lvlJc w:val="left"/>
+      <w:pPr>
+        <w:tabs>
+          <w:tab w:val="num" w:pos="6480"/>
+        </w:tabs>
+        <w:ind w:left="6480" w:hanging="360"/>
+      </w:pPr>
+      <w:rPr>
+        <w:rFonts w:ascii="Courier New" w:hAnsi="Courier New" w:hint="default"/>
+        <w:sz w:val="20"/>
+      </w:rPr>
+    </w:lvl>
+  </w:abstractNum>
+  <w:abstractNum w:abstractNumId="2" w15:restartNumberingAfterBreak="0">
+    <w:nsid w:val="1B9B49CE"/>
+    <w:multiLevelType w:val="multilevel"/>
+    <w:tmpl w:val="7422A6F0"/>
+    <w:lvl w:ilvl="0">
+      <w:start w:val="1"/>
+      <w:numFmt w:val="bullet"/>
+      <w:lvlText w:val="o"/>
+      <w:lvlJc w:val="left"/>
+      <w:pPr>
+        <w:tabs>
+          <w:tab w:val="num" w:pos="720"/>
+        </w:tabs>
+        <w:ind w:left="720" w:hanging="360"/>
+      </w:pPr>
+      <w:rPr>
+        <w:rFonts w:ascii="Courier New" w:hAnsi="Courier New" w:hint="default"/>
+        <w:sz w:val="20"/>
+      </w:rPr>
+    </w:lvl>
+    <w:lvl w:ilvl="1" w:tentative="1">
+      <w:start w:val="1"/>
+      <w:numFmt w:val="bullet"/>
+      <w:lvlText w:val="o"/>
+      <w:lvlJc w:val="left"/>
+      <w:pPr>
+        <w:tabs>
+          <w:tab w:val="num" w:pos="1440"/>
+        </w:tabs>
+        <w:ind w:left="1440" w:hanging="360"/>
+      </w:pPr>
+      <w:rPr>
+        <w:rFonts w:ascii="Courier New" w:hAnsi="Courier New" w:hint="default"/>
+        <w:sz w:val="20"/>
+      </w:rPr>
+    </w:lvl>
+    <w:lvl w:ilvl="2" w:tentative="1">
+      <w:start w:val="1"/>
+      <w:numFmt w:val="bullet"/>
+      <w:lvlText w:val="o"/>
+      <w:lvlJc w:val="left"/>
+      <w:pPr>
+        <w:tabs>
+          <w:tab w:val="num" w:pos="2160"/>
+        </w:tabs>
+        <w:ind w:left="2160" w:hanging="360"/>
+      </w:pPr>
+      <w:rPr>
+        <w:rFonts w:ascii="Courier New" w:hAnsi="Courier New" w:hint="default"/>
+        <w:sz w:val="20"/>
+      </w:rPr>
+    </w:lvl>
+    <w:lvl w:ilvl="3" w:tentative="1">
+      <w:start w:val="1"/>
+      <w:numFmt w:val="bullet"/>
+      <w:lvlText w:val="o"/>
+      <w:lvlJc w:val="left"/>
+      <w:pPr>
+        <w:tabs>
+          <w:tab w:val="num" w:pos="2880"/>
+        </w:tabs>
+        <w:ind w:left="2880" w:hanging="360"/>
+      </w:pPr>
+      <w:rPr>
+        <w:rFonts w:ascii="Courier New" w:hAnsi="Courier New" w:hint="default"/>
+        <w:sz w:val="20"/>
+      </w:rPr>
+    </w:lvl>
+    <w:lvl w:ilvl="4" w:tentative="1">
+      <w:start w:val="1"/>
+      <w:numFmt w:val="bullet"/>
+      <w:lvlText w:val="o"/>
+      <w:lvlJc w:val="left"/>
+      <w:pPr>
+        <w:tabs>
+          <w:tab w:val="num" w:pos="3600"/>
+        </w:tabs>
+        <w:ind w:left="3600" w:hanging="360"/>
+      </w:pPr>
+      <w:rPr>
+        <w:rFonts w:ascii="Courier New" w:hAnsi="Courier New" w:hint="default"/>
+        <w:sz w:val="20"/>
+      </w:rPr>
+    </w:lvl>
+    <w:lvl w:ilvl="5" w:tentative="1">
+      <w:start w:val="1"/>
+      <w:numFmt w:val="bullet"/>
+      <w:lvlText w:val="o"/>
+      <w:lvlJc w:val="left"/>
+      <w:pPr>
+        <w:tabs>
+          <w:tab w:val="num" w:pos="4320"/>
+        </w:tabs>
+        <w:ind w:left="4320" w:hanging="360"/>
+      </w:pPr>
+      <w:rPr>
+        <w:rFonts w:ascii="Courier New" w:hAnsi="Courier New" w:hint="default"/>
+        <w:sz w:val="20"/>
+      </w:rPr>
+    </w:lvl>
+    <w:lvl w:ilvl="6" w:tentative="1">
+      <w:start w:val="1"/>
+      <w:numFmt w:val="bullet"/>
+      <w:lvlText w:val="o"/>
+      <w:lvlJc w:val="left"/>
+      <w:pPr>
+        <w:tabs>
+          <w:tab w:val="num" w:pos="5040"/>
+        </w:tabs>
+        <w:ind w:left="5040" w:hanging="360"/>
+      </w:pPr>
+      <w:rPr>
+        <w:rFonts w:ascii="Courier New" w:hAnsi="Courier New" w:hint="default"/>
+        <w:sz w:val="20"/>
+      </w:rPr>
+    </w:lvl>
+    <w:lvl w:ilvl="7" w:tentative="1">
+      <w:start w:val="1"/>
+      <w:numFmt w:val="bullet"/>
+      <w:lvlText w:val="o"/>
+      <w:lvlJc w:val="left"/>
+      <w:pPr>
+        <w:tabs>
+          <w:tab w:val="num" w:pos="5760"/>
+        </w:tabs>
+        <w:ind w:left="5760" w:hanging="360"/>
+      </w:pPr>
+      <w:rPr>
+        <w:rFonts w:ascii="Courier New" w:hAnsi="Courier New" w:hint="default"/>
+        <w:sz w:val="20"/>
+      </w:rPr>
+    </w:lvl>
+    <w:lvl w:ilvl="8" w:tentative="1">
+      <w:start w:val="1"/>
+      <w:numFmt w:val="bullet"/>
+      <w:lvlText w:val="o"/>
+      <w:lvlJc w:val="left"/>
+      <w:pPr>
+        <w:tabs>
+          <w:tab w:val="num" w:pos="6480"/>
+        </w:tabs>
+        <w:ind w:left="6480" w:hanging="360"/>
+      </w:pPr>
+      <w:rPr>
+        <w:rFonts w:ascii="Courier New" w:hAnsi="Courier New" w:hint="default"/>
+        <w:sz w:val="20"/>
+      </w:rPr>
+    </w:lvl>
+  </w:abstractNum>
+  <w:abstractNum w:abstractNumId="3" w15:restartNumberingAfterBreak="0">
     <w:nsid w:val="244D58F2"/>
     <w:multiLevelType w:val="hybridMultilevel"/>
     <w:tmpl w:val="F628EB2E"/>
@@ -1238,7 +3669,2354 @@
       </w:pPr>
     </w:lvl>
   </w:abstractNum>
-  <w:abstractNum w:abstractNumId="1" w15:restartNumberingAfterBreak="0">
+  <w:abstractNum w:abstractNumId="4" w15:restartNumberingAfterBreak="0">
+    <w:nsid w:val="247A17ED"/>
+    <w:multiLevelType w:val="multilevel"/>
+    <w:tmpl w:val="2CEA7488"/>
+    <w:lvl w:ilvl="0">
+      <w:start w:val="1"/>
+      <w:numFmt w:val="bullet"/>
+      <w:lvlText w:val="o"/>
+      <w:lvlJc w:val="left"/>
+      <w:pPr>
+        <w:tabs>
+          <w:tab w:val="num" w:pos="720"/>
+        </w:tabs>
+        <w:ind w:left="720" w:hanging="360"/>
+      </w:pPr>
+      <w:rPr>
+        <w:rFonts w:ascii="Courier New" w:hAnsi="Courier New" w:hint="default"/>
+        <w:sz w:val="20"/>
+      </w:rPr>
+    </w:lvl>
+    <w:lvl w:ilvl="1" w:tentative="1">
+      <w:start w:val="1"/>
+      <w:numFmt w:val="bullet"/>
+      <w:lvlText w:val="o"/>
+      <w:lvlJc w:val="left"/>
+      <w:pPr>
+        <w:tabs>
+          <w:tab w:val="num" w:pos="1440"/>
+        </w:tabs>
+        <w:ind w:left="1440" w:hanging="360"/>
+      </w:pPr>
+      <w:rPr>
+        <w:rFonts w:ascii="Courier New" w:hAnsi="Courier New" w:hint="default"/>
+        <w:sz w:val="20"/>
+      </w:rPr>
+    </w:lvl>
+    <w:lvl w:ilvl="2" w:tentative="1">
+      <w:start w:val="1"/>
+      <w:numFmt w:val="bullet"/>
+      <w:lvlText w:val="o"/>
+      <w:lvlJc w:val="left"/>
+      <w:pPr>
+        <w:tabs>
+          <w:tab w:val="num" w:pos="2160"/>
+        </w:tabs>
+        <w:ind w:left="2160" w:hanging="360"/>
+      </w:pPr>
+      <w:rPr>
+        <w:rFonts w:ascii="Courier New" w:hAnsi="Courier New" w:hint="default"/>
+        <w:sz w:val="20"/>
+      </w:rPr>
+    </w:lvl>
+    <w:lvl w:ilvl="3" w:tentative="1">
+      <w:start w:val="1"/>
+      <w:numFmt w:val="bullet"/>
+      <w:lvlText w:val="o"/>
+      <w:lvlJc w:val="left"/>
+      <w:pPr>
+        <w:tabs>
+          <w:tab w:val="num" w:pos="2880"/>
+        </w:tabs>
+        <w:ind w:left="2880" w:hanging="360"/>
+      </w:pPr>
+      <w:rPr>
+        <w:rFonts w:ascii="Courier New" w:hAnsi="Courier New" w:hint="default"/>
+        <w:sz w:val="20"/>
+      </w:rPr>
+    </w:lvl>
+    <w:lvl w:ilvl="4" w:tentative="1">
+      <w:start w:val="1"/>
+      <w:numFmt w:val="bullet"/>
+      <w:lvlText w:val="o"/>
+      <w:lvlJc w:val="left"/>
+      <w:pPr>
+        <w:tabs>
+          <w:tab w:val="num" w:pos="3600"/>
+        </w:tabs>
+        <w:ind w:left="3600" w:hanging="360"/>
+      </w:pPr>
+      <w:rPr>
+        <w:rFonts w:ascii="Courier New" w:hAnsi="Courier New" w:hint="default"/>
+        <w:sz w:val="20"/>
+      </w:rPr>
+    </w:lvl>
+    <w:lvl w:ilvl="5" w:tentative="1">
+      <w:start w:val="1"/>
+      <w:numFmt w:val="bullet"/>
+      <w:lvlText w:val="o"/>
+      <w:lvlJc w:val="left"/>
+      <w:pPr>
+        <w:tabs>
+          <w:tab w:val="num" w:pos="4320"/>
+        </w:tabs>
+        <w:ind w:left="4320" w:hanging="360"/>
+      </w:pPr>
+      <w:rPr>
+        <w:rFonts w:ascii="Courier New" w:hAnsi="Courier New" w:hint="default"/>
+        <w:sz w:val="20"/>
+      </w:rPr>
+    </w:lvl>
+    <w:lvl w:ilvl="6" w:tentative="1">
+      <w:start w:val="1"/>
+      <w:numFmt w:val="bullet"/>
+      <w:lvlText w:val="o"/>
+      <w:lvlJc w:val="left"/>
+      <w:pPr>
+        <w:tabs>
+          <w:tab w:val="num" w:pos="5040"/>
+        </w:tabs>
+        <w:ind w:left="5040" w:hanging="360"/>
+      </w:pPr>
+      <w:rPr>
+        <w:rFonts w:ascii="Courier New" w:hAnsi="Courier New" w:hint="default"/>
+        <w:sz w:val="20"/>
+      </w:rPr>
+    </w:lvl>
+    <w:lvl w:ilvl="7" w:tentative="1">
+      <w:start w:val="1"/>
+      <w:numFmt w:val="bullet"/>
+      <w:lvlText w:val="o"/>
+      <w:lvlJc w:val="left"/>
+      <w:pPr>
+        <w:tabs>
+          <w:tab w:val="num" w:pos="5760"/>
+        </w:tabs>
+        <w:ind w:left="5760" w:hanging="360"/>
+      </w:pPr>
+      <w:rPr>
+        <w:rFonts w:ascii="Courier New" w:hAnsi="Courier New" w:hint="default"/>
+        <w:sz w:val="20"/>
+      </w:rPr>
+    </w:lvl>
+    <w:lvl w:ilvl="8" w:tentative="1">
+      <w:start w:val="1"/>
+      <w:numFmt w:val="bullet"/>
+      <w:lvlText w:val="o"/>
+      <w:lvlJc w:val="left"/>
+      <w:pPr>
+        <w:tabs>
+          <w:tab w:val="num" w:pos="6480"/>
+        </w:tabs>
+        <w:ind w:left="6480" w:hanging="360"/>
+      </w:pPr>
+      <w:rPr>
+        <w:rFonts w:ascii="Courier New" w:hAnsi="Courier New" w:hint="default"/>
+        <w:sz w:val="20"/>
+      </w:rPr>
+    </w:lvl>
+  </w:abstractNum>
+  <w:abstractNum w:abstractNumId="5" w15:restartNumberingAfterBreak="0">
+    <w:nsid w:val="2A675B39"/>
+    <w:multiLevelType w:val="multilevel"/>
+    <w:tmpl w:val="C602DFE4"/>
+    <w:lvl w:ilvl="0">
+      <w:start w:val="1"/>
+      <w:numFmt w:val="bullet"/>
+      <w:lvlText w:val="o"/>
+      <w:lvlJc w:val="left"/>
+      <w:pPr>
+        <w:tabs>
+          <w:tab w:val="num" w:pos="720"/>
+        </w:tabs>
+        <w:ind w:left="720" w:hanging="360"/>
+      </w:pPr>
+      <w:rPr>
+        <w:rFonts w:ascii="Courier New" w:hAnsi="Courier New" w:hint="default"/>
+        <w:sz w:val="20"/>
+      </w:rPr>
+    </w:lvl>
+    <w:lvl w:ilvl="1" w:tentative="1">
+      <w:start w:val="1"/>
+      <w:numFmt w:val="bullet"/>
+      <w:lvlText w:val="o"/>
+      <w:lvlJc w:val="left"/>
+      <w:pPr>
+        <w:tabs>
+          <w:tab w:val="num" w:pos="1440"/>
+        </w:tabs>
+        <w:ind w:left="1440" w:hanging="360"/>
+      </w:pPr>
+      <w:rPr>
+        <w:rFonts w:ascii="Courier New" w:hAnsi="Courier New" w:hint="default"/>
+        <w:sz w:val="20"/>
+      </w:rPr>
+    </w:lvl>
+    <w:lvl w:ilvl="2" w:tentative="1">
+      <w:start w:val="1"/>
+      <w:numFmt w:val="bullet"/>
+      <w:lvlText w:val="o"/>
+      <w:lvlJc w:val="left"/>
+      <w:pPr>
+        <w:tabs>
+          <w:tab w:val="num" w:pos="2160"/>
+        </w:tabs>
+        <w:ind w:left="2160" w:hanging="360"/>
+      </w:pPr>
+      <w:rPr>
+        <w:rFonts w:ascii="Courier New" w:hAnsi="Courier New" w:hint="default"/>
+        <w:sz w:val="20"/>
+      </w:rPr>
+    </w:lvl>
+    <w:lvl w:ilvl="3" w:tentative="1">
+      <w:start w:val="1"/>
+      <w:numFmt w:val="bullet"/>
+      <w:lvlText w:val="o"/>
+      <w:lvlJc w:val="left"/>
+      <w:pPr>
+        <w:tabs>
+          <w:tab w:val="num" w:pos="2880"/>
+        </w:tabs>
+        <w:ind w:left="2880" w:hanging="360"/>
+      </w:pPr>
+      <w:rPr>
+        <w:rFonts w:ascii="Courier New" w:hAnsi="Courier New" w:hint="default"/>
+        <w:sz w:val="20"/>
+      </w:rPr>
+    </w:lvl>
+    <w:lvl w:ilvl="4" w:tentative="1">
+      <w:start w:val="1"/>
+      <w:numFmt w:val="bullet"/>
+      <w:lvlText w:val="o"/>
+      <w:lvlJc w:val="left"/>
+      <w:pPr>
+        <w:tabs>
+          <w:tab w:val="num" w:pos="3600"/>
+        </w:tabs>
+        <w:ind w:left="3600" w:hanging="360"/>
+      </w:pPr>
+      <w:rPr>
+        <w:rFonts w:ascii="Courier New" w:hAnsi="Courier New" w:hint="default"/>
+        <w:sz w:val="20"/>
+      </w:rPr>
+    </w:lvl>
+    <w:lvl w:ilvl="5" w:tentative="1">
+      <w:start w:val="1"/>
+      <w:numFmt w:val="bullet"/>
+      <w:lvlText w:val="o"/>
+      <w:lvlJc w:val="left"/>
+      <w:pPr>
+        <w:tabs>
+          <w:tab w:val="num" w:pos="4320"/>
+        </w:tabs>
+        <w:ind w:left="4320" w:hanging="360"/>
+      </w:pPr>
+      <w:rPr>
+        <w:rFonts w:ascii="Courier New" w:hAnsi="Courier New" w:hint="default"/>
+        <w:sz w:val="20"/>
+      </w:rPr>
+    </w:lvl>
+    <w:lvl w:ilvl="6" w:tentative="1">
+      <w:start w:val="1"/>
+      <w:numFmt w:val="bullet"/>
+      <w:lvlText w:val="o"/>
+      <w:lvlJc w:val="left"/>
+      <w:pPr>
+        <w:tabs>
+          <w:tab w:val="num" w:pos="5040"/>
+        </w:tabs>
+        <w:ind w:left="5040" w:hanging="360"/>
+      </w:pPr>
+      <w:rPr>
+        <w:rFonts w:ascii="Courier New" w:hAnsi="Courier New" w:hint="default"/>
+        <w:sz w:val="20"/>
+      </w:rPr>
+    </w:lvl>
+    <w:lvl w:ilvl="7" w:tentative="1">
+      <w:start w:val="1"/>
+      <w:numFmt w:val="bullet"/>
+      <w:lvlText w:val="o"/>
+      <w:lvlJc w:val="left"/>
+      <w:pPr>
+        <w:tabs>
+          <w:tab w:val="num" w:pos="5760"/>
+        </w:tabs>
+        <w:ind w:left="5760" w:hanging="360"/>
+      </w:pPr>
+      <w:rPr>
+        <w:rFonts w:ascii="Courier New" w:hAnsi="Courier New" w:hint="default"/>
+        <w:sz w:val="20"/>
+      </w:rPr>
+    </w:lvl>
+    <w:lvl w:ilvl="8" w:tentative="1">
+      <w:start w:val="1"/>
+      <w:numFmt w:val="bullet"/>
+      <w:lvlText w:val="o"/>
+      <w:lvlJc w:val="left"/>
+      <w:pPr>
+        <w:tabs>
+          <w:tab w:val="num" w:pos="6480"/>
+        </w:tabs>
+        <w:ind w:left="6480" w:hanging="360"/>
+      </w:pPr>
+      <w:rPr>
+        <w:rFonts w:ascii="Courier New" w:hAnsi="Courier New" w:hint="default"/>
+        <w:sz w:val="20"/>
+      </w:rPr>
+    </w:lvl>
+  </w:abstractNum>
+  <w:abstractNum w:abstractNumId="6" w15:restartNumberingAfterBreak="0">
+    <w:nsid w:val="2E385984"/>
+    <w:multiLevelType w:val="multilevel"/>
+    <w:tmpl w:val="D292A3A4"/>
+    <w:lvl w:ilvl="0">
+      <w:start w:val="1"/>
+      <w:numFmt w:val="bullet"/>
+      <w:lvlText w:val=""/>
+      <w:lvlJc w:val="left"/>
+      <w:pPr>
+        <w:tabs>
+          <w:tab w:val="num" w:pos="720"/>
+        </w:tabs>
+        <w:ind w:left="720" w:hanging="360"/>
+      </w:pPr>
+      <w:rPr>
+        <w:rFonts w:ascii="Symbol" w:hAnsi="Symbol" w:hint="default"/>
+        <w:sz w:val="20"/>
+      </w:rPr>
+    </w:lvl>
+    <w:lvl w:ilvl="1" w:tentative="1">
+      <w:start w:val="1"/>
+      <w:numFmt w:val="bullet"/>
+      <w:lvlText w:val=""/>
+      <w:lvlJc w:val="left"/>
+      <w:pPr>
+        <w:tabs>
+          <w:tab w:val="num" w:pos="1440"/>
+        </w:tabs>
+        <w:ind w:left="1440" w:hanging="360"/>
+      </w:pPr>
+      <w:rPr>
+        <w:rFonts w:ascii="Symbol" w:hAnsi="Symbol" w:hint="default"/>
+        <w:sz w:val="20"/>
+      </w:rPr>
+    </w:lvl>
+    <w:lvl w:ilvl="2" w:tentative="1">
+      <w:start w:val="1"/>
+      <w:numFmt w:val="bullet"/>
+      <w:lvlText w:val=""/>
+      <w:lvlJc w:val="left"/>
+      <w:pPr>
+        <w:tabs>
+          <w:tab w:val="num" w:pos="2160"/>
+        </w:tabs>
+        <w:ind w:left="2160" w:hanging="360"/>
+      </w:pPr>
+      <w:rPr>
+        <w:rFonts w:ascii="Symbol" w:hAnsi="Symbol" w:hint="default"/>
+        <w:sz w:val="20"/>
+      </w:rPr>
+    </w:lvl>
+    <w:lvl w:ilvl="3" w:tentative="1">
+      <w:start w:val="1"/>
+      <w:numFmt w:val="bullet"/>
+      <w:lvlText w:val=""/>
+      <w:lvlJc w:val="left"/>
+      <w:pPr>
+        <w:tabs>
+          <w:tab w:val="num" w:pos="2880"/>
+        </w:tabs>
+        <w:ind w:left="2880" w:hanging="360"/>
+      </w:pPr>
+      <w:rPr>
+        <w:rFonts w:ascii="Symbol" w:hAnsi="Symbol" w:hint="default"/>
+        <w:sz w:val="20"/>
+      </w:rPr>
+    </w:lvl>
+    <w:lvl w:ilvl="4" w:tentative="1">
+      <w:start w:val="1"/>
+      <w:numFmt w:val="bullet"/>
+      <w:lvlText w:val=""/>
+      <w:lvlJc w:val="left"/>
+      <w:pPr>
+        <w:tabs>
+          <w:tab w:val="num" w:pos="3600"/>
+        </w:tabs>
+        <w:ind w:left="3600" w:hanging="360"/>
+      </w:pPr>
+      <w:rPr>
+        <w:rFonts w:ascii="Symbol" w:hAnsi="Symbol" w:hint="default"/>
+        <w:sz w:val="20"/>
+      </w:rPr>
+    </w:lvl>
+    <w:lvl w:ilvl="5" w:tentative="1">
+      <w:start w:val="1"/>
+      <w:numFmt w:val="bullet"/>
+      <w:lvlText w:val=""/>
+      <w:lvlJc w:val="left"/>
+      <w:pPr>
+        <w:tabs>
+          <w:tab w:val="num" w:pos="4320"/>
+        </w:tabs>
+        <w:ind w:left="4320" w:hanging="360"/>
+      </w:pPr>
+      <w:rPr>
+        <w:rFonts w:ascii="Symbol" w:hAnsi="Symbol" w:hint="default"/>
+        <w:sz w:val="20"/>
+      </w:rPr>
+    </w:lvl>
+    <w:lvl w:ilvl="6" w:tentative="1">
+      <w:start w:val="1"/>
+      <w:numFmt w:val="bullet"/>
+      <w:lvlText w:val=""/>
+      <w:lvlJc w:val="left"/>
+      <w:pPr>
+        <w:tabs>
+          <w:tab w:val="num" w:pos="5040"/>
+        </w:tabs>
+        <w:ind w:left="5040" w:hanging="360"/>
+      </w:pPr>
+      <w:rPr>
+        <w:rFonts w:ascii="Symbol" w:hAnsi="Symbol" w:hint="default"/>
+        <w:sz w:val="20"/>
+      </w:rPr>
+    </w:lvl>
+    <w:lvl w:ilvl="7" w:tentative="1">
+      <w:start w:val="1"/>
+      <w:numFmt w:val="bullet"/>
+      <w:lvlText w:val=""/>
+      <w:lvlJc w:val="left"/>
+      <w:pPr>
+        <w:tabs>
+          <w:tab w:val="num" w:pos="5760"/>
+        </w:tabs>
+        <w:ind w:left="5760" w:hanging="360"/>
+      </w:pPr>
+      <w:rPr>
+        <w:rFonts w:ascii="Symbol" w:hAnsi="Symbol" w:hint="default"/>
+        <w:sz w:val="20"/>
+      </w:rPr>
+    </w:lvl>
+    <w:lvl w:ilvl="8" w:tentative="1">
+      <w:start w:val="1"/>
+      <w:numFmt w:val="bullet"/>
+      <w:lvlText w:val=""/>
+      <w:lvlJc w:val="left"/>
+      <w:pPr>
+        <w:tabs>
+          <w:tab w:val="num" w:pos="6480"/>
+        </w:tabs>
+        <w:ind w:left="6480" w:hanging="360"/>
+      </w:pPr>
+      <w:rPr>
+        <w:rFonts w:ascii="Symbol" w:hAnsi="Symbol" w:hint="default"/>
+        <w:sz w:val="20"/>
+      </w:rPr>
+    </w:lvl>
+  </w:abstractNum>
+  <w:abstractNum w:abstractNumId="7" w15:restartNumberingAfterBreak="0">
+    <w:nsid w:val="2EA1161A"/>
+    <w:multiLevelType w:val="multilevel"/>
+    <w:tmpl w:val="0F7A34FE"/>
+    <w:lvl w:ilvl="0">
+      <w:start w:val="1"/>
+      <w:numFmt w:val="bullet"/>
+      <w:lvlText w:val=""/>
+      <w:lvlJc w:val="left"/>
+      <w:pPr>
+        <w:tabs>
+          <w:tab w:val="num" w:pos="720"/>
+        </w:tabs>
+        <w:ind w:left="720" w:hanging="360"/>
+      </w:pPr>
+      <w:rPr>
+        <w:rFonts w:ascii="Symbol" w:hAnsi="Symbol" w:hint="default"/>
+        <w:sz w:val="20"/>
+      </w:rPr>
+    </w:lvl>
+    <w:lvl w:ilvl="1" w:tentative="1">
+      <w:start w:val="1"/>
+      <w:numFmt w:val="bullet"/>
+      <w:lvlText w:val=""/>
+      <w:lvlJc w:val="left"/>
+      <w:pPr>
+        <w:tabs>
+          <w:tab w:val="num" w:pos="1440"/>
+        </w:tabs>
+        <w:ind w:left="1440" w:hanging="360"/>
+      </w:pPr>
+      <w:rPr>
+        <w:rFonts w:ascii="Symbol" w:hAnsi="Symbol" w:hint="default"/>
+        <w:sz w:val="20"/>
+      </w:rPr>
+    </w:lvl>
+    <w:lvl w:ilvl="2" w:tentative="1">
+      <w:start w:val="1"/>
+      <w:numFmt w:val="bullet"/>
+      <w:lvlText w:val=""/>
+      <w:lvlJc w:val="left"/>
+      <w:pPr>
+        <w:tabs>
+          <w:tab w:val="num" w:pos="2160"/>
+        </w:tabs>
+        <w:ind w:left="2160" w:hanging="360"/>
+      </w:pPr>
+      <w:rPr>
+        <w:rFonts w:ascii="Symbol" w:hAnsi="Symbol" w:hint="default"/>
+        <w:sz w:val="20"/>
+      </w:rPr>
+    </w:lvl>
+    <w:lvl w:ilvl="3" w:tentative="1">
+      <w:start w:val="1"/>
+      <w:numFmt w:val="bullet"/>
+      <w:lvlText w:val=""/>
+      <w:lvlJc w:val="left"/>
+      <w:pPr>
+        <w:tabs>
+          <w:tab w:val="num" w:pos="2880"/>
+        </w:tabs>
+        <w:ind w:left="2880" w:hanging="360"/>
+      </w:pPr>
+      <w:rPr>
+        <w:rFonts w:ascii="Symbol" w:hAnsi="Symbol" w:hint="default"/>
+        <w:sz w:val="20"/>
+      </w:rPr>
+    </w:lvl>
+    <w:lvl w:ilvl="4" w:tentative="1">
+      <w:start w:val="1"/>
+      <w:numFmt w:val="bullet"/>
+      <w:lvlText w:val=""/>
+      <w:lvlJc w:val="left"/>
+      <w:pPr>
+        <w:tabs>
+          <w:tab w:val="num" w:pos="3600"/>
+        </w:tabs>
+        <w:ind w:left="3600" w:hanging="360"/>
+      </w:pPr>
+      <w:rPr>
+        <w:rFonts w:ascii="Symbol" w:hAnsi="Symbol" w:hint="default"/>
+        <w:sz w:val="20"/>
+      </w:rPr>
+    </w:lvl>
+    <w:lvl w:ilvl="5" w:tentative="1">
+      <w:start w:val="1"/>
+      <w:numFmt w:val="bullet"/>
+      <w:lvlText w:val=""/>
+      <w:lvlJc w:val="left"/>
+      <w:pPr>
+        <w:tabs>
+          <w:tab w:val="num" w:pos="4320"/>
+        </w:tabs>
+        <w:ind w:left="4320" w:hanging="360"/>
+      </w:pPr>
+      <w:rPr>
+        <w:rFonts w:ascii="Symbol" w:hAnsi="Symbol" w:hint="default"/>
+        <w:sz w:val="20"/>
+      </w:rPr>
+    </w:lvl>
+    <w:lvl w:ilvl="6" w:tentative="1">
+      <w:start w:val="1"/>
+      <w:numFmt w:val="bullet"/>
+      <w:lvlText w:val=""/>
+      <w:lvlJc w:val="left"/>
+      <w:pPr>
+        <w:tabs>
+          <w:tab w:val="num" w:pos="5040"/>
+        </w:tabs>
+        <w:ind w:left="5040" w:hanging="360"/>
+      </w:pPr>
+      <w:rPr>
+        <w:rFonts w:ascii="Symbol" w:hAnsi="Symbol" w:hint="default"/>
+        <w:sz w:val="20"/>
+      </w:rPr>
+    </w:lvl>
+    <w:lvl w:ilvl="7" w:tentative="1">
+      <w:start w:val="1"/>
+      <w:numFmt w:val="bullet"/>
+      <w:lvlText w:val=""/>
+      <w:lvlJc w:val="left"/>
+      <w:pPr>
+        <w:tabs>
+          <w:tab w:val="num" w:pos="5760"/>
+        </w:tabs>
+        <w:ind w:left="5760" w:hanging="360"/>
+      </w:pPr>
+      <w:rPr>
+        <w:rFonts w:ascii="Symbol" w:hAnsi="Symbol" w:hint="default"/>
+        <w:sz w:val="20"/>
+      </w:rPr>
+    </w:lvl>
+    <w:lvl w:ilvl="8" w:tentative="1">
+      <w:start w:val="1"/>
+      <w:numFmt w:val="bullet"/>
+      <w:lvlText w:val=""/>
+      <w:lvlJc w:val="left"/>
+      <w:pPr>
+        <w:tabs>
+          <w:tab w:val="num" w:pos="6480"/>
+        </w:tabs>
+        <w:ind w:left="6480" w:hanging="360"/>
+      </w:pPr>
+      <w:rPr>
+        <w:rFonts w:ascii="Symbol" w:hAnsi="Symbol" w:hint="default"/>
+        <w:sz w:val="20"/>
+      </w:rPr>
+    </w:lvl>
+  </w:abstractNum>
+  <w:abstractNum w:abstractNumId="8" w15:restartNumberingAfterBreak="0">
+    <w:nsid w:val="350958CC"/>
+    <w:multiLevelType w:val="multilevel"/>
+    <w:tmpl w:val="8DBCF04E"/>
+    <w:lvl w:ilvl="0">
+      <w:start w:val="1"/>
+      <w:numFmt w:val="bullet"/>
+      <w:lvlText w:val=""/>
+      <w:lvlJc w:val="left"/>
+      <w:pPr>
+        <w:tabs>
+          <w:tab w:val="num" w:pos="720"/>
+        </w:tabs>
+        <w:ind w:left="720" w:hanging="360"/>
+      </w:pPr>
+      <w:rPr>
+        <w:rFonts w:ascii="Wingdings" w:hAnsi="Wingdings" w:hint="default"/>
+        <w:sz w:val="20"/>
+      </w:rPr>
+    </w:lvl>
+    <w:lvl w:ilvl="1" w:tentative="1">
+      <w:start w:val="1"/>
+      <w:numFmt w:val="bullet"/>
+      <w:lvlText w:val=""/>
+      <w:lvlJc w:val="left"/>
+      <w:pPr>
+        <w:tabs>
+          <w:tab w:val="num" w:pos="1440"/>
+        </w:tabs>
+        <w:ind w:left="1440" w:hanging="360"/>
+      </w:pPr>
+      <w:rPr>
+        <w:rFonts w:ascii="Wingdings" w:hAnsi="Wingdings" w:hint="default"/>
+        <w:sz w:val="20"/>
+      </w:rPr>
+    </w:lvl>
+    <w:lvl w:ilvl="2" w:tentative="1">
+      <w:start w:val="1"/>
+      <w:numFmt w:val="bullet"/>
+      <w:lvlText w:val=""/>
+      <w:lvlJc w:val="left"/>
+      <w:pPr>
+        <w:tabs>
+          <w:tab w:val="num" w:pos="2160"/>
+        </w:tabs>
+        <w:ind w:left="2160" w:hanging="360"/>
+      </w:pPr>
+      <w:rPr>
+        <w:rFonts w:ascii="Wingdings" w:hAnsi="Wingdings" w:hint="default"/>
+        <w:sz w:val="20"/>
+      </w:rPr>
+    </w:lvl>
+    <w:lvl w:ilvl="3" w:tentative="1">
+      <w:start w:val="1"/>
+      <w:numFmt w:val="bullet"/>
+      <w:lvlText w:val=""/>
+      <w:lvlJc w:val="left"/>
+      <w:pPr>
+        <w:tabs>
+          <w:tab w:val="num" w:pos="2880"/>
+        </w:tabs>
+        <w:ind w:left="2880" w:hanging="360"/>
+      </w:pPr>
+      <w:rPr>
+        <w:rFonts w:ascii="Wingdings" w:hAnsi="Wingdings" w:hint="default"/>
+        <w:sz w:val="20"/>
+      </w:rPr>
+    </w:lvl>
+    <w:lvl w:ilvl="4" w:tentative="1">
+      <w:start w:val="1"/>
+      <w:numFmt w:val="bullet"/>
+      <w:lvlText w:val=""/>
+      <w:lvlJc w:val="left"/>
+      <w:pPr>
+        <w:tabs>
+          <w:tab w:val="num" w:pos="3600"/>
+        </w:tabs>
+        <w:ind w:left="3600" w:hanging="360"/>
+      </w:pPr>
+      <w:rPr>
+        <w:rFonts w:ascii="Wingdings" w:hAnsi="Wingdings" w:hint="default"/>
+        <w:sz w:val="20"/>
+      </w:rPr>
+    </w:lvl>
+    <w:lvl w:ilvl="5" w:tentative="1">
+      <w:start w:val="1"/>
+      <w:numFmt w:val="bullet"/>
+      <w:lvlText w:val=""/>
+      <w:lvlJc w:val="left"/>
+      <w:pPr>
+        <w:tabs>
+          <w:tab w:val="num" w:pos="4320"/>
+        </w:tabs>
+        <w:ind w:left="4320" w:hanging="360"/>
+      </w:pPr>
+      <w:rPr>
+        <w:rFonts w:ascii="Wingdings" w:hAnsi="Wingdings" w:hint="default"/>
+        <w:sz w:val="20"/>
+      </w:rPr>
+    </w:lvl>
+    <w:lvl w:ilvl="6" w:tentative="1">
+      <w:start w:val="1"/>
+      <w:numFmt w:val="bullet"/>
+      <w:lvlText w:val=""/>
+      <w:lvlJc w:val="left"/>
+      <w:pPr>
+        <w:tabs>
+          <w:tab w:val="num" w:pos="5040"/>
+        </w:tabs>
+        <w:ind w:left="5040" w:hanging="360"/>
+      </w:pPr>
+      <w:rPr>
+        <w:rFonts w:ascii="Wingdings" w:hAnsi="Wingdings" w:hint="default"/>
+        <w:sz w:val="20"/>
+      </w:rPr>
+    </w:lvl>
+    <w:lvl w:ilvl="7" w:tentative="1">
+      <w:start w:val="1"/>
+      <w:numFmt w:val="bullet"/>
+      <w:lvlText w:val=""/>
+      <w:lvlJc w:val="left"/>
+      <w:pPr>
+        <w:tabs>
+          <w:tab w:val="num" w:pos="5760"/>
+        </w:tabs>
+        <w:ind w:left="5760" w:hanging="360"/>
+      </w:pPr>
+      <w:rPr>
+        <w:rFonts w:ascii="Wingdings" w:hAnsi="Wingdings" w:hint="default"/>
+        <w:sz w:val="20"/>
+      </w:rPr>
+    </w:lvl>
+    <w:lvl w:ilvl="8" w:tentative="1">
+      <w:start w:val="1"/>
+      <w:numFmt w:val="bullet"/>
+      <w:lvlText w:val=""/>
+      <w:lvlJc w:val="left"/>
+      <w:pPr>
+        <w:tabs>
+          <w:tab w:val="num" w:pos="6480"/>
+        </w:tabs>
+        <w:ind w:left="6480" w:hanging="360"/>
+      </w:pPr>
+      <w:rPr>
+        <w:rFonts w:ascii="Wingdings" w:hAnsi="Wingdings" w:hint="default"/>
+        <w:sz w:val="20"/>
+      </w:rPr>
+    </w:lvl>
+  </w:abstractNum>
+  <w:abstractNum w:abstractNumId="9" w15:restartNumberingAfterBreak="0">
+    <w:nsid w:val="38EB4739"/>
+    <w:multiLevelType w:val="multilevel"/>
+    <w:tmpl w:val="405A3350"/>
+    <w:lvl w:ilvl="0">
+      <w:start w:val="1"/>
+      <w:numFmt w:val="bullet"/>
+      <w:lvlText w:val=""/>
+      <w:lvlJc w:val="left"/>
+      <w:pPr>
+        <w:tabs>
+          <w:tab w:val="num" w:pos="720"/>
+        </w:tabs>
+        <w:ind w:left="720" w:hanging="360"/>
+      </w:pPr>
+      <w:rPr>
+        <w:rFonts w:ascii="Wingdings" w:hAnsi="Wingdings" w:hint="default"/>
+        <w:sz w:val="20"/>
+      </w:rPr>
+    </w:lvl>
+    <w:lvl w:ilvl="1" w:tentative="1">
+      <w:start w:val="1"/>
+      <w:numFmt w:val="bullet"/>
+      <w:lvlText w:val=""/>
+      <w:lvlJc w:val="left"/>
+      <w:pPr>
+        <w:tabs>
+          <w:tab w:val="num" w:pos="1440"/>
+        </w:tabs>
+        <w:ind w:left="1440" w:hanging="360"/>
+      </w:pPr>
+      <w:rPr>
+        <w:rFonts w:ascii="Wingdings" w:hAnsi="Wingdings" w:hint="default"/>
+        <w:sz w:val="20"/>
+      </w:rPr>
+    </w:lvl>
+    <w:lvl w:ilvl="2" w:tentative="1">
+      <w:start w:val="1"/>
+      <w:numFmt w:val="bullet"/>
+      <w:lvlText w:val=""/>
+      <w:lvlJc w:val="left"/>
+      <w:pPr>
+        <w:tabs>
+          <w:tab w:val="num" w:pos="2160"/>
+        </w:tabs>
+        <w:ind w:left="2160" w:hanging="360"/>
+      </w:pPr>
+      <w:rPr>
+        <w:rFonts w:ascii="Wingdings" w:hAnsi="Wingdings" w:hint="default"/>
+        <w:sz w:val="20"/>
+      </w:rPr>
+    </w:lvl>
+    <w:lvl w:ilvl="3" w:tentative="1">
+      <w:start w:val="1"/>
+      <w:numFmt w:val="bullet"/>
+      <w:lvlText w:val=""/>
+      <w:lvlJc w:val="left"/>
+      <w:pPr>
+        <w:tabs>
+          <w:tab w:val="num" w:pos="2880"/>
+        </w:tabs>
+        <w:ind w:left="2880" w:hanging="360"/>
+      </w:pPr>
+      <w:rPr>
+        <w:rFonts w:ascii="Wingdings" w:hAnsi="Wingdings" w:hint="default"/>
+        <w:sz w:val="20"/>
+      </w:rPr>
+    </w:lvl>
+    <w:lvl w:ilvl="4" w:tentative="1">
+      <w:start w:val="1"/>
+      <w:numFmt w:val="bullet"/>
+      <w:lvlText w:val=""/>
+      <w:lvlJc w:val="left"/>
+      <w:pPr>
+        <w:tabs>
+          <w:tab w:val="num" w:pos="3600"/>
+        </w:tabs>
+        <w:ind w:left="3600" w:hanging="360"/>
+      </w:pPr>
+      <w:rPr>
+        <w:rFonts w:ascii="Wingdings" w:hAnsi="Wingdings" w:hint="default"/>
+        <w:sz w:val="20"/>
+      </w:rPr>
+    </w:lvl>
+    <w:lvl w:ilvl="5" w:tentative="1">
+      <w:start w:val="1"/>
+      <w:numFmt w:val="bullet"/>
+      <w:lvlText w:val=""/>
+      <w:lvlJc w:val="left"/>
+      <w:pPr>
+        <w:tabs>
+          <w:tab w:val="num" w:pos="4320"/>
+        </w:tabs>
+        <w:ind w:left="4320" w:hanging="360"/>
+      </w:pPr>
+      <w:rPr>
+        <w:rFonts w:ascii="Wingdings" w:hAnsi="Wingdings" w:hint="default"/>
+        <w:sz w:val="20"/>
+      </w:rPr>
+    </w:lvl>
+    <w:lvl w:ilvl="6" w:tentative="1">
+      <w:start w:val="1"/>
+      <w:numFmt w:val="bullet"/>
+      <w:lvlText w:val=""/>
+      <w:lvlJc w:val="left"/>
+      <w:pPr>
+        <w:tabs>
+          <w:tab w:val="num" w:pos="5040"/>
+        </w:tabs>
+        <w:ind w:left="5040" w:hanging="360"/>
+      </w:pPr>
+      <w:rPr>
+        <w:rFonts w:ascii="Wingdings" w:hAnsi="Wingdings" w:hint="default"/>
+        <w:sz w:val="20"/>
+      </w:rPr>
+    </w:lvl>
+    <w:lvl w:ilvl="7" w:tentative="1">
+      <w:start w:val="1"/>
+      <w:numFmt w:val="bullet"/>
+      <w:lvlText w:val=""/>
+      <w:lvlJc w:val="left"/>
+      <w:pPr>
+        <w:tabs>
+          <w:tab w:val="num" w:pos="5760"/>
+        </w:tabs>
+        <w:ind w:left="5760" w:hanging="360"/>
+      </w:pPr>
+      <w:rPr>
+        <w:rFonts w:ascii="Wingdings" w:hAnsi="Wingdings" w:hint="default"/>
+        <w:sz w:val="20"/>
+      </w:rPr>
+    </w:lvl>
+    <w:lvl w:ilvl="8" w:tentative="1">
+      <w:start w:val="1"/>
+      <w:numFmt w:val="bullet"/>
+      <w:lvlText w:val=""/>
+      <w:lvlJc w:val="left"/>
+      <w:pPr>
+        <w:tabs>
+          <w:tab w:val="num" w:pos="6480"/>
+        </w:tabs>
+        <w:ind w:left="6480" w:hanging="360"/>
+      </w:pPr>
+      <w:rPr>
+        <w:rFonts w:ascii="Wingdings" w:hAnsi="Wingdings" w:hint="default"/>
+        <w:sz w:val="20"/>
+      </w:rPr>
+    </w:lvl>
+  </w:abstractNum>
+  <w:abstractNum w:abstractNumId="10" w15:restartNumberingAfterBreak="0">
+    <w:nsid w:val="40DC0024"/>
+    <w:multiLevelType w:val="multilevel"/>
+    <w:tmpl w:val="380221C8"/>
+    <w:lvl w:ilvl="0">
+      <w:start w:val="1"/>
+      <w:numFmt w:val="bullet"/>
+      <w:lvlText w:val="o"/>
+      <w:lvlJc w:val="left"/>
+      <w:pPr>
+        <w:tabs>
+          <w:tab w:val="num" w:pos="720"/>
+        </w:tabs>
+        <w:ind w:left="720" w:hanging="360"/>
+      </w:pPr>
+      <w:rPr>
+        <w:rFonts w:ascii="Courier New" w:hAnsi="Courier New" w:hint="default"/>
+        <w:sz w:val="20"/>
+      </w:rPr>
+    </w:lvl>
+    <w:lvl w:ilvl="1" w:tentative="1">
+      <w:start w:val="1"/>
+      <w:numFmt w:val="bullet"/>
+      <w:lvlText w:val="o"/>
+      <w:lvlJc w:val="left"/>
+      <w:pPr>
+        <w:tabs>
+          <w:tab w:val="num" w:pos="1440"/>
+        </w:tabs>
+        <w:ind w:left="1440" w:hanging="360"/>
+      </w:pPr>
+      <w:rPr>
+        <w:rFonts w:ascii="Courier New" w:hAnsi="Courier New" w:hint="default"/>
+        <w:sz w:val="20"/>
+      </w:rPr>
+    </w:lvl>
+    <w:lvl w:ilvl="2" w:tentative="1">
+      <w:start w:val="1"/>
+      <w:numFmt w:val="bullet"/>
+      <w:lvlText w:val="o"/>
+      <w:lvlJc w:val="left"/>
+      <w:pPr>
+        <w:tabs>
+          <w:tab w:val="num" w:pos="2160"/>
+        </w:tabs>
+        <w:ind w:left="2160" w:hanging="360"/>
+      </w:pPr>
+      <w:rPr>
+        <w:rFonts w:ascii="Courier New" w:hAnsi="Courier New" w:hint="default"/>
+        <w:sz w:val="20"/>
+      </w:rPr>
+    </w:lvl>
+    <w:lvl w:ilvl="3" w:tentative="1">
+      <w:start w:val="1"/>
+      <w:numFmt w:val="bullet"/>
+      <w:lvlText w:val="o"/>
+      <w:lvlJc w:val="left"/>
+      <w:pPr>
+        <w:tabs>
+          <w:tab w:val="num" w:pos="2880"/>
+        </w:tabs>
+        <w:ind w:left="2880" w:hanging="360"/>
+      </w:pPr>
+      <w:rPr>
+        <w:rFonts w:ascii="Courier New" w:hAnsi="Courier New" w:hint="default"/>
+        <w:sz w:val="20"/>
+      </w:rPr>
+    </w:lvl>
+    <w:lvl w:ilvl="4" w:tentative="1">
+      <w:start w:val="1"/>
+      <w:numFmt w:val="bullet"/>
+      <w:lvlText w:val="o"/>
+      <w:lvlJc w:val="left"/>
+      <w:pPr>
+        <w:tabs>
+          <w:tab w:val="num" w:pos="3600"/>
+        </w:tabs>
+        <w:ind w:left="3600" w:hanging="360"/>
+      </w:pPr>
+      <w:rPr>
+        <w:rFonts w:ascii="Courier New" w:hAnsi="Courier New" w:hint="default"/>
+        <w:sz w:val="20"/>
+      </w:rPr>
+    </w:lvl>
+    <w:lvl w:ilvl="5" w:tentative="1">
+      <w:start w:val="1"/>
+      <w:numFmt w:val="bullet"/>
+      <w:lvlText w:val="o"/>
+      <w:lvlJc w:val="left"/>
+      <w:pPr>
+        <w:tabs>
+          <w:tab w:val="num" w:pos="4320"/>
+        </w:tabs>
+        <w:ind w:left="4320" w:hanging="360"/>
+      </w:pPr>
+      <w:rPr>
+        <w:rFonts w:ascii="Courier New" w:hAnsi="Courier New" w:hint="default"/>
+        <w:sz w:val="20"/>
+      </w:rPr>
+    </w:lvl>
+    <w:lvl w:ilvl="6" w:tentative="1">
+      <w:start w:val="1"/>
+      <w:numFmt w:val="bullet"/>
+      <w:lvlText w:val="o"/>
+      <w:lvlJc w:val="left"/>
+      <w:pPr>
+        <w:tabs>
+          <w:tab w:val="num" w:pos="5040"/>
+        </w:tabs>
+        <w:ind w:left="5040" w:hanging="360"/>
+      </w:pPr>
+      <w:rPr>
+        <w:rFonts w:ascii="Courier New" w:hAnsi="Courier New" w:hint="default"/>
+        <w:sz w:val="20"/>
+      </w:rPr>
+    </w:lvl>
+    <w:lvl w:ilvl="7" w:tentative="1">
+      <w:start w:val="1"/>
+      <w:numFmt w:val="bullet"/>
+      <w:lvlText w:val="o"/>
+      <w:lvlJc w:val="left"/>
+      <w:pPr>
+        <w:tabs>
+          <w:tab w:val="num" w:pos="5760"/>
+        </w:tabs>
+        <w:ind w:left="5760" w:hanging="360"/>
+      </w:pPr>
+      <w:rPr>
+        <w:rFonts w:ascii="Courier New" w:hAnsi="Courier New" w:hint="default"/>
+        <w:sz w:val="20"/>
+      </w:rPr>
+    </w:lvl>
+    <w:lvl w:ilvl="8" w:tentative="1">
+      <w:start w:val="1"/>
+      <w:numFmt w:val="bullet"/>
+      <w:lvlText w:val="o"/>
+      <w:lvlJc w:val="left"/>
+      <w:pPr>
+        <w:tabs>
+          <w:tab w:val="num" w:pos="6480"/>
+        </w:tabs>
+        <w:ind w:left="6480" w:hanging="360"/>
+      </w:pPr>
+      <w:rPr>
+        <w:rFonts w:ascii="Courier New" w:hAnsi="Courier New" w:hint="default"/>
+        <w:sz w:val="20"/>
+      </w:rPr>
+    </w:lvl>
+  </w:abstractNum>
+  <w:abstractNum w:abstractNumId="11" w15:restartNumberingAfterBreak="0">
+    <w:nsid w:val="410114E1"/>
+    <w:multiLevelType w:val="multilevel"/>
+    <w:tmpl w:val="4A3A0F6A"/>
+    <w:lvl w:ilvl="0">
+      <w:start w:val="1"/>
+      <w:numFmt w:val="bullet"/>
+      <w:lvlText w:val=""/>
+      <w:lvlJc w:val="left"/>
+      <w:pPr>
+        <w:tabs>
+          <w:tab w:val="num" w:pos="720"/>
+        </w:tabs>
+        <w:ind w:left="720" w:hanging="360"/>
+      </w:pPr>
+      <w:rPr>
+        <w:rFonts w:ascii="Wingdings" w:hAnsi="Wingdings" w:hint="default"/>
+        <w:sz w:val="20"/>
+      </w:rPr>
+    </w:lvl>
+    <w:lvl w:ilvl="1" w:tentative="1">
+      <w:start w:val="1"/>
+      <w:numFmt w:val="bullet"/>
+      <w:lvlText w:val=""/>
+      <w:lvlJc w:val="left"/>
+      <w:pPr>
+        <w:tabs>
+          <w:tab w:val="num" w:pos="1440"/>
+        </w:tabs>
+        <w:ind w:left="1440" w:hanging="360"/>
+      </w:pPr>
+      <w:rPr>
+        <w:rFonts w:ascii="Wingdings" w:hAnsi="Wingdings" w:hint="default"/>
+        <w:sz w:val="20"/>
+      </w:rPr>
+    </w:lvl>
+    <w:lvl w:ilvl="2" w:tentative="1">
+      <w:start w:val="1"/>
+      <w:numFmt w:val="bullet"/>
+      <w:lvlText w:val=""/>
+      <w:lvlJc w:val="left"/>
+      <w:pPr>
+        <w:tabs>
+          <w:tab w:val="num" w:pos="2160"/>
+        </w:tabs>
+        <w:ind w:left="2160" w:hanging="360"/>
+      </w:pPr>
+      <w:rPr>
+        <w:rFonts w:ascii="Wingdings" w:hAnsi="Wingdings" w:hint="default"/>
+        <w:sz w:val="20"/>
+      </w:rPr>
+    </w:lvl>
+    <w:lvl w:ilvl="3" w:tentative="1">
+      <w:start w:val="1"/>
+      <w:numFmt w:val="bullet"/>
+      <w:lvlText w:val=""/>
+      <w:lvlJc w:val="left"/>
+      <w:pPr>
+        <w:tabs>
+          <w:tab w:val="num" w:pos="2880"/>
+        </w:tabs>
+        <w:ind w:left="2880" w:hanging="360"/>
+      </w:pPr>
+      <w:rPr>
+        <w:rFonts w:ascii="Wingdings" w:hAnsi="Wingdings" w:hint="default"/>
+        <w:sz w:val="20"/>
+      </w:rPr>
+    </w:lvl>
+    <w:lvl w:ilvl="4" w:tentative="1">
+      <w:start w:val="1"/>
+      <w:numFmt w:val="bullet"/>
+      <w:lvlText w:val=""/>
+      <w:lvlJc w:val="left"/>
+      <w:pPr>
+        <w:tabs>
+          <w:tab w:val="num" w:pos="3600"/>
+        </w:tabs>
+        <w:ind w:left="3600" w:hanging="360"/>
+      </w:pPr>
+      <w:rPr>
+        <w:rFonts w:ascii="Wingdings" w:hAnsi="Wingdings" w:hint="default"/>
+        <w:sz w:val="20"/>
+      </w:rPr>
+    </w:lvl>
+    <w:lvl w:ilvl="5" w:tentative="1">
+      <w:start w:val="1"/>
+      <w:numFmt w:val="bullet"/>
+      <w:lvlText w:val=""/>
+      <w:lvlJc w:val="left"/>
+      <w:pPr>
+        <w:tabs>
+          <w:tab w:val="num" w:pos="4320"/>
+        </w:tabs>
+        <w:ind w:left="4320" w:hanging="360"/>
+      </w:pPr>
+      <w:rPr>
+        <w:rFonts w:ascii="Wingdings" w:hAnsi="Wingdings" w:hint="default"/>
+        <w:sz w:val="20"/>
+      </w:rPr>
+    </w:lvl>
+    <w:lvl w:ilvl="6" w:tentative="1">
+      <w:start w:val="1"/>
+      <w:numFmt w:val="bullet"/>
+      <w:lvlText w:val=""/>
+      <w:lvlJc w:val="left"/>
+      <w:pPr>
+        <w:tabs>
+          <w:tab w:val="num" w:pos="5040"/>
+        </w:tabs>
+        <w:ind w:left="5040" w:hanging="360"/>
+      </w:pPr>
+      <w:rPr>
+        <w:rFonts w:ascii="Wingdings" w:hAnsi="Wingdings" w:hint="default"/>
+        <w:sz w:val="20"/>
+      </w:rPr>
+    </w:lvl>
+    <w:lvl w:ilvl="7" w:tentative="1">
+      <w:start w:val="1"/>
+      <w:numFmt w:val="bullet"/>
+      <w:lvlText w:val=""/>
+      <w:lvlJc w:val="left"/>
+      <w:pPr>
+        <w:tabs>
+          <w:tab w:val="num" w:pos="5760"/>
+        </w:tabs>
+        <w:ind w:left="5760" w:hanging="360"/>
+      </w:pPr>
+      <w:rPr>
+        <w:rFonts w:ascii="Wingdings" w:hAnsi="Wingdings" w:hint="default"/>
+        <w:sz w:val="20"/>
+      </w:rPr>
+    </w:lvl>
+    <w:lvl w:ilvl="8" w:tentative="1">
+      <w:start w:val="1"/>
+      <w:numFmt w:val="bullet"/>
+      <w:lvlText w:val=""/>
+      <w:lvlJc w:val="left"/>
+      <w:pPr>
+        <w:tabs>
+          <w:tab w:val="num" w:pos="6480"/>
+        </w:tabs>
+        <w:ind w:left="6480" w:hanging="360"/>
+      </w:pPr>
+      <w:rPr>
+        <w:rFonts w:ascii="Wingdings" w:hAnsi="Wingdings" w:hint="default"/>
+        <w:sz w:val="20"/>
+      </w:rPr>
+    </w:lvl>
+  </w:abstractNum>
+  <w:abstractNum w:abstractNumId="12" w15:restartNumberingAfterBreak="0">
+    <w:nsid w:val="422B1EC3"/>
+    <w:multiLevelType w:val="multilevel"/>
+    <w:tmpl w:val="CABC0CCA"/>
+    <w:lvl w:ilvl="0">
+      <w:start w:val="1"/>
+      <w:numFmt w:val="bullet"/>
+      <w:lvlText w:val=""/>
+      <w:lvlJc w:val="left"/>
+      <w:pPr>
+        <w:tabs>
+          <w:tab w:val="num" w:pos="720"/>
+        </w:tabs>
+        <w:ind w:left="720" w:hanging="360"/>
+      </w:pPr>
+      <w:rPr>
+        <w:rFonts w:ascii="Wingdings" w:hAnsi="Wingdings" w:hint="default"/>
+        <w:sz w:val="20"/>
+      </w:rPr>
+    </w:lvl>
+    <w:lvl w:ilvl="1" w:tentative="1">
+      <w:start w:val="1"/>
+      <w:numFmt w:val="bullet"/>
+      <w:lvlText w:val=""/>
+      <w:lvlJc w:val="left"/>
+      <w:pPr>
+        <w:tabs>
+          <w:tab w:val="num" w:pos="1440"/>
+        </w:tabs>
+        <w:ind w:left="1440" w:hanging="360"/>
+      </w:pPr>
+      <w:rPr>
+        <w:rFonts w:ascii="Wingdings" w:hAnsi="Wingdings" w:hint="default"/>
+        <w:sz w:val="20"/>
+      </w:rPr>
+    </w:lvl>
+    <w:lvl w:ilvl="2" w:tentative="1">
+      <w:start w:val="1"/>
+      <w:numFmt w:val="bullet"/>
+      <w:lvlText w:val=""/>
+      <w:lvlJc w:val="left"/>
+      <w:pPr>
+        <w:tabs>
+          <w:tab w:val="num" w:pos="2160"/>
+        </w:tabs>
+        <w:ind w:left="2160" w:hanging="360"/>
+      </w:pPr>
+      <w:rPr>
+        <w:rFonts w:ascii="Wingdings" w:hAnsi="Wingdings" w:hint="default"/>
+        <w:sz w:val="20"/>
+      </w:rPr>
+    </w:lvl>
+    <w:lvl w:ilvl="3" w:tentative="1">
+      <w:start w:val="1"/>
+      <w:numFmt w:val="bullet"/>
+      <w:lvlText w:val=""/>
+      <w:lvlJc w:val="left"/>
+      <w:pPr>
+        <w:tabs>
+          <w:tab w:val="num" w:pos="2880"/>
+        </w:tabs>
+        <w:ind w:left="2880" w:hanging="360"/>
+      </w:pPr>
+      <w:rPr>
+        <w:rFonts w:ascii="Wingdings" w:hAnsi="Wingdings" w:hint="default"/>
+        <w:sz w:val="20"/>
+      </w:rPr>
+    </w:lvl>
+    <w:lvl w:ilvl="4" w:tentative="1">
+      <w:start w:val="1"/>
+      <w:numFmt w:val="bullet"/>
+      <w:lvlText w:val=""/>
+      <w:lvlJc w:val="left"/>
+      <w:pPr>
+        <w:tabs>
+          <w:tab w:val="num" w:pos="3600"/>
+        </w:tabs>
+        <w:ind w:left="3600" w:hanging="360"/>
+      </w:pPr>
+      <w:rPr>
+        <w:rFonts w:ascii="Wingdings" w:hAnsi="Wingdings" w:hint="default"/>
+        <w:sz w:val="20"/>
+      </w:rPr>
+    </w:lvl>
+    <w:lvl w:ilvl="5" w:tentative="1">
+      <w:start w:val="1"/>
+      <w:numFmt w:val="bullet"/>
+      <w:lvlText w:val=""/>
+      <w:lvlJc w:val="left"/>
+      <w:pPr>
+        <w:tabs>
+          <w:tab w:val="num" w:pos="4320"/>
+        </w:tabs>
+        <w:ind w:left="4320" w:hanging="360"/>
+      </w:pPr>
+      <w:rPr>
+        <w:rFonts w:ascii="Wingdings" w:hAnsi="Wingdings" w:hint="default"/>
+        <w:sz w:val="20"/>
+      </w:rPr>
+    </w:lvl>
+    <w:lvl w:ilvl="6" w:tentative="1">
+      <w:start w:val="1"/>
+      <w:numFmt w:val="bullet"/>
+      <w:lvlText w:val=""/>
+      <w:lvlJc w:val="left"/>
+      <w:pPr>
+        <w:tabs>
+          <w:tab w:val="num" w:pos="5040"/>
+        </w:tabs>
+        <w:ind w:left="5040" w:hanging="360"/>
+      </w:pPr>
+      <w:rPr>
+        <w:rFonts w:ascii="Wingdings" w:hAnsi="Wingdings" w:hint="default"/>
+        <w:sz w:val="20"/>
+      </w:rPr>
+    </w:lvl>
+    <w:lvl w:ilvl="7" w:tentative="1">
+      <w:start w:val="1"/>
+      <w:numFmt w:val="bullet"/>
+      <w:lvlText w:val=""/>
+      <w:lvlJc w:val="left"/>
+      <w:pPr>
+        <w:tabs>
+          <w:tab w:val="num" w:pos="5760"/>
+        </w:tabs>
+        <w:ind w:left="5760" w:hanging="360"/>
+      </w:pPr>
+      <w:rPr>
+        <w:rFonts w:ascii="Wingdings" w:hAnsi="Wingdings" w:hint="default"/>
+        <w:sz w:val="20"/>
+      </w:rPr>
+    </w:lvl>
+    <w:lvl w:ilvl="8" w:tentative="1">
+      <w:start w:val="1"/>
+      <w:numFmt w:val="bullet"/>
+      <w:lvlText w:val=""/>
+      <w:lvlJc w:val="left"/>
+      <w:pPr>
+        <w:tabs>
+          <w:tab w:val="num" w:pos="6480"/>
+        </w:tabs>
+        <w:ind w:left="6480" w:hanging="360"/>
+      </w:pPr>
+      <w:rPr>
+        <w:rFonts w:ascii="Wingdings" w:hAnsi="Wingdings" w:hint="default"/>
+        <w:sz w:val="20"/>
+      </w:rPr>
+    </w:lvl>
+  </w:abstractNum>
+  <w:abstractNum w:abstractNumId="13" w15:restartNumberingAfterBreak="0">
+    <w:nsid w:val="430725DA"/>
+    <w:multiLevelType w:val="multilevel"/>
+    <w:tmpl w:val="CF7A1EFC"/>
+    <w:lvl w:ilvl="0">
+      <w:start w:val="1"/>
+      <w:numFmt w:val="bullet"/>
+      <w:lvlText w:val="o"/>
+      <w:lvlJc w:val="left"/>
+      <w:pPr>
+        <w:tabs>
+          <w:tab w:val="num" w:pos="720"/>
+        </w:tabs>
+        <w:ind w:left="720" w:hanging="360"/>
+      </w:pPr>
+      <w:rPr>
+        <w:rFonts w:ascii="Courier New" w:hAnsi="Courier New" w:hint="default"/>
+        <w:sz w:val="20"/>
+      </w:rPr>
+    </w:lvl>
+    <w:lvl w:ilvl="1" w:tentative="1">
+      <w:start w:val="1"/>
+      <w:numFmt w:val="bullet"/>
+      <w:lvlText w:val="o"/>
+      <w:lvlJc w:val="left"/>
+      <w:pPr>
+        <w:tabs>
+          <w:tab w:val="num" w:pos="1440"/>
+        </w:tabs>
+        <w:ind w:left="1440" w:hanging="360"/>
+      </w:pPr>
+      <w:rPr>
+        <w:rFonts w:ascii="Courier New" w:hAnsi="Courier New" w:hint="default"/>
+        <w:sz w:val="20"/>
+      </w:rPr>
+    </w:lvl>
+    <w:lvl w:ilvl="2" w:tentative="1">
+      <w:start w:val="1"/>
+      <w:numFmt w:val="bullet"/>
+      <w:lvlText w:val="o"/>
+      <w:lvlJc w:val="left"/>
+      <w:pPr>
+        <w:tabs>
+          <w:tab w:val="num" w:pos="2160"/>
+        </w:tabs>
+        <w:ind w:left="2160" w:hanging="360"/>
+      </w:pPr>
+      <w:rPr>
+        <w:rFonts w:ascii="Courier New" w:hAnsi="Courier New" w:hint="default"/>
+        <w:sz w:val="20"/>
+      </w:rPr>
+    </w:lvl>
+    <w:lvl w:ilvl="3" w:tentative="1">
+      <w:start w:val="1"/>
+      <w:numFmt w:val="bullet"/>
+      <w:lvlText w:val="o"/>
+      <w:lvlJc w:val="left"/>
+      <w:pPr>
+        <w:tabs>
+          <w:tab w:val="num" w:pos="2880"/>
+        </w:tabs>
+        <w:ind w:left="2880" w:hanging="360"/>
+      </w:pPr>
+      <w:rPr>
+        <w:rFonts w:ascii="Courier New" w:hAnsi="Courier New" w:hint="default"/>
+        <w:sz w:val="20"/>
+      </w:rPr>
+    </w:lvl>
+    <w:lvl w:ilvl="4" w:tentative="1">
+      <w:start w:val="1"/>
+      <w:numFmt w:val="bullet"/>
+      <w:lvlText w:val="o"/>
+      <w:lvlJc w:val="left"/>
+      <w:pPr>
+        <w:tabs>
+          <w:tab w:val="num" w:pos="3600"/>
+        </w:tabs>
+        <w:ind w:left="3600" w:hanging="360"/>
+      </w:pPr>
+      <w:rPr>
+        <w:rFonts w:ascii="Courier New" w:hAnsi="Courier New" w:hint="default"/>
+        <w:sz w:val="20"/>
+      </w:rPr>
+    </w:lvl>
+    <w:lvl w:ilvl="5" w:tentative="1">
+      <w:start w:val="1"/>
+      <w:numFmt w:val="bullet"/>
+      <w:lvlText w:val="o"/>
+      <w:lvlJc w:val="left"/>
+      <w:pPr>
+        <w:tabs>
+          <w:tab w:val="num" w:pos="4320"/>
+        </w:tabs>
+        <w:ind w:left="4320" w:hanging="360"/>
+      </w:pPr>
+      <w:rPr>
+        <w:rFonts w:ascii="Courier New" w:hAnsi="Courier New" w:hint="default"/>
+        <w:sz w:val="20"/>
+      </w:rPr>
+    </w:lvl>
+    <w:lvl w:ilvl="6" w:tentative="1">
+      <w:start w:val="1"/>
+      <w:numFmt w:val="bullet"/>
+      <w:lvlText w:val="o"/>
+      <w:lvlJc w:val="left"/>
+      <w:pPr>
+        <w:tabs>
+          <w:tab w:val="num" w:pos="5040"/>
+        </w:tabs>
+        <w:ind w:left="5040" w:hanging="360"/>
+      </w:pPr>
+      <w:rPr>
+        <w:rFonts w:ascii="Courier New" w:hAnsi="Courier New" w:hint="default"/>
+        <w:sz w:val="20"/>
+      </w:rPr>
+    </w:lvl>
+    <w:lvl w:ilvl="7" w:tentative="1">
+      <w:start w:val="1"/>
+      <w:numFmt w:val="bullet"/>
+      <w:lvlText w:val="o"/>
+      <w:lvlJc w:val="left"/>
+      <w:pPr>
+        <w:tabs>
+          <w:tab w:val="num" w:pos="5760"/>
+        </w:tabs>
+        <w:ind w:left="5760" w:hanging="360"/>
+      </w:pPr>
+      <w:rPr>
+        <w:rFonts w:ascii="Courier New" w:hAnsi="Courier New" w:hint="default"/>
+        <w:sz w:val="20"/>
+      </w:rPr>
+    </w:lvl>
+    <w:lvl w:ilvl="8" w:tentative="1">
+      <w:start w:val="1"/>
+      <w:numFmt w:val="bullet"/>
+      <w:lvlText w:val="o"/>
+      <w:lvlJc w:val="left"/>
+      <w:pPr>
+        <w:tabs>
+          <w:tab w:val="num" w:pos="6480"/>
+        </w:tabs>
+        <w:ind w:left="6480" w:hanging="360"/>
+      </w:pPr>
+      <w:rPr>
+        <w:rFonts w:ascii="Courier New" w:hAnsi="Courier New" w:hint="default"/>
+        <w:sz w:val="20"/>
+      </w:rPr>
+    </w:lvl>
+  </w:abstractNum>
+  <w:abstractNum w:abstractNumId="14" w15:restartNumberingAfterBreak="0">
+    <w:nsid w:val="43541EC8"/>
+    <w:multiLevelType w:val="hybridMultilevel"/>
+    <w:tmpl w:val="E6A4E4B2"/>
+    <w:lvl w:ilvl="0" w:tplc="F236B890">
+      <w:numFmt w:val="bullet"/>
+      <w:lvlText w:val="-"/>
+      <w:lvlJc w:val="left"/>
+      <w:pPr>
+        <w:ind w:left="720" w:hanging="360"/>
+      </w:pPr>
+      <w:rPr>
+        <w:rFonts w:ascii="Calibri" w:eastAsiaTheme="minorHAnsi" w:hAnsi="Calibri" w:cs="Calibri" w:hint="default"/>
+      </w:rPr>
+    </w:lvl>
+    <w:lvl w:ilvl="1" w:tplc="04090003">
+      <w:start w:val="1"/>
+      <w:numFmt w:val="bullet"/>
+      <w:lvlText w:val="o"/>
+      <w:lvlJc w:val="left"/>
+      <w:pPr>
+        <w:ind w:left="1440" w:hanging="360"/>
+      </w:pPr>
+      <w:rPr>
+        <w:rFonts w:ascii="Courier New" w:hAnsi="Courier New" w:cs="Courier New" w:hint="default"/>
+      </w:rPr>
+    </w:lvl>
+    <w:lvl w:ilvl="2" w:tplc="04090005" w:tentative="1">
+      <w:start w:val="1"/>
+      <w:numFmt w:val="bullet"/>
+      <w:lvlText w:val=""/>
+      <w:lvlJc w:val="left"/>
+      <w:pPr>
+        <w:ind w:left="2160" w:hanging="360"/>
+      </w:pPr>
+      <w:rPr>
+        <w:rFonts w:ascii="Wingdings" w:hAnsi="Wingdings" w:hint="default"/>
+      </w:rPr>
+    </w:lvl>
+    <w:lvl w:ilvl="3" w:tplc="04090001" w:tentative="1">
+      <w:start w:val="1"/>
+      <w:numFmt w:val="bullet"/>
+      <w:lvlText w:val=""/>
+      <w:lvlJc w:val="left"/>
+      <w:pPr>
+        <w:ind w:left="2880" w:hanging="360"/>
+      </w:pPr>
+      <w:rPr>
+        <w:rFonts w:ascii="Symbol" w:hAnsi="Symbol" w:hint="default"/>
+      </w:rPr>
+    </w:lvl>
+    <w:lvl w:ilvl="4" w:tplc="04090003" w:tentative="1">
+      <w:start w:val="1"/>
+      <w:numFmt w:val="bullet"/>
+      <w:lvlText w:val="o"/>
+      <w:lvlJc w:val="left"/>
+      <w:pPr>
+        <w:ind w:left="3600" w:hanging="360"/>
+      </w:pPr>
+      <w:rPr>
+        <w:rFonts w:ascii="Courier New" w:hAnsi="Courier New" w:cs="Courier New" w:hint="default"/>
+      </w:rPr>
+    </w:lvl>
+    <w:lvl w:ilvl="5" w:tplc="04090005" w:tentative="1">
+      <w:start w:val="1"/>
+      <w:numFmt w:val="bullet"/>
+      <w:lvlText w:val=""/>
+      <w:lvlJc w:val="left"/>
+      <w:pPr>
+        <w:ind w:left="4320" w:hanging="360"/>
+      </w:pPr>
+      <w:rPr>
+        <w:rFonts w:ascii="Wingdings" w:hAnsi="Wingdings" w:hint="default"/>
+      </w:rPr>
+    </w:lvl>
+    <w:lvl w:ilvl="6" w:tplc="04090001" w:tentative="1">
+      <w:start w:val="1"/>
+      <w:numFmt w:val="bullet"/>
+      <w:lvlText w:val=""/>
+      <w:lvlJc w:val="left"/>
+      <w:pPr>
+        <w:ind w:left="5040" w:hanging="360"/>
+      </w:pPr>
+      <w:rPr>
+        <w:rFonts w:ascii="Symbol" w:hAnsi="Symbol" w:hint="default"/>
+      </w:rPr>
+    </w:lvl>
+    <w:lvl w:ilvl="7" w:tplc="04090003" w:tentative="1">
+      <w:start w:val="1"/>
+      <w:numFmt w:val="bullet"/>
+      <w:lvlText w:val="o"/>
+      <w:lvlJc w:val="left"/>
+      <w:pPr>
+        <w:ind w:left="5760" w:hanging="360"/>
+      </w:pPr>
+      <w:rPr>
+        <w:rFonts w:ascii="Courier New" w:hAnsi="Courier New" w:cs="Courier New" w:hint="default"/>
+      </w:rPr>
+    </w:lvl>
+    <w:lvl w:ilvl="8" w:tplc="04090005" w:tentative="1">
+      <w:start w:val="1"/>
+      <w:numFmt w:val="bullet"/>
+      <w:lvlText w:val=""/>
+      <w:lvlJc w:val="left"/>
+      <w:pPr>
+        <w:ind w:left="6480" w:hanging="360"/>
+      </w:pPr>
+      <w:rPr>
+        <w:rFonts w:ascii="Wingdings" w:hAnsi="Wingdings" w:hint="default"/>
+      </w:rPr>
+    </w:lvl>
+  </w:abstractNum>
+  <w:abstractNum w:abstractNumId="15" w15:restartNumberingAfterBreak="0">
+    <w:nsid w:val="472E04FE"/>
+    <w:multiLevelType w:val="multilevel"/>
+    <w:tmpl w:val="69F2E058"/>
+    <w:lvl w:ilvl="0">
+      <w:start w:val="1"/>
+      <w:numFmt w:val="bullet"/>
+      <w:lvlText w:val=""/>
+      <w:lvlJc w:val="left"/>
+      <w:pPr>
+        <w:tabs>
+          <w:tab w:val="num" w:pos="720"/>
+        </w:tabs>
+        <w:ind w:left="720" w:hanging="360"/>
+      </w:pPr>
+      <w:rPr>
+        <w:rFonts w:ascii="Symbol" w:hAnsi="Symbol" w:hint="default"/>
+        <w:sz w:val="20"/>
+      </w:rPr>
+    </w:lvl>
+    <w:lvl w:ilvl="1" w:tentative="1">
+      <w:start w:val="1"/>
+      <w:numFmt w:val="bullet"/>
+      <w:lvlText w:val=""/>
+      <w:lvlJc w:val="left"/>
+      <w:pPr>
+        <w:tabs>
+          <w:tab w:val="num" w:pos="1440"/>
+        </w:tabs>
+        <w:ind w:left="1440" w:hanging="360"/>
+      </w:pPr>
+      <w:rPr>
+        <w:rFonts w:ascii="Symbol" w:hAnsi="Symbol" w:hint="default"/>
+        <w:sz w:val="20"/>
+      </w:rPr>
+    </w:lvl>
+    <w:lvl w:ilvl="2" w:tentative="1">
+      <w:start w:val="1"/>
+      <w:numFmt w:val="bullet"/>
+      <w:lvlText w:val=""/>
+      <w:lvlJc w:val="left"/>
+      <w:pPr>
+        <w:tabs>
+          <w:tab w:val="num" w:pos="2160"/>
+        </w:tabs>
+        <w:ind w:left="2160" w:hanging="360"/>
+      </w:pPr>
+      <w:rPr>
+        <w:rFonts w:ascii="Symbol" w:hAnsi="Symbol" w:hint="default"/>
+        <w:sz w:val="20"/>
+      </w:rPr>
+    </w:lvl>
+    <w:lvl w:ilvl="3" w:tentative="1">
+      <w:start w:val="1"/>
+      <w:numFmt w:val="bullet"/>
+      <w:lvlText w:val=""/>
+      <w:lvlJc w:val="left"/>
+      <w:pPr>
+        <w:tabs>
+          <w:tab w:val="num" w:pos="2880"/>
+        </w:tabs>
+        <w:ind w:left="2880" w:hanging="360"/>
+      </w:pPr>
+      <w:rPr>
+        <w:rFonts w:ascii="Symbol" w:hAnsi="Symbol" w:hint="default"/>
+        <w:sz w:val="20"/>
+      </w:rPr>
+    </w:lvl>
+    <w:lvl w:ilvl="4" w:tentative="1">
+      <w:start w:val="1"/>
+      <w:numFmt w:val="bullet"/>
+      <w:lvlText w:val=""/>
+      <w:lvlJc w:val="left"/>
+      <w:pPr>
+        <w:tabs>
+          <w:tab w:val="num" w:pos="3600"/>
+        </w:tabs>
+        <w:ind w:left="3600" w:hanging="360"/>
+      </w:pPr>
+      <w:rPr>
+        <w:rFonts w:ascii="Symbol" w:hAnsi="Symbol" w:hint="default"/>
+        <w:sz w:val="20"/>
+      </w:rPr>
+    </w:lvl>
+    <w:lvl w:ilvl="5" w:tentative="1">
+      <w:start w:val="1"/>
+      <w:numFmt w:val="bullet"/>
+      <w:lvlText w:val=""/>
+      <w:lvlJc w:val="left"/>
+      <w:pPr>
+        <w:tabs>
+          <w:tab w:val="num" w:pos="4320"/>
+        </w:tabs>
+        <w:ind w:left="4320" w:hanging="360"/>
+      </w:pPr>
+      <w:rPr>
+        <w:rFonts w:ascii="Symbol" w:hAnsi="Symbol" w:hint="default"/>
+        <w:sz w:val="20"/>
+      </w:rPr>
+    </w:lvl>
+    <w:lvl w:ilvl="6" w:tentative="1">
+      <w:start w:val="1"/>
+      <w:numFmt w:val="bullet"/>
+      <w:lvlText w:val=""/>
+      <w:lvlJc w:val="left"/>
+      <w:pPr>
+        <w:tabs>
+          <w:tab w:val="num" w:pos="5040"/>
+        </w:tabs>
+        <w:ind w:left="5040" w:hanging="360"/>
+      </w:pPr>
+      <w:rPr>
+        <w:rFonts w:ascii="Symbol" w:hAnsi="Symbol" w:hint="default"/>
+        <w:sz w:val="20"/>
+      </w:rPr>
+    </w:lvl>
+    <w:lvl w:ilvl="7" w:tentative="1">
+      <w:start w:val="1"/>
+      <w:numFmt w:val="bullet"/>
+      <w:lvlText w:val=""/>
+      <w:lvlJc w:val="left"/>
+      <w:pPr>
+        <w:tabs>
+          <w:tab w:val="num" w:pos="5760"/>
+        </w:tabs>
+        <w:ind w:left="5760" w:hanging="360"/>
+      </w:pPr>
+      <w:rPr>
+        <w:rFonts w:ascii="Symbol" w:hAnsi="Symbol" w:hint="default"/>
+        <w:sz w:val="20"/>
+      </w:rPr>
+    </w:lvl>
+    <w:lvl w:ilvl="8" w:tentative="1">
+      <w:start w:val="1"/>
+      <w:numFmt w:val="bullet"/>
+      <w:lvlText w:val=""/>
+      <w:lvlJc w:val="left"/>
+      <w:pPr>
+        <w:tabs>
+          <w:tab w:val="num" w:pos="6480"/>
+        </w:tabs>
+        <w:ind w:left="6480" w:hanging="360"/>
+      </w:pPr>
+      <w:rPr>
+        <w:rFonts w:ascii="Symbol" w:hAnsi="Symbol" w:hint="default"/>
+        <w:sz w:val="20"/>
+      </w:rPr>
+    </w:lvl>
+  </w:abstractNum>
+  <w:abstractNum w:abstractNumId="16" w15:restartNumberingAfterBreak="0">
+    <w:nsid w:val="4C507108"/>
+    <w:multiLevelType w:val="multilevel"/>
+    <w:tmpl w:val="3D1A9EAA"/>
+    <w:lvl w:ilvl="0">
+      <w:start w:val="1"/>
+      <w:numFmt w:val="bullet"/>
+      <w:lvlText w:val=""/>
+      <w:lvlJc w:val="left"/>
+      <w:pPr>
+        <w:tabs>
+          <w:tab w:val="num" w:pos="720"/>
+        </w:tabs>
+        <w:ind w:left="720" w:hanging="360"/>
+      </w:pPr>
+      <w:rPr>
+        <w:rFonts w:ascii="Symbol" w:hAnsi="Symbol" w:hint="default"/>
+        <w:sz w:val="20"/>
+      </w:rPr>
+    </w:lvl>
+    <w:lvl w:ilvl="1" w:tentative="1">
+      <w:start w:val="1"/>
+      <w:numFmt w:val="bullet"/>
+      <w:lvlText w:val=""/>
+      <w:lvlJc w:val="left"/>
+      <w:pPr>
+        <w:tabs>
+          <w:tab w:val="num" w:pos="1440"/>
+        </w:tabs>
+        <w:ind w:left="1440" w:hanging="360"/>
+      </w:pPr>
+      <w:rPr>
+        <w:rFonts w:ascii="Symbol" w:hAnsi="Symbol" w:hint="default"/>
+        <w:sz w:val="20"/>
+      </w:rPr>
+    </w:lvl>
+    <w:lvl w:ilvl="2" w:tentative="1">
+      <w:start w:val="1"/>
+      <w:numFmt w:val="bullet"/>
+      <w:lvlText w:val=""/>
+      <w:lvlJc w:val="left"/>
+      <w:pPr>
+        <w:tabs>
+          <w:tab w:val="num" w:pos="2160"/>
+        </w:tabs>
+        <w:ind w:left="2160" w:hanging="360"/>
+      </w:pPr>
+      <w:rPr>
+        <w:rFonts w:ascii="Symbol" w:hAnsi="Symbol" w:hint="default"/>
+        <w:sz w:val="20"/>
+      </w:rPr>
+    </w:lvl>
+    <w:lvl w:ilvl="3" w:tentative="1">
+      <w:start w:val="1"/>
+      <w:numFmt w:val="bullet"/>
+      <w:lvlText w:val=""/>
+      <w:lvlJc w:val="left"/>
+      <w:pPr>
+        <w:tabs>
+          <w:tab w:val="num" w:pos="2880"/>
+        </w:tabs>
+        <w:ind w:left="2880" w:hanging="360"/>
+      </w:pPr>
+      <w:rPr>
+        <w:rFonts w:ascii="Symbol" w:hAnsi="Symbol" w:hint="default"/>
+        <w:sz w:val="20"/>
+      </w:rPr>
+    </w:lvl>
+    <w:lvl w:ilvl="4" w:tentative="1">
+      <w:start w:val="1"/>
+      <w:numFmt w:val="bullet"/>
+      <w:lvlText w:val=""/>
+      <w:lvlJc w:val="left"/>
+      <w:pPr>
+        <w:tabs>
+          <w:tab w:val="num" w:pos="3600"/>
+        </w:tabs>
+        <w:ind w:left="3600" w:hanging="360"/>
+      </w:pPr>
+      <w:rPr>
+        <w:rFonts w:ascii="Symbol" w:hAnsi="Symbol" w:hint="default"/>
+        <w:sz w:val="20"/>
+      </w:rPr>
+    </w:lvl>
+    <w:lvl w:ilvl="5" w:tentative="1">
+      <w:start w:val="1"/>
+      <w:numFmt w:val="bullet"/>
+      <w:lvlText w:val=""/>
+      <w:lvlJc w:val="left"/>
+      <w:pPr>
+        <w:tabs>
+          <w:tab w:val="num" w:pos="4320"/>
+        </w:tabs>
+        <w:ind w:left="4320" w:hanging="360"/>
+      </w:pPr>
+      <w:rPr>
+        <w:rFonts w:ascii="Symbol" w:hAnsi="Symbol" w:hint="default"/>
+        <w:sz w:val="20"/>
+      </w:rPr>
+    </w:lvl>
+    <w:lvl w:ilvl="6" w:tentative="1">
+      <w:start w:val="1"/>
+      <w:numFmt w:val="bullet"/>
+      <w:lvlText w:val=""/>
+      <w:lvlJc w:val="left"/>
+      <w:pPr>
+        <w:tabs>
+          <w:tab w:val="num" w:pos="5040"/>
+        </w:tabs>
+        <w:ind w:left="5040" w:hanging="360"/>
+      </w:pPr>
+      <w:rPr>
+        <w:rFonts w:ascii="Symbol" w:hAnsi="Symbol" w:hint="default"/>
+        <w:sz w:val="20"/>
+      </w:rPr>
+    </w:lvl>
+    <w:lvl w:ilvl="7" w:tentative="1">
+      <w:start w:val="1"/>
+      <w:numFmt w:val="bullet"/>
+      <w:lvlText w:val=""/>
+      <w:lvlJc w:val="left"/>
+      <w:pPr>
+        <w:tabs>
+          <w:tab w:val="num" w:pos="5760"/>
+        </w:tabs>
+        <w:ind w:left="5760" w:hanging="360"/>
+      </w:pPr>
+      <w:rPr>
+        <w:rFonts w:ascii="Symbol" w:hAnsi="Symbol" w:hint="default"/>
+        <w:sz w:val="20"/>
+      </w:rPr>
+    </w:lvl>
+    <w:lvl w:ilvl="8" w:tentative="1">
+      <w:start w:val="1"/>
+      <w:numFmt w:val="bullet"/>
+      <w:lvlText w:val=""/>
+      <w:lvlJc w:val="left"/>
+      <w:pPr>
+        <w:tabs>
+          <w:tab w:val="num" w:pos="6480"/>
+        </w:tabs>
+        <w:ind w:left="6480" w:hanging="360"/>
+      </w:pPr>
+      <w:rPr>
+        <w:rFonts w:ascii="Symbol" w:hAnsi="Symbol" w:hint="default"/>
+        <w:sz w:val="20"/>
+      </w:rPr>
+    </w:lvl>
+  </w:abstractNum>
+  <w:abstractNum w:abstractNumId="17" w15:restartNumberingAfterBreak="0">
+    <w:nsid w:val="50423AFD"/>
+    <w:multiLevelType w:val="multilevel"/>
+    <w:tmpl w:val="569E4F3A"/>
+    <w:lvl w:ilvl="0">
+      <w:start w:val="1"/>
+      <w:numFmt w:val="bullet"/>
+      <w:lvlText w:val="o"/>
+      <w:lvlJc w:val="left"/>
+      <w:pPr>
+        <w:tabs>
+          <w:tab w:val="num" w:pos="720"/>
+        </w:tabs>
+        <w:ind w:left="720" w:hanging="360"/>
+      </w:pPr>
+      <w:rPr>
+        <w:rFonts w:ascii="Courier New" w:hAnsi="Courier New" w:hint="default"/>
+        <w:sz w:val="20"/>
+      </w:rPr>
+    </w:lvl>
+    <w:lvl w:ilvl="1" w:tentative="1">
+      <w:start w:val="1"/>
+      <w:numFmt w:val="bullet"/>
+      <w:lvlText w:val="o"/>
+      <w:lvlJc w:val="left"/>
+      <w:pPr>
+        <w:tabs>
+          <w:tab w:val="num" w:pos="1440"/>
+        </w:tabs>
+        <w:ind w:left="1440" w:hanging="360"/>
+      </w:pPr>
+      <w:rPr>
+        <w:rFonts w:ascii="Courier New" w:hAnsi="Courier New" w:hint="default"/>
+        <w:sz w:val="20"/>
+      </w:rPr>
+    </w:lvl>
+    <w:lvl w:ilvl="2" w:tentative="1">
+      <w:start w:val="1"/>
+      <w:numFmt w:val="bullet"/>
+      <w:lvlText w:val="o"/>
+      <w:lvlJc w:val="left"/>
+      <w:pPr>
+        <w:tabs>
+          <w:tab w:val="num" w:pos="2160"/>
+        </w:tabs>
+        <w:ind w:left="2160" w:hanging="360"/>
+      </w:pPr>
+      <w:rPr>
+        <w:rFonts w:ascii="Courier New" w:hAnsi="Courier New" w:hint="default"/>
+        <w:sz w:val="20"/>
+      </w:rPr>
+    </w:lvl>
+    <w:lvl w:ilvl="3" w:tentative="1">
+      <w:start w:val="1"/>
+      <w:numFmt w:val="bullet"/>
+      <w:lvlText w:val="o"/>
+      <w:lvlJc w:val="left"/>
+      <w:pPr>
+        <w:tabs>
+          <w:tab w:val="num" w:pos="2880"/>
+        </w:tabs>
+        <w:ind w:left="2880" w:hanging="360"/>
+      </w:pPr>
+      <w:rPr>
+        <w:rFonts w:ascii="Courier New" w:hAnsi="Courier New" w:hint="default"/>
+        <w:sz w:val="20"/>
+      </w:rPr>
+    </w:lvl>
+    <w:lvl w:ilvl="4" w:tentative="1">
+      <w:start w:val="1"/>
+      <w:numFmt w:val="bullet"/>
+      <w:lvlText w:val="o"/>
+      <w:lvlJc w:val="left"/>
+      <w:pPr>
+        <w:tabs>
+          <w:tab w:val="num" w:pos="3600"/>
+        </w:tabs>
+        <w:ind w:left="3600" w:hanging="360"/>
+      </w:pPr>
+      <w:rPr>
+        <w:rFonts w:ascii="Courier New" w:hAnsi="Courier New" w:hint="default"/>
+        <w:sz w:val="20"/>
+      </w:rPr>
+    </w:lvl>
+    <w:lvl w:ilvl="5" w:tentative="1">
+      <w:start w:val="1"/>
+      <w:numFmt w:val="bullet"/>
+      <w:lvlText w:val="o"/>
+      <w:lvlJc w:val="left"/>
+      <w:pPr>
+        <w:tabs>
+          <w:tab w:val="num" w:pos="4320"/>
+        </w:tabs>
+        <w:ind w:left="4320" w:hanging="360"/>
+      </w:pPr>
+      <w:rPr>
+        <w:rFonts w:ascii="Courier New" w:hAnsi="Courier New" w:hint="default"/>
+        <w:sz w:val="20"/>
+      </w:rPr>
+    </w:lvl>
+    <w:lvl w:ilvl="6" w:tentative="1">
+      <w:start w:val="1"/>
+      <w:numFmt w:val="bullet"/>
+      <w:lvlText w:val="o"/>
+      <w:lvlJc w:val="left"/>
+      <w:pPr>
+        <w:tabs>
+          <w:tab w:val="num" w:pos="5040"/>
+        </w:tabs>
+        <w:ind w:left="5040" w:hanging="360"/>
+      </w:pPr>
+      <w:rPr>
+        <w:rFonts w:ascii="Courier New" w:hAnsi="Courier New" w:hint="default"/>
+        <w:sz w:val="20"/>
+      </w:rPr>
+    </w:lvl>
+    <w:lvl w:ilvl="7" w:tentative="1">
+      <w:start w:val="1"/>
+      <w:numFmt w:val="bullet"/>
+      <w:lvlText w:val="o"/>
+      <w:lvlJc w:val="left"/>
+      <w:pPr>
+        <w:tabs>
+          <w:tab w:val="num" w:pos="5760"/>
+        </w:tabs>
+        <w:ind w:left="5760" w:hanging="360"/>
+      </w:pPr>
+      <w:rPr>
+        <w:rFonts w:ascii="Courier New" w:hAnsi="Courier New" w:hint="default"/>
+        <w:sz w:val="20"/>
+      </w:rPr>
+    </w:lvl>
+    <w:lvl w:ilvl="8" w:tentative="1">
+      <w:start w:val="1"/>
+      <w:numFmt w:val="bullet"/>
+      <w:lvlText w:val="o"/>
+      <w:lvlJc w:val="left"/>
+      <w:pPr>
+        <w:tabs>
+          <w:tab w:val="num" w:pos="6480"/>
+        </w:tabs>
+        <w:ind w:left="6480" w:hanging="360"/>
+      </w:pPr>
+      <w:rPr>
+        <w:rFonts w:ascii="Courier New" w:hAnsi="Courier New" w:hint="default"/>
+        <w:sz w:val="20"/>
+      </w:rPr>
+    </w:lvl>
+  </w:abstractNum>
+  <w:abstractNum w:abstractNumId="18" w15:restartNumberingAfterBreak="0">
+    <w:nsid w:val="517D01F8"/>
+    <w:multiLevelType w:val="multilevel"/>
+    <w:tmpl w:val="6A18BB18"/>
+    <w:lvl w:ilvl="0">
+      <w:start w:val="1"/>
+      <w:numFmt w:val="bullet"/>
+      <w:lvlText w:val="o"/>
+      <w:lvlJc w:val="left"/>
+      <w:pPr>
+        <w:tabs>
+          <w:tab w:val="num" w:pos="720"/>
+        </w:tabs>
+        <w:ind w:left="720" w:hanging="360"/>
+      </w:pPr>
+      <w:rPr>
+        <w:rFonts w:ascii="Courier New" w:hAnsi="Courier New" w:hint="default"/>
+        <w:sz w:val="20"/>
+      </w:rPr>
+    </w:lvl>
+    <w:lvl w:ilvl="1" w:tentative="1">
+      <w:start w:val="1"/>
+      <w:numFmt w:val="bullet"/>
+      <w:lvlText w:val="o"/>
+      <w:lvlJc w:val="left"/>
+      <w:pPr>
+        <w:tabs>
+          <w:tab w:val="num" w:pos="1440"/>
+        </w:tabs>
+        <w:ind w:left="1440" w:hanging="360"/>
+      </w:pPr>
+      <w:rPr>
+        <w:rFonts w:ascii="Courier New" w:hAnsi="Courier New" w:hint="default"/>
+        <w:sz w:val="20"/>
+      </w:rPr>
+    </w:lvl>
+    <w:lvl w:ilvl="2" w:tentative="1">
+      <w:start w:val="1"/>
+      <w:numFmt w:val="bullet"/>
+      <w:lvlText w:val="o"/>
+      <w:lvlJc w:val="left"/>
+      <w:pPr>
+        <w:tabs>
+          <w:tab w:val="num" w:pos="2160"/>
+        </w:tabs>
+        <w:ind w:left="2160" w:hanging="360"/>
+      </w:pPr>
+      <w:rPr>
+        <w:rFonts w:ascii="Courier New" w:hAnsi="Courier New" w:hint="default"/>
+        <w:sz w:val="20"/>
+      </w:rPr>
+    </w:lvl>
+    <w:lvl w:ilvl="3" w:tentative="1">
+      <w:start w:val="1"/>
+      <w:numFmt w:val="bullet"/>
+      <w:lvlText w:val="o"/>
+      <w:lvlJc w:val="left"/>
+      <w:pPr>
+        <w:tabs>
+          <w:tab w:val="num" w:pos="2880"/>
+        </w:tabs>
+        <w:ind w:left="2880" w:hanging="360"/>
+      </w:pPr>
+      <w:rPr>
+        <w:rFonts w:ascii="Courier New" w:hAnsi="Courier New" w:hint="default"/>
+        <w:sz w:val="20"/>
+      </w:rPr>
+    </w:lvl>
+    <w:lvl w:ilvl="4" w:tentative="1">
+      <w:start w:val="1"/>
+      <w:numFmt w:val="bullet"/>
+      <w:lvlText w:val="o"/>
+      <w:lvlJc w:val="left"/>
+      <w:pPr>
+        <w:tabs>
+          <w:tab w:val="num" w:pos="3600"/>
+        </w:tabs>
+        <w:ind w:left="3600" w:hanging="360"/>
+      </w:pPr>
+      <w:rPr>
+        <w:rFonts w:ascii="Courier New" w:hAnsi="Courier New" w:hint="default"/>
+        <w:sz w:val="20"/>
+      </w:rPr>
+    </w:lvl>
+    <w:lvl w:ilvl="5" w:tentative="1">
+      <w:start w:val="1"/>
+      <w:numFmt w:val="bullet"/>
+      <w:lvlText w:val="o"/>
+      <w:lvlJc w:val="left"/>
+      <w:pPr>
+        <w:tabs>
+          <w:tab w:val="num" w:pos="4320"/>
+        </w:tabs>
+        <w:ind w:left="4320" w:hanging="360"/>
+      </w:pPr>
+      <w:rPr>
+        <w:rFonts w:ascii="Courier New" w:hAnsi="Courier New" w:hint="default"/>
+        <w:sz w:val="20"/>
+      </w:rPr>
+    </w:lvl>
+    <w:lvl w:ilvl="6" w:tentative="1">
+      <w:start w:val="1"/>
+      <w:numFmt w:val="bullet"/>
+      <w:lvlText w:val="o"/>
+      <w:lvlJc w:val="left"/>
+      <w:pPr>
+        <w:tabs>
+          <w:tab w:val="num" w:pos="5040"/>
+        </w:tabs>
+        <w:ind w:left="5040" w:hanging="360"/>
+      </w:pPr>
+      <w:rPr>
+        <w:rFonts w:ascii="Courier New" w:hAnsi="Courier New" w:hint="default"/>
+        <w:sz w:val="20"/>
+      </w:rPr>
+    </w:lvl>
+    <w:lvl w:ilvl="7" w:tentative="1">
+      <w:start w:val="1"/>
+      <w:numFmt w:val="bullet"/>
+      <w:lvlText w:val="o"/>
+      <w:lvlJc w:val="left"/>
+      <w:pPr>
+        <w:tabs>
+          <w:tab w:val="num" w:pos="5760"/>
+        </w:tabs>
+        <w:ind w:left="5760" w:hanging="360"/>
+      </w:pPr>
+      <w:rPr>
+        <w:rFonts w:ascii="Courier New" w:hAnsi="Courier New" w:hint="default"/>
+        <w:sz w:val="20"/>
+      </w:rPr>
+    </w:lvl>
+    <w:lvl w:ilvl="8" w:tentative="1">
+      <w:start w:val="1"/>
+      <w:numFmt w:val="bullet"/>
+      <w:lvlText w:val="o"/>
+      <w:lvlJc w:val="left"/>
+      <w:pPr>
+        <w:tabs>
+          <w:tab w:val="num" w:pos="6480"/>
+        </w:tabs>
+        <w:ind w:left="6480" w:hanging="360"/>
+      </w:pPr>
+      <w:rPr>
+        <w:rFonts w:ascii="Courier New" w:hAnsi="Courier New" w:hint="default"/>
+        <w:sz w:val="20"/>
+      </w:rPr>
+    </w:lvl>
+  </w:abstractNum>
+  <w:abstractNum w:abstractNumId="19" w15:restartNumberingAfterBreak="0">
+    <w:nsid w:val="5315179E"/>
+    <w:multiLevelType w:val="multilevel"/>
+    <w:tmpl w:val="921A85F0"/>
+    <w:lvl w:ilvl="0">
+      <w:start w:val="1"/>
+      <w:numFmt w:val="bullet"/>
+      <w:lvlText w:val="o"/>
+      <w:lvlJc w:val="left"/>
+      <w:pPr>
+        <w:tabs>
+          <w:tab w:val="num" w:pos="720"/>
+        </w:tabs>
+        <w:ind w:left="720" w:hanging="360"/>
+      </w:pPr>
+      <w:rPr>
+        <w:rFonts w:ascii="Courier New" w:hAnsi="Courier New" w:hint="default"/>
+        <w:sz w:val="20"/>
+      </w:rPr>
+    </w:lvl>
+    <w:lvl w:ilvl="1" w:tentative="1">
+      <w:start w:val="1"/>
+      <w:numFmt w:val="bullet"/>
+      <w:lvlText w:val="o"/>
+      <w:lvlJc w:val="left"/>
+      <w:pPr>
+        <w:tabs>
+          <w:tab w:val="num" w:pos="1440"/>
+        </w:tabs>
+        <w:ind w:left="1440" w:hanging="360"/>
+      </w:pPr>
+      <w:rPr>
+        <w:rFonts w:ascii="Courier New" w:hAnsi="Courier New" w:hint="default"/>
+        <w:sz w:val="20"/>
+      </w:rPr>
+    </w:lvl>
+    <w:lvl w:ilvl="2" w:tentative="1">
+      <w:start w:val="1"/>
+      <w:numFmt w:val="bullet"/>
+      <w:lvlText w:val="o"/>
+      <w:lvlJc w:val="left"/>
+      <w:pPr>
+        <w:tabs>
+          <w:tab w:val="num" w:pos="2160"/>
+        </w:tabs>
+        <w:ind w:left="2160" w:hanging="360"/>
+      </w:pPr>
+      <w:rPr>
+        <w:rFonts w:ascii="Courier New" w:hAnsi="Courier New" w:hint="default"/>
+        <w:sz w:val="20"/>
+      </w:rPr>
+    </w:lvl>
+    <w:lvl w:ilvl="3" w:tentative="1">
+      <w:start w:val="1"/>
+      <w:numFmt w:val="bullet"/>
+      <w:lvlText w:val="o"/>
+      <w:lvlJc w:val="left"/>
+      <w:pPr>
+        <w:tabs>
+          <w:tab w:val="num" w:pos="2880"/>
+        </w:tabs>
+        <w:ind w:left="2880" w:hanging="360"/>
+      </w:pPr>
+      <w:rPr>
+        <w:rFonts w:ascii="Courier New" w:hAnsi="Courier New" w:hint="default"/>
+        <w:sz w:val="20"/>
+      </w:rPr>
+    </w:lvl>
+    <w:lvl w:ilvl="4" w:tentative="1">
+      <w:start w:val="1"/>
+      <w:numFmt w:val="bullet"/>
+      <w:lvlText w:val="o"/>
+      <w:lvlJc w:val="left"/>
+      <w:pPr>
+        <w:tabs>
+          <w:tab w:val="num" w:pos="3600"/>
+        </w:tabs>
+        <w:ind w:left="3600" w:hanging="360"/>
+      </w:pPr>
+      <w:rPr>
+        <w:rFonts w:ascii="Courier New" w:hAnsi="Courier New" w:hint="default"/>
+        <w:sz w:val="20"/>
+      </w:rPr>
+    </w:lvl>
+    <w:lvl w:ilvl="5" w:tentative="1">
+      <w:start w:val="1"/>
+      <w:numFmt w:val="bullet"/>
+      <w:lvlText w:val="o"/>
+      <w:lvlJc w:val="left"/>
+      <w:pPr>
+        <w:tabs>
+          <w:tab w:val="num" w:pos="4320"/>
+        </w:tabs>
+        <w:ind w:left="4320" w:hanging="360"/>
+      </w:pPr>
+      <w:rPr>
+        <w:rFonts w:ascii="Courier New" w:hAnsi="Courier New" w:hint="default"/>
+        <w:sz w:val="20"/>
+      </w:rPr>
+    </w:lvl>
+    <w:lvl w:ilvl="6" w:tentative="1">
+      <w:start w:val="1"/>
+      <w:numFmt w:val="bullet"/>
+      <w:lvlText w:val="o"/>
+      <w:lvlJc w:val="left"/>
+      <w:pPr>
+        <w:tabs>
+          <w:tab w:val="num" w:pos="5040"/>
+        </w:tabs>
+        <w:ind w:left="5040" w:hanging="360"/>
+      </w:pPr>
+      <w:rPr>
+        <w:rFonts w:ascii="Courier New" w:hAnsi="Courier New" w:hint="default"/>
+        <w:sz w:val="20"/>
+      </w:rPr>
+    </w:lvl>
+    <w:lvl w:ilvl="7" w:tentative="1">
+      <w:start w:val="1"/>
+      <w:numFmt w:val="bullet"/>
+      <w:lvlText w:val="o"/>
+      <w:lvlJc w:val="left"/>
+      <w:pPr>
+        <w:tabs>
+          <w:tab w:val="num" w:pos="5760"/>
+        </w:tabs>
+        <w:ind w:left="5760" w:hanging="360"/>
+      </w:pPr>
+      <w:rPr>
+        <w:rFonts w:ascii="Courier New" w:hAnsi="Courier New" w:hint="default"/>
+        <w:sz w:val="20"/>
+      </w:rPr>
+    </w:lvl>
+    <w:lvl w:ilvl="8" w:tentative="1">
+      <w:start w:val="1"/>
+      <w:numFmt w:val="bullet"/>
+      <w:lvlText w:val="o"/>
+      <w:lvlJc w:val="left"/>
+      <w:pPr>
+        <w:tabs>
+          <w:tab w:val="num" w:pos="6480"/>
+        </w:tabs>
+        <w:ind w:left="6480" w:hanging="360"/>
+      </w:pPr>
+      <w:rPr>
+        <w:rFonts w:ascii="Courier New" w:hAnsi="Courier New" w:hint="default"/>
+        <w:sz w:val="20"/>
+      </w:rPr>
+    </w:lvl>
+  </w:abstractNum>
+  <w:abstractNum w:abstractNumId="20" w15:restartNumberingAfterBreak="0">
     <w:nsid w:val="55D92C57"/>
     <w:multiLevelType w:val="hybridMultilevel"/>
     <w:tmpl w:val="5360DCB6"/>
@@ -1351,11 +6129,1892 @@
       </w:rPr>
     </w:lvl>
   </w:abstractNum>
+  <w:abstractNum w:abstractNumId="21" w15:restartNumberingAfterBreak="0">
+    <w:nsid w:val="58E80A4C"/>
+    <w:multiLevelType w:val="multilevel"/>
+    <w:tmpl w:val="587C2568"/>
+    <w:lvl w:ilvl="0">
+      <w:start w:val="1"/>
+      <w:numFmt w:val="bullet"/>
+      <w:lvlText w:val=""/>
+      <w:lvlJc w:val="left"/>
+      <w:pPr>
+        <w:tabs>
+          <w:tab w:val="num" w:pos="720"/>
+        </w:tabs>
+        <w:ind w:left="720" w:hanging="360"/>
+      </w:pPr>
+      <w:rPr>
+        <w:rFonts w:ascii="Wingdings" w:hAnsi="Wingdings" w:hint="default"/>
+        <w:sz w:val="20"/>
+      </w:rPr>
+    </w:lvl>
+    <w:lvl w:ilvl="1" w:tentative="1">
+      <w:start w:val="1"/>
+      <w:numFmt w:val="bullet"/>
+      <w:lvlText w:val=""/>
+      <w:lvlJc w:val="left"/>
+      <w:pPr>
+        <w:tabs>
+          <w:tab w:val="num" w:pos="1440"/>
+        </w:tabs>
+        <w:ind w:left="1440" w:hanging="360"/>
+      </w:pPr>
+      <w:rPr>
+        <w:rFonts w:ascii="Wingdings" w:hAnsi="Wingdings" w:hint="default"/>
+        <w:sz w:val="20"/>
+      </w:rPr>
+    </w:lvl>
+    <w:lvl w:ilvl="2" w:tentative="1">
+      <w:start w:val="1"/>
+      <w:numFmt w:val="bullet"/>
+      <w:lvlText w:val=""/>
+      <w:lvlJc w:val="left"/>
+      <w:pPr>
+        <w:tabs>
+          <w:tab w:val="num" w:pos="2160"/>
+        </w:tabs>
+        <w:ind w:left="2160" w:hanging="360"/>
+      </w:pPr>
+      <w:rPr>
+        <w:rFonts w:ascii="Wingdings" w:hAnsi="Wingdings" w:hint="default"/>
+        <w:sz w:val="20"/>
+      </w:rPr>
+    </w:lvl>
+    <w:lvl w:ilvl="3" w:tentative="1">
+      <w:start w:val="1"/>
+      <w:numFmt w:val="bullet"/>
+      <w:lvlText w:val=""/>
+      <w:lvlJc w:val="left"/>
+      <w:pPr>
+        <w:tabs>
+          <w:tab w:val="num" w:pos="2880"/>
+        </w:tabs>
+        <w:ind w:left="2880" w:hanging="360"/>
+      </w:pPr>
+      <w:rPr>
+        <w:rFonts w:ascii="Wingdings" w:hAnsi="Wingdings" w:hint="default"/>
+        <w:sz w:val="20"/>
+      </w:rPr>
+    </w:lvl>
+    <w:lvl w:ilvl="4" w:tentative="1">
+      <w:start w:val="1"/>
+      <w:numFmt w:val="bullet"/>
+      <w:lvlText w:val=""/>
+      <w:lvlJc w:val="left"/>
+      <w:pPr>
+        <w:tabs>
+          <w:tab w:val="num" w:pos="3600"/>
+        </w:tabs>
+        <w:ind w:left="3600" w:hanging="360"/>
+      </w:pPr>
+      <w:rPr>
+        <w:rFonts w:ascii="Wingdings" w:hAnsi="Wingdings" w:hint="default"/>
+        <w:sz w:val="20"/>
+      </w:rPr>
+    </w:lvl>
+    <w:lvl w:ilvl="5" w:tentative="1">
+      <w:start w:val="1"/>
+      <w:numFmt w:val="bullet"/>
+      <w:lvlText w:val=""/>
+      <w:lvlJc w:val="left"/>
+      <w:pPr>
+        <w:tabs>
+          <w:tab w:val="num" w:pos="4320"/>
+        </w:tabs>
+        <w:ind w:left="4320" w:hanging="360"/>
+      </w:pPr>
+      <w:rPr>
+        <w:rFonts w:ascii="Wingdings" w:hAnsi="Wingdings" w:hint="default"/>
+        <w:sz w:val="20"/>
+      </w:rPr>
+    </w:lvl>
+    <w:lvl w:ilvl="6" w:tentative="1">
+      <w:start w:val="1"/>
+      <w:numFmt w:val="bullet"/>
+      <w:lvlText w:val=""/>
+      <w:lvlJc w:val="left"/>
+      <w:pPr>
+        <w:tabs>
+          <w:tab w:val="num" w:pos="5040"/>
+        </w:tabs>
+        <w:ind w:left="5040" w:hanging="360"/>
+      </w:pPr>
+      <w:rPr>
+        <w:rFonts w:ascii="Wingdings" w:hAnsi="Wingdings" w:hint="default"/>
+        <w:sz w:val="20"/>
+      </w:rPr>
+    </w:lvl>
+    <w:lvl w:ilvl="7" w:tentative="1">
+      <w:start w:val="1"/>
+      <w:numFmt w:val="bullet"/>
+      <w:lvlText w:val=""/>
+      <w:lvlJc w:val="left"/>
+      <w:pPr>
+        <w:tabs>
+          <w:tab w:val="num" w:pos="5760"/>
+        </w:tabs>
+        <w:ind w:left="5760" w:hanging="360"/>
+      </w:pPr>
+      <w:rPr>
+        <w:rFonts w:ascii="Wingdings" w:hAnsi="Wingdings" w:hint="default"/>
+        <w:sz w:val="20"/>
+      </w:rPr>
+    </w:lvl>
+    <w:lvl w:ilvl="8" w:tentative="1">
+      <w:start w:val="1"/>
+      <w:numFmt w:val="bullet"/>
+      <w:lvlText w:val=""/>
+      <w:lvlJc w:val="left"/>
+      <w:pPr>
+        <w:tabs>
+          <w:tab w:val="num" w:pos="6480"/>
+        </w:tabs>
+        <w:ind w:left="6480" w:hanging="360"/>
+      </w:pPr>
+      <w:rPr>
+        <w:rFonts w:ascii="Wingdings" w:hAnsi="Wingdings" w:hint="default"/>
+        <w:sz w:val="20"/>
+      </w:rPr>
+    </w:lvl>
+  </w:abstractNum>
+  <w:abstractNum w:abstractNumId="22" w15:restartNumberingAfterBreak="0">
+    <w:nsid w:val="5AA93CC7"/>
+    <w:multiLevelType w:val="multilevel"/>
+    <w:tmpl w:val="BC7A4202"/>
+    <w:lvl w:ilvl="0">
+      <w:start w:val="1"/>
+      <w:numFmt w:val="bullet"/>
+      <w:lvlText w:val=""/>
+      <w:lvlJc w:val="left"/>
+      <w:pPr>
+        <w:tabs>
+          <w:tab w:val="num" w:pos="720"/>
+        </w:tabs>
+        <w:ind w:left="720" w:hanging="360"/>
+      </w:pPr>
+      <w:rPr>
+        <w:rFonts w:ascii="Symbol" w:hAnsi="Symbol" w:hint="default"/>
+        <w:sz w:val="20"/>
+      </w:rPr>
+    </w:lvl>
+    <w:lvl w:ilvl="1" w:tentative="1">
+      <w:start w:val="1"/>
+      <w:numFmt w:val="bullet"/>
+      <w:lvlText w:val=""/>
+      <w:lvlJc w:val="left"/>
+      <w:pPr>
+        <w:tabs>
+          <w:tab w:val="num" w:pos="1440"/>
+        </w:tabs>
+        <w:ind w:left="1440" w:hanging="360"/>
+      </w:pPr>
+      <w:rPr>
+        <w:rFonts w:ascii="Symbol" w:hAnsi="Symbol" w:hint="default"/>
+        <w:sz w:val="20"/>
+      </w:rPr>
+    </w:lvl>
+    <w:lvl w:ilvl="2" w:tentative="1">
+      <w:start w:val="1"/>
+      <w:numFmt w:val="bullet"/>
+      <w:lvlText w:val=""/>
+      <w:lvlJc w:val="left"/>
+      <w:pPr>
+        <w:tabs>
+          <w:tab w:val="num" w:pos="2160"/>
+        </w:tabs>
+        <w:ind w:left="2160" w:hanging="360"/>
+      </w:pPr>
+      <w:rPr>
+        <w:rFonts w:ascii="Symbol" w:hAnsi="Symbol" w:hint="default"/>
+        <w:sz w:val="20"/>
+      </w:rPr>
+    </w:lvl>
+    <w:lvl w:ilvl="3" w:tentative="1">
+      <w:start w:val="1"/>
+      <w:numFmt w:val="bullet"/>
+      <w:lvlText w:val=""/>
+      <w:lvlJc w:val="left"/>
+      <w:pPr>
+        <w:tabs>
+          <w:tab w:val="num" w:pos="2880"/>
+        </w:tabs>
+        <w:ind w:left="2880" w:hanging="360"/>
+      </w:pPr>
+      <w:rPr>
+        <w:rFonts w:ascii="Symbol" w:hAnsi="Symbol" w:hint="default"/>
+        <w:sz w:val="20"/>
+      </w:rPr>
+    </w:lvl>
+    <w:lvl w:ilvl="4" w:tentative="1">
+      <w:start w:val="1"/>
+      <w:numFmt w:val="bullet"/>
+      <w:lvlText w:val=""/>
+      <w:lvlJc w:val="left"/>
+      <w:pPr>
+        <w:tabs>
+          <w:tab w:val="num" w:pos="3600"/>
+        </w:tabs>
+        <w:ind w:left="3600" w:hanging="360"/>
+      </w:pPr>
+      <w:rPr>
+        <w:rFonts w:ascii="Symbol" w:hAnsi="Symbol" w:hint="default"/>
+        <w:sz w:val="20"/>
+      </w:rPr>
+    </w:lvl>
+    <w:lvl w:ilvl="5" w:tentative="1">
+      <w:start w:val="1"/>
+      <w:numFmt w:val="bullet"/>
+      <w:lvlText w:val=""/>
+      <w:lvlJc w:val="left"/>
+      <w:pPr>
+        <w:tabs>
+          <w:tab w:val="num" w:pos="4320"/>
+        </w:tabs>
+        <w:ind w:left="4320" w:hanging="360"/>
+      </w:pPr>
+      <w:rPr>
+        <w:rFonts w:ascii="Symbol" w:hAnsi="Symbol" w:hint="default"/>
+        <w:sz w:val="20"/>
+      </w:rPr>
+    </w:lvl>
+    <w:lvl w:ilvl="6" w:tentative="1">
+      <w:start w:val="1"/>
+      <w:numFmt w:val="bullet"/>
+      <w:lvlText w:val=""/>
+      <w:lvlJc w:val="left"/>
+      <w:pPr>
+        <w:tabs>
+          <w:tab w:val="num" w:pos="5040"/>
+        </w:tabs>
+        <w:ind w:left="5040" w:hanging="360"/>
+      </w:pPr>
+      <w:rPr>
+        <w:rFonts w:ascii="Symbol" w:hAnsi="Symbol" w:hint="default"/>
+        <w:sz w:val="20"/>
+      </w:rPr>
+    </w:lvl>
+    <w:lvl w:ilvl="7" w:tentative="1">
+      <w:start w:val="1"/>
+      <w:numFmt w:val="bullet"/>
+      <w:lvlText w:val=""/>
+      <w:lvlJc w:val="left"/>
+      <w:pPr>
+        <w:tabs>
+          <w:tab w:val="num" w:pos="5760"/>
+        </w:tabs>
+        <w:ind w:left="5760" w:hanging="360"/>
+      </w:pPr>
+      <w:rPr>
+        <w:rFonts w:ascii="Symbol" w:hAnsi="Symbol" w:hint="default"/>
+        <w:sz w:val="20"/>
+      </w:rPr>
+    </w:lvl>
+    <w:lvl w:ilvl="8" w:tentative="1">
+      <w:start w:val="1"/>
+      <w:numFmt w:val="bullet"/>
+      <w:lvlText w:val=""/>
+      <w:lvlJc w:val="left"/>
+      <w:pPr>
+        <w:tabs>
+          <w:tab w:val="num" w:pos="6480"/>
+        </w:tabs>
+        <w:ind w:left="6480" w:hanging="360"/>
+      </w:pPr>
+      <w:rPr>
+        <w:rFonts w:ascii="Symbol" w:hAnsi="Symbol" w:hint="default"/>
+        <w:sz w:val="20"/>
+      </w:rPr>
+    </w:lvl>
+  </w:abstractNum>
+  <w:abstractNum w:abstractNumId="23" w15:restartNumberingAfterBreak="0">
+    <w:nsid w:val="5CC965F6"/>
+    <w:multiLevelType w:val="multilevel"/>
+    <w:tmpl w:val="C35E7F74"/>
+    <w:lvl w:ilvl="0">
+      <w:start w:val="1"/>
+      <w:numFmt w:val="bullet"/>
+      <w:lvlText w:val=""/>
+      <w:lvlJc w:val="left"/>
+      <w:pPr>
+        <w:tabs>
+          <w:tab w:val="num" w:pos="720"/>
+        </w:tabs>
+        <w:ind w:left="720" w:hanging="360"/>
+      </w:pPr>
+      <w:rPr>
+        <w:rFonts w:ascii="Wingdings" w:hAnsi="Wingdings" w:hint="default"/>
+        <w:sz w:val="20"/>
+      </w:rPr>
+    </w:lvl>
+    <w:lvl w:ilvl="1" w:tentative="1">
+      <w:start w:val="1"/>
+      <w:numFmt w:val="bullet"/>
+      <w:lvlText w:val=""/>
+      <w:lvlJc w:val="left"/>
+      <w:pPr>
+        <w:tabs>
+          <w:tab w:val="num" w:pos="1440"/>
+        </w:tabs>
+        <w:ind w:left="1440" w:hanging="360"/>
+      </w:pPr>
+      <w:rPr>
+        <w:rFonts w:ascii="Wingdings" w:hAnsi="Wingdings" w:hint="default"/>
+        <w:sz w:val="20"/>
+      </w:rPr>
+    </w:lvl>
+    <w:lvl w:ilvl="2" w:tentative="1">
+      <w:start w:val="1"/>
+      <w:numFmt w:val="bullet"/>
+      <w:lvlText w:val=""/>
+      <w:lvlJc w:val="left"/>
+      <w:pPr>
+        <w:tabs>
+          <w:tab w:val="num" w:pos="2160"/>
+        </w:tabs>
+        <w:ind w:left="2160" w:hanging="360"/>
+      </w:pPr>
+      <w:rPr>
+        <w:rFonts w:ascii="Wingdings" w:hAnsi="Wingdings" w:hint="default"/>
+        <w:sz w:val="20"/>
+      </w:rPr>
+    </w:lvl>
+    <w:lvl w:ilvl="3" w:tentative="1">
+      <w:start w:val="1"/>
+      <w:numFmt w:val="bullet"/>
+      <w:lvlText w:val=""/>
+      <w:lvlJc w:val="left"/>
+      <w:pPr>
+        <w:tabs>
+          <w:tab w:val="num" w:pos="2880"/>
+        </w:tabs>
+        <w:ind w:left="2880" w:hanging="360"/>
+      </w:pPr>
+      <w:rPr>
+        <w:rFonts w:ascii="Wingdings" w:hAnsi="Wingdings" w:hint="default"/>
+        <w:sz w:val="20"/>
+      </w:rPr>
+    </w:lvl>
+    <w:lvl w:ilvl="4" w:tentative="1">
+      <w:start w:val="1"/>
+      <w:numFmt w:val="bullet"/>
+      <w:lvlText w:val=""/>
+      <w:lvlJc w:val="left"/>
+      <w:pPr>
+        <w:tabs>
+          <w:tab w:val="num" w:pos="3600"/>
+        </w:tabs>
+        <w:ind w:left="3600" w:hanging="360"/>
+      </w:pPr>
+      <w:rPr>
+        <w:rFonts w:ascii="Wingdings" w:hAnsi="Wingdings" w:hint="default"/>
+        <w:sz w:val="20"/>
+      </w:rPr>
+    </w:lvl>
+    <w:lvl w:ilvl="5" w:tentative="1">
+      <w:start w:val="1"/>
+      <w:numFmt w:val="bullet"/>
+      <w:lvlText w:val=""/>
+      <w:lvlJc w:val="left"/>
+      <w:pPr>
+        <w:tabs>
+          <w:tab w:val="num" w:pos="4320"/>
+        </w:tabs>
+        <w:ind w:left="4320" w:hanging="360"/>
+      </w:pPr>
+      <w:rPr>
+        <w:rFonts w:ascii="Wingdings" w:hAnsi="Wingdings" w:hint="default"/>
+        <w:sz w:val="20"/>
+      </w:rPr>
+    </w:lvl>
+    <w:lvl w:ilvl="6" w:tentative="1">
+      <w:start w:val="1"/>
+      <w:numFmt w:val="bullet"/>
+      <w:lvlText w:val=""/>
+      <w:lvlJc w:val="left"/>
+      <w:pPr>
+        <w:tabs>
+          <w:tab w:val="num" w:pos="5040"/>
+        </w:tabs>
+        <w:ind w:left="5040" w:hanging="360"/>
+      </w:pPr>
+      <w:rPr>
+        <w:rFonts w:ascii="Wingdings" w:hAnsi="Wingdings" w:hint="default"/>
+        <w:sz w:val="20"/>
+      </w:rPr>
+    </w:lvl>
+    <w:lvl w:ilvl="7" w:tentative="1">
+      <w:start w:val="1"/>
+      <w:numFmt w:val="bullet"/>
+      <w:lvlText w:val=""/>
+      <w:lvlJc w:val="left"/>
+      <w:pPr>
+        <w:tabs>
+          <w:tab w:val="num" w:pos="5760"/>
+        </w:tabs>
+        <w:ind w:left="5760" w:hanging="360"/>
+      </w:pPr>
+      <w:rPr>
+        <w:rFonts w:ascii="Wingdings" w:hAnsi="Wingdings" w:hint="default"/>
+        <w:sz w:val="20"/>
+      </w:rPr>
+    </w:lvl>
+    <w:lvl w:ilvl="8" w:tentative="1">
+      <w:start w:val="1"/>
+      <w:numFmt w:val="bullet"/>
+      <w:lvlText w:val=""/>
+      <w:lvlJc w:val="left"/>
+      <w:pPr>
+        <w:tabs>
+          <w:tab w:val="num" w:pos="6480"/>
+        </w:tabs>
+        <w:ind w:left="6480" w:hanging="360"/>
+      </w:pPr>
+      <w:rPr>
+        <w:rFonts w:ascii="Wingdings" w:hAnsi="Wingdings" w:hint="default"/>
+        <w:sz w:val="20"/>
+      </w:rPr>
+    </w:lvl>
+  </w:abstractNum>
+  <w:abstractNum w:abstractNumId="24" w15:restartNumberingAfterBreak="0">
+    <w:nsid w:val="5EF94297"/>
+    <w:multiLevelType w:val="multilevel"/>
+    <w:tmpl w:val="9448F9AC"/>
+    <w:lvl w:ilvl="0">
+      <w:start w:val="1"/>
+      <w:numFmt w:val="bullet"/>
+      <w:lvlText w:val=""/>
+      <w:lvlJc w:val="left"/>
+      <w:pPr>
+        <w:tabs>
+          <w:tab w:val="num" w:pos="720"/>
+        </w:tabs>
+        <w:ind w:left="720" w:hanging="360"/>
+      </w:pPr>
+      <w:rPr>
+        <w:rFonts w:ascii="Wingdings" w:hAnsi="Wingdings" w:hint="default"/>
+        <w:sz w:val="20"/>
+      </w:rPr>
+    </w:lvl>
+    <w:lvl w:ilvl="1" w:tentative="1">
+      <w:start w:val="1"/>
+      <w:numFmt w:val="bullet"/>
+      <w:lvlText w:val=""/>
+      <w:lvlJc w:val="left"/>
+      <w:pPr>
+        <w:tabs>
+          <w:tab w:val="num" w:pos="1440"/>
+        </w:tabs>
+        <w:ind w:left="1440" w:hanging="360"/>
+      </w:pPr>
+      <w:rPr>
+        <w:rFonts w:ascii="Wingdings" w:hAnsi="Wingdings" w:hint="default"/>
+        <w:sz w:val="20"/>
+      </w:rPr>
+    </w:lvl>
+    <w:lvl w:ilvl="2" w:tentative="1">
+      <w:start w:val="1"/>
+      <w:numFmt w:val="bullet"/>
+      <w:lvlText w:val=""/>
+      <w:lvlJc w:val="left"/>
+      <w:pPr>
+        <w:tabs>
+          <w:tab w:val="num" w:pos="2160"/>
+        </w:tabs>
+        <w:ind w:left="2160" w:hanging="360"/>
+      </w:pPr>
+      <w:rPr>
+        <w:rFonts w:ascii="Wingdings" w:hAnsi="Wingdings" w:hint="default"/>
+        <w:sz w:val="20"/>
+      </w:rPr>
+    </w:lvl>
+    <w:lvl w:ilvl="3" w:tentative="1">
+      <w:start w:val="1"/>
+      <w:numFmt w:val="bullet"/>
+      <w:lvlText w:val=""/>
+      <w:lvlJc w:val="left"/>
+      <w:pPr>
+        <w:tabs>
+          <w:tab w:val="num" w:pos="2880"/>
+        </w:tabs>
+        <w:ind w:left="2880" w:hanging="360"/>
+      </w:pPr>
+      <w:rPr>
+        <w:rFonts w:ascii="Wingdings" w:hAnsi="Wingdings" w:hint="default"/>
+        <w:sz w:val="20"/>
+      </w:rPr>
+    </w:lvl>
+    <w:lvl w:ilvl="4" w:tentative="1">
+      <w:start w:val="1"/>
+      <w:numFmt w:val="bullet"/>
+      <w:lvlText w:val=""/>
+      <w:lvlJc w:val="left"/>
+      <w:pPr>
+        <w:tabs>
+          <w:tab w:val="num" w:pos="3600"/>
+        </w:tabs>
+        <w:ind w:left="3600" w:hanging="360"/>
+      </w:pPr>
+      <w:rPr>
+        <w:rFonts w:ascii="Wingdings" w:hAnsi="Wingdings" w:hint="default"/>
+        <w:sz w:val="20"/>
+      </w:rPr>
+    </w:lvl>
+    <w:lvl w:ilvl="5" w:tentative="1">
+      <w:start w:val="1"/>
+      <w:numFmt w:val="bullet"/>
+      <w:lvlText w:val=""/>
+      <w:lvlJc w:val="left"/>
+      <w:pPr>
+        <w:tabs>
+          <w:tab w:val="num" w:pos="4320"/>
+        </w:tabs>
+        <w:ind w:left="4320" w:hanging="360"/>
+      </w:pPr>
+      <w:rPr>
+        <w:rFonts w:ascii="Wingdings" w:hAnsi="Wingdings" w:hint="default"/>
+        <w:sz w:val="20"/>
+      </w:rPr>
+    </w:lvl>
+    <w:lvl w:ilvl="6" w:tentative="1">
+      <w:start w:val="1"/>
+      <w:numFmt w:val="bullet"/>
+      <w:lvlText w:val=""/>
+      <w:lvlJc w:val="left"/>
+      <w:pPr>
+        <w:tabs>
+          <w:tab w:val="num" w:pos="5040"/>
+        </w:tabs>
+        <w:ind w:left="5040" w:hanging="360"/>
+      </w:pPr>
+      <w:rPr>
+        <w:rFonts w:ascii="Wingdings" w:hAnsi="Wingdings" w:hint="default"/>
+        <w:sz w:val="20"/>
+      </w:rPr>
+    </w:lvl>
+    <w:lvl w:ilvl="7" w:tentative="1">
+      <w:start w:val="1"/>
+      <w:numFmt w:val="bullet"/>
+      <w:lvlText w:val=""/>
+      <w:lvlJc w:val="left"/>
+      <w:pPr>
+        <w:tabs>
+          <w:tab w:val="num" w:pos="5760"/>
+        </w:tabs>
+        <w:ind w:left="5760" w:hanging="360"/>
+      </w:pPr>
+      <w:rPr>
+        <w:rFonts w:ascii="Wingdings" w:hAnsi="Wingdings" w:hint="default"/>
+        <w:sz w:val="20"/>
+      </w:rPr>
+    </w:lvl>
+    <w:lvl w:ilvl="8" w:tentative="1">
+      <w:start w:val="1"/>
+      <w:numFmt w:val="bullet"/>
+      <w:lvlText w:val=""/>
+      <w:lvlJc w:val="left"/>
+      <w:pPr>
+        <w:tabs>
+          <w:tab w:val="num" w:pos="6480"/>
+        </w:tabs>
+        <w:ind w:left="6480" w:hanging="360"/>
+      </w:pPr>
+      <w:rPr>
+        <w:rFonts w:ascii="Wingdings" w:hAnsi="Wingdings" w:hint="default"/>
+        <w:sz w:val="20"/>
+      </w:rPr>
+    </w:lvl>
+  </w:abstractNum>
+  <w:abstractNum w:abstractNumId="25" w15:restartNumberingAfterBreak="0">
+    <w:nsid w:val="61682A7A"/>
+    <w:multiLevelType w:val="multilevel"/>
+    <w:tmpl w:val="79845B42"/>
+    <w:lvl w:ilvl="0">
+      <w:start w:val="1"/>
+      <w:numFmt w:val="bullet"/>
+      <w:lvlText w:val="o"/>
+      <w:lvlJc w:val="left"/>
+      <w:pPr>
+        <w:tabs>
+          <w:tab w:val="num" w:pos="720"/>
+        </w:tabs>
+        <w:ind w:left="720" w:hanging="360"/>
+      </w:pPr>
+      <w:rPr>
+        <w:rFonts w:ascii="Courier New" w:hAnsi="Courier New" w:hint="default"/>
+        <w:sz w:val="20"/>
+      </w:rPr>
+    </w:lvl>
+    <w:lvl w:ilvl="1" w:tentative="1">
+      <w:start w:val="1"/>
+      <w:numFmt w:val="bullet"/>
+      <w:lvlText w:val="o"/>
+      <w:lvlJc w:val="left"/>
+      <w:pPr>
+        <w:tabs>
+          <w:tab w:val="num" w:pos="1440"/>
+        </w:tabs>
+        <w:ind w:left="1440" w:hanging="360"/>
+      </w:pPr>
+      <w:rPr>
+        <w:rFonts w:ascii="Courier New" w:hAnsi="Courier New" w:hint="default"/>
+        <w:sz w:val="20"/>
+      </w:rPr>
+    </w:lvl>
+    <w:lvl w:ilvl="2" w:tentative="1">
+      <w:start w:val="1"/>
+      <w:numFmt w:val="bullet"/>
+      <w:lvlText w:val="o"/>
+      <w:lvlJc w:val="left"/>
+      <w:pPr>
+        <w:tabs>
+          <w:tab w:val="num" w:pos="2160"/>
+        </w:tabs>
+        <w:ind w:left="2160" w:hanging="360"/>
+      </w:pPr>
+      <w:rPr>
+        <w:rFonts w:ascii="Courier New" w:hAnsi="Courier New" w:hint="default"/>
+        <w:sz w:val="20"/>
+      </w:rPr>
+    </w:lvl>
+    <w:lvl w:ilvl="3" w:tentative="1">
+      <w:start w:val="1"/>
+      <w:numFmt w:val="bullet"/>
+      <w:lvlText w:val="o"/>
+      <w:lvlJc w:val="left"/>
+      <w:pPr>
+        <w:tabs>
+          <w:tab w:val="num" w:pos="2880"/>
+        </w:tabs>
+        <w:ind w:left="2880" w:hanging="360"/>
+      </w:pPr>
+      <w:rPr>
+        <w:rFonts w:ascii="Courier New" w:hAnsi="Courier New" w:hint="default"/>
+        <w:sz w:val="20"/>
+      </w:rPr>
+    </w:lvl>
+    <w:lvl w:ilvl="4" w:tentative="1">
+      <w:start w:val="1"/>
+      <w:numFmt w:val="bullet"/>
+      <w:lvlText w:val="o"/>
+      <w:lvlJc w:val="left"/>
+      <w:pPr>
+        <w:tabs>
+          <w:tab w:val="num" w:pos="3600"/>
+        </w:tabs>
+        <w:ind w:left="3600" w:hanging="360"/>
+      </w:pPr>
+      <w:rPr>
+        <w:rFonts w:ascii="Courier New" w:hAnsi="Courier New" w:hint="default"/>
+        <w:sz w:val="20"/>
+      </w:rPr>
+    </w:lvl>
+    <w:lvl w:ilvl="5" w:tentative="1">
+      <w:start w:val="1"/>
+      <w:numFmt w:val="bullet"/>
+      <w:lvlText w:val="o"/>
+      <w:lvlJc w:val="left"/>
+      <w:pPr>
+        <w:tabs>
+          <w:tab w:val="num" w:pos="4320"/>
+        </w:tabs>
+        <w:ind w:left="4320" w:hanging="360"/>
+      </w:pPr>
+      <w:rPr>
+        <w:rFonts w:ascii="Courier New" w:hAnsi="Courier New" w:hint="default"/>
+        <w:sz w:val="20"/>
+      </w:rPr>
+    </w:lvl>
+    <w:lvl w:ilvl="6" w:tentative="1">
+      <w:start w:val="1"/>
+      <w:numFmt w:val="bullet"/>
+      <w:lvlText w:val="o"/>
+      <w:lvlJc w:val="left"/>
+      <w:pPr>
+        <w:tabs>
+          <w:tab w:val="num" w:pos="5040"/>
+        </w:tabs>
+        <w:ind w:left="5040" w:hanging="360"/>
+      </w:pPr>
+      <w:rPr>
+        <w:rFonts w:ascii="Courier New" w:hAnsi="Courier New" w:hint="default"/>
+        <w:sz w:val="20"/>
+      </w:rPr>
+    </w:lvl>
+    <w:lvl w:ilvl="7" w:tentative="1">
+      <w:start w:val="1"/>
+      <w:numFmt w:val="bullet"/>
+      <w:lvlText w:val="o"/>
+      <w:lvlJc w:val="left"/>
+      <w:pPr>
+        <w:tabs>
+          <w:tab w:val="num" w:pos="5760"/>
+        </w:tabs>
+        <w:ind w:left="5760" w:hanging="360"/>
+      </w:pPr>
+      <w:rPr>
+        <w:rFonts w:ascii="Courier New" w:hAnsi="Courier New" w:hint="default"/>
+        <w:sz w:val="20"/>
+      </w:rPr>
+    </w:lvl>
+    <w:lvl w:ilvl="8" w:tentative="1">
+      <w:start w:val="1"/>
+      <w:numFmt w:val="bullet"/>
+      <w:lvlText w:val="o"/>
+      <w:lvlJc w:val="left"/>
+      <w:pPr>
+        <w:tabs>
+          <w:tab w:val="num" w:pos="6480"/>
+        </w:tabs>
+        <w:ind w:left="6480" w:hanging="360"/>
+      </w:pPr>
+      <w:rPr>
+        <w:rFonts w:ascii="Courier New" w:hAnsi="Courier New" w:hint="default"/>
+        <w:sz w:val="20"/>
+      </w:rPr>
+    </w:lvl>
+  </w:abstractNum>
+  <w:abstractNum w:abstractNumId="26" w15:restartNumberingAfterBreak="0">
+    <w:nsid w:val="61E13B9F"/>
+    <w:multiLevelType w:val="multilevel"/>
+    <w:tmpl w:val="1BB2E006"/>
+    <w:lvl w:ilvl="0">
+      <w:start w:val="1"/>
+      <w:numFmt w:val="bullet"/>
+      <w:lvlText w:val="o"/>
+      <w:lvlJc w:val="left"/>
+      <w:pPr>
+        <w:tabs>
+          <w:tab w:val="num" w:pos="720"/>
+        </w:tabs>
+        <w:ind w:left="720" w:hanging="360"/>
+      </w:pPr>
+      <w:rPr>
+        <w:rFonts w:ascii="Courier New" w:hAnsi="Courier New" w:hint="default"/>
+        <w:sz w:val="20"/>
+      </w:rPr>
+    </w:lvl>
+    <w:lvl w:ilvl="1" w:tentative="1">
+      <w:start w:val="1"/>
+      <w:numFmt w:val="bullet"/>
+      <w:lvlText w:val="o"/>
+      <w:lvlJc w:val="left"/>
+      <w:pPr>
+        <w:tabs>
+          <w:tab w:val="num" w:pos="1440"/>
+        </w:tabs>
+        <w:ind w:left="1440" w:hanging="360"/>
+      </w:pPr>
+      <w:rPr>
+        <w:rFonts w:ascii="Courier New" w:hAnsi="Courier New" w:hint="default"/>
+        <w:sz w:val="20"/>
+      </w:rPr>
+    </w:lvl>
+    <w:lvl w:ilvl="2" w:tentative="1">
+      <w:start w:val="1"/>
+      <w:numFmt w:val="bullet"/>
+      <w:lvlText w:val="o"/>
+      <w:lvlJc w:val="left"/>
+      <w:pPr>
+        <w:tabs>
+          <w:tab w:val="num" w:pos="2160"/>
+        </w:tabs>
+        <w:ind w:left="2160" w:hanging="360"/>
+      </w:pPr>
+      <w:rPr>
+        <w:rFonts w:ascii="Courier New" w:hAnsi="Courier New" w:hint="default"/>
+        <w:sz w:val="20"/>
+      </w:rPr>
+    </w:lvl>
+    <w:lvl w:ilvl="3" w:tentative="1">
+      <w:start w:val="1"/>
+      <w:numFmt w:val="bullet"/>
+      <w:lvlText w:val="o"/>
+      <w:lvlJc w:val="left"/>
+      <w:pPr>
+        <w:tabs>
+          <w:tab w:val="num" w:pos="2880"/>
+        </w:tabs>
+        <w:ind w:left="2880" w:hanging="360"/>
+      </w:pPr>
+      <w:rPr>
+        <w:rFonts w:ascii="Courier New" w:hAnsi="Courier New" w:hint="default"/>
+        <w:sz w:val="20"/>
+      </w:rPr>
+    </w:lvl>
+    <w:lvl w:ilvl="4" w:tentative="1">
+      <w:start w:val="1"/>
+      <w:numFmt w:val="bullet"/>
+      <w:lvlText w:val="o"/>
+      <w:lvlJc w:val="left"/>
+      <w:pPr>
+        <w:tabs>
+          <w:tab w:val="num" w:pos="3600"/>
+        </w:tabs>
+        <w:ind w:left="3600" w:hanging="360"/>
+      </w:pPr>
+      <w:rPr>
+        <w:rFonts w:ascii="Courier New" w:hAnsi="Courier New" w:hint="default"/>
+        <w:sz w:val="20"/>
+      </w:rPr>
+    </w:lvl>
+    <w:lvl w:ilvl="5" w:tentative="1">
+      <w:start w:val="1"/>
+      <w:numFmt w:val="bullet"/>
+      <w:lvlText w:val="o"/>
+      <w:lvlJc w:val="left"/>
+      <w:pPr>
+        <w:tabs>
+          <w:tab w:val="num" w:pos="4320"/>
+        </w:tabs>
+        <w:ind w:left="4320" w:hanging="360"/>
+      </w:pPr>
+      <w:rPr>
+        <w:rFonts w:ascii="Courier New" w:hAnsi="Courier New" w:hint="default"/>
+        <w:sz w:val="20"/>
+      </w:rPr>
+    </w:lvl>
+    <w:lvl w:ilvl="6" w:tentative="1">
+      <w:start w:val="1"/>
+      <w:numFmt w:val="bullet"/>
+      <w:lvlText w:val="o"/>
+      <w:lvlJc w:val="left"/>
+      <w:pPr>
+        <w:tabs>
+          <w:tab w:val="num" w:pos="5040"/>
+        </w:tabs>
+        <w:ind w:left="5040" w:hanging="360"/>
+      </w:pPr>
+      <w:rPr>
+        <w:rFonts w:ascii="Courier New" w:hAnsi="Courier New" w:hint="default"/>
+        <w:sz w:val="20"/>
+      </w:rPr>
+    </w:lvl>
+    <w:lvl w:ilvl="7" w:tentative="1">
+      <w:start w:val="1"/>
+      <w:numFmt w:val="bullet"/>
+      <w:lvlText w:val="o"/>
+      <w:lvlJc w:val="left"/>
+      <w:pPr>
+        <w:tabs>
+          <w:tab w:val="num" w:pos="5760"/>
+        </w:tabs>
+        <w:ind w:left="5760" w:hanging="360"/>
+      </w:pPr>
+      <w:rPr>
+        <w:rFonts w:ascii="Courier New" w:hAnsi="Courier New" w:hint="default"/>
+        <w:sz w:val="20"/>
+      </w:rPr>
+    </w:lvl>
+    <w:lvl w:ilvl="8" w:tentative="1">
+      <w:start w:val="1"/>
+      <w:numFmt w:val="bullet"/>
+      <w:lvlText w:val="o"/>
+      <w:lvlJc w:val="left"/>
+      <w:pPr>
+        <w:tabs>
+          <w:tab w:val="num" w:pos="6480"/>
+        </w:tabs>
+        <w:ind w:left="6480" w:hanging="360"/>
+      </w:pPr>
+      <w:rPr>
+        <w:rFonts w:ascii="Courier New" w:hAnsi="Courier New" w:hint="default"/>
+        <w:sz w:val="20"/>
+      </w:rPr>
+    </w:lvl>
+  </w:abstractNum>
+  <w:abstractNum w:abstractNumId="27" w15:restartNumberingAfterBreak="0">
+    <w:nsid w:val="659C616E"/>
+    <w:multiLevelType w:val="multilevel"/>
+    <w:tmpl w:val="225803B0"/>
+    <w:lvl w:ilvl="0">
+      <w:start w:val="1"/>
+      <w:numFmt w:val="bullet"/>
+      <w:lvlText w:val=""/>
+      <w:lvlJc w:val="left"/>
+      <w:pPr>
+        <w:tabs>
+          <w:tab w:val="num" w:pos="720"/>
+        </w:tabs>
+        <w:ind w:left="720" w:hanging="360"/>
+      </w:pPr>
+      <w:rPr>
+        <w:rFonts w:ascii="Wingdings" w:hAnsi="Wingdings" w:hint="default"/>
+        <w:sz w:val="20"/>
+      </w:rPr>
+    </w:lvl>
+    <w:lvl w:ilvl="1" w:tentative="1">
+      <w:start w:val="1"/>
+      <w:numFmt w:val="bullet"/>
+      <w:lvlText w:val=""/>
+      <w:lvlJc w:val="left"/>
+      <w:pPr>
+        <w:tabs>
+          <w:tab w:val="num" w:pos="1440"/>
+        </w:tabs>
+        <w:ind w:left="1440" w:hanging="360"/>
+      </w:pPr>
+      <w:rPr>
+        <w:rFonts w:ascii="Wingdings" w:hAnsi="Wingdings" w:hint="default"/>
+        <w:sz w:val="20"/>
+      </w:rPr>
+    </w:lvl>
+    <w:lvl w:ilvl="2" w:tentative="1">
+      <w:start w:val="1"/>
+      <w:numFmt w:val="bullet"/>
+      <w:lvlText w:val=""/>
+      <w:lvlJc w:val="left"/>
+      <w:pPr>
+        <w:tabs>
+          <w:tab w:val="num" w:pos="2160"/>
+        </w:tabs>
+        <w:ind w:left="2160" w:hanging="360"/>
+      </w:pPr>
+      <w:rPr>
+        <w:rFonts w:ascii="Wingdings" w:hAnsi="Wingdings" w:hint="default"/>
+        <w:sz w:val="20"/>
+      </w:rPr>
+    </w:lvl>
+    <w:lvl w:ilvl="3" w:tentative="1">
+      <w:start w:val="1"/>
+      <w:numFmt w:val="bullet"/>
+      <w:lvlText w:val=""/>
+      <w:lvlJc w:val="left"/>
+      <w:pPr>
+        <w:tabs>
+          <w:tab w:val="num" w:pos="2880"/>
+        </w:tabs>
+        <w:ind w:left="2880" w:hanging="360"/>
+      </w:pPr>
+      <w:rPr>
+        <w:rFonts w:ascii="Wingdings" w:hAnsi="Wingdings" w:hint="default"/>
+        <w:sz w:val="20"/>
+      </w:rPr>
+    </w:lvl>
+    <w:lvl w:ilvl="4" w:tentative="1">
+      <w:start w:val="1"/>
+      <w:numFmt w:val="bullet"/>
+      <w:lvlText w:val=""/>
+      <w:lvlJc w:val="left"/>
+      <w:pPr>
+        <w:tabs>
+          <w:tab w:val="num" w:pos="3600"/>
+        </w:tabs>
+        <w:ind w:left="3600" w:hanging="360"/>
+      </w:pPr>
+      <w:rPr>
+        <w:rFonts w:ascii="Wingdings" w:hAnsi="Wingdings" w:hint="default"/>
+        <w:sz w:val="20"/>
+      </w:rPr>
+    </w:lvl>
+    <w:lvl w:ilvl="5" w:tentative="1">
+      <w:start w:val="1"/>
+      <w:numFmt w:val="bullet"/>
+      <w:lvlText w:val=""/>
+      <w:lvlJc w:val="left"/>
+      <w:pPr>
+        <w:tabs>
+          <w:tab w:val="num" w:pos="4320"/>
+        </w:tabs>
+        <w:ind w:left="4320" w:hanging="360"/>
+      </w:pPr>
+      <w:rPr>
+        <w:rFonts w:ascii="Wingdings" w:hAnsi="Wingdings" w:hint="default"/>
+        <w:sz w:val="20"/>
+      </w:rPr>
+    </w:lvl>
+    <w:lvl w:ilvl="6" w:tentative="1">
+      <w:start w:val="1"/>
+      <w:numFmt w:val="bullet"/>
+      <w:lvlText w:val=""/>
+      <w:lvlJc w:val="left"/>
+      <w:pPr>
+        <w:tabs>
+          <w:tab w:val="num" w:pos="5040"/>
+        </w:tabs>
+        <w:ind w:left="5040" w:hanging="360"/>
+      </w:pPr>
+      <w:rPr>
+        <w:rFonts w:ascii="Wingdings" w:hAnsi="Wingdings" w:hint="default"/>
+        <w:sz w:val="20"/>
+      </w:rPr>
+    </w:lvl>
+    <w:lvl w:ilvl="7" w:tentative="1">
+      <w:start w:val="1"/>
+      <w:numFmt w:val="bullet"/>
+      <w:lvlText w:val=""/>
+      <w:lvlJc w:val="left"/>
+      <w:pPr>
+        <w:tabs>
+          <w:tab w:val="num" w:pos="5760"/>
+        </w:tabs>
+        <w:ind w:left="5760" w:hanging="360"/>
+      </w:pPr>
+      <w:rPr>
+        <w:rFonts w:ascii="Wingdings" w:hAnsi="Wingdings" w:hint="default"/>
+        <w:sz w:val="20"/>
+      </w:rPr>
+    </w:lvl>
+    <w:lvl w:ilvl="8" w:tentative="1">
+      <w:start w:val="1"/>
+      <w:numFmt w:val="bullet"/>
+      <w:lvlText w:val=""/>
+      <w:lvlJc w:val="left"/>
+      <w:pPr>
+        <w:tabs>
+          <w:tab w:val="num" w:pos="6480"/>
+        </w:tabs>
+        <w:ind w:left="6480" w:hanging="360"/>
+      </w:pPr>
+      <w:rPr>
+        <w:rFonts w:ascii="Wingdings" w:hAnsi="Wingdings" w:hint="default"/>
+        <w:sz w:val="20"/>
+      </w:rPr>
+    </w:lvl>
+  </w:abstractNum>
+  <w:abstractNum w:abstractNumId="28" w15:restartNumberingAfterBreak="0">
+    <w:nsid w:val="6724152E"/>
+    <w:multiLevelType w:val="multilevel"/>
+    <w:tmpl w:val="5C48C61C"/>
+    <w:lvl w:ilvl="0">
+      <w:start w:val="1"/>
+      <w:numFmt w:val="bullet"/>
+      <w:lvlText w:val=""/>
+      <w:lvlJc w:val="left"/>
+      <w:pPr>
+        <w:tabs>
+          <w:tab w:val="num" w:pos="720"/>
+        </w:tabs>
+        <w:ind w:left="720" w:hanging="360"/>
+      </w:pPr>
+      <w:rPr>
+        <w:rFonts w:ascii="Symbol" w:hAnsi="Symbol" w:hint="default"/>
+        <w:sz w:val="20"/>
+      </w:rPr>
+    </w:lvl>
+    <w:lvl w:ilvl="1" w:tentative="1">
+      <w:start w:val="1"/>
+      <w:numFmt w:val="bullet"/>
+      <w:lvlText w:val=""/>
+      <w:lvlJc w:val="left"/>
+      <w:pPr>
+        <w:tabs>
+          <w:tab w:val="num" w:pos="1440"/>
+        </w:tabs>
+        <w:ind w:left="1440" w:hanging="360"/>
+      </w:pPr>
+      <w:rPr>
+        <w:rFonts w:ascii="Symbol" w:hAnsi="Symbol" w:hint="default"/>
+        <w:sz w:val="20"/>
+      </w:rPr>
+    </w:lvl>
+    <w:lvl w:ilvl="2" w:tentative="1">
+      <w:start w:val="1"/>
+      <w:numFmt w:val="bullet"/>
+      <w:lvlText w:val=""/>
+      <w:lvlJc w:val="left"/>
+      <w:pPr>
+        <w:tabs>
+          <w:tab w:val="num" w:pos="2160"/>
+        </w:tabs>
+        <w:ind w:left="2160" w:hanging="360"/>
+      </w:pPr>
+      <w:rPr>
+        <w:rFonts w:ascii="Symbol" w:hAnsi="Symbol" w:hint="default"/>
+        <w:sz w:val="20"/>
+      </w:rPr>
+    </w:lvl>
+    <w:lvl w:ilvl="3" w:tentative="1">
+      <w:start w:val="1"/>
+      <w:numFmt w:val="bullet"/>
+      <w:lvlText w:val=""/>
+      <w:lvlJc w:val="left"/>
+      <w:pPr>
+        <w:tabs>
+          <w:tab w:val="num" w:pos="2880"/>
+        </w:tabs>
+        <w:ind w:left="2880" w:hanging="360"/>
+      </w:pPr>
+      <w:rPr>
+        <w:rFonts w:ascii="Symbol" w:hAnsi="Symbol" w:hint="default"/>
+        <w:sz w:val="20"/>
+      </w:rPr>
+    </w:lvl>
+    <w:lvl w:ilvl="4" w:tentative="1">
+      <w:start w:val="1"/>
+      <w:numFmt w:val="bullet"/>
+      <w:lvlText w:val=""/>
+      <w:lvlJc w:val="left"/>
+      <w:pPr>
+        <w:tabs>
+          <w:tab w:val="num" w:pos="3600"/>
+        </w:tabs>
+        <w:ind w:left="3600" w:hanging="360"/>
+      </w:pPr>
+      <w:rPr>
+        <w:rFonts w:ascii="Symbol" w:hAnsi="Symbol" w:hint="default"/>
+        <w:sz w:val="20"/>
+      </w:rPr>
+    </w:lvl>
+    <w:lvl w:ilvl="5" w:tentative="1">
+      <w:start w:val="1"/>
+      <w:numFmt w:val="bullet"/>
+      <w:lvlText w:val=""/>
+      <w:lvlJc w:val="left"/>
+      <w:pPr>
+        <w:tabs>
+          <w:tab w:val="num" w:pos="4320"/>
+        </w:tabs>
+        <w:ind w:left="4320" w:hanging="360"/>
+      </w:pPr>
+      <w:rPr>
+        <w:rFonts w:ascii="Symbol" w:hAnsi="Symbol" w:hint="default"/>
+        <w:sz w:val="20"/>
+      </w:rPr>
+    </w:lvl>
+    <w:lvl w:ilvl="6" w:tentative="1">
+      <w:start w:val="1"/>
+      <w:numFmt w:val="bullet"/>
+      <w:lvlText w:val=""/>
+      <w:lvlJc w:val="left"/>
+      <w:pPr>
+        <w:tabs>
+          <w:tab w:val="num" w:pos="5040"/>
+        </w:tabs>
+        <w:ind w:left="5040" w:hanging="360"/>
+      </w:pPr>
+      <w:rPr>
+        <w:rFonts w:ascii="Symbol" w:hAnsi="Symbol" w:hint="default"/>
+        <w:sz w:val="20"/>
+      </w:rPr>
+    </w:lvl>
+    <w:lvl w:ilvl="7" w:tentative="1">
+      <w:start w:val="1"/>
+      <w:numFmt w:val="bullet"/>
+      <w:lvlText w:val=""/>
+      <w:lvlJc w:val="left"/>
+      <w:pPr>
+        <w:tabs>
+          <w:tab w:val="num" w:pos="5760"/>
+        </w:tabs>
+        <w:ind w:left="5760" w:hanging="360"/>
+      </w:pPr>
+      <w:rPr>
+        <w:rFonts w:ascii="Symbol" w:hAnsi="Symbol" w:hint="default"/>
+        <w:sz w:val="20"/>
+      </w:rPr>
+    </w:lvl>
+    <w:lvl w:ilvl="8" w:tentative="1">
+      <w:start w:val="1"/>
+      <w:numFmt w:val="bullet"/>
+      <w:lvlText w:val=""/>
+      <w:lvlJc w:val="left"/>
+      <w:pPr>
+        <w:tabs>
+          <w:tab w:val="num" w:pos="6480"/>
+        </w:tabs>
+        <w:ind w:left="6480" w:hanging="360"/>
+      </w:pPr>
+      <w:rPr>
+        <w:rFonts w:ascii="Symbol" w:hAnsi="Symbol" w:hint="default"/>
+        <w:sz w:val="20"/>
+      </w:rPr>
+    </w:lvl>
+  </w:abstractNum>
+  <w:abstractNum w:abstractNumId="29" w15:restartNumberingAfterBreak="0">
+    <w:nsid w:val="6C4C5C88"/>
+    <w:multiLevelType w:val="multilevel"/>
+    <w:tmpl w:val="2D86CDF2"/>
+    <w:lvl w:ilvl="0">
+      <w:start w:val="1"/>
+      <w:numFmt w:val="bullet"/>
+      <w:lvlText w:val=""/>
+      <w:lvlJc w:val="left"/>
+      <w:pPr>
+        <w:tabs>
+          <w:tab w:val="num" w:pos="720"/>
+        </w:tabs>
+        <w:ind w:left="720" w:hanging="360"/>
+      </w:pPr>
+      <w:rPr>
+        <w:rFonts w:ascii="Symbol" w:hAnsi="Symbol" w:hint="default"/>
+        <w:sz w:val="20"/>
+      </w:rPr>
+    </w:lvl>
+    <w:lvl w:ilvl="1" w:tentative="1">
+      <w:start w:val="1"/>
+      <w:numFmt w:val="bullet"/>
+      <w:lvlText w:val=""/>
+      <w:lvlJc w:val="left"/>
+      <w:pPr>
+        <w:tabs>
+          <w:tab w:val="num" w:pos="1440"/>
+        </w:tabs>
+        <w:ind w:left="1440" w:hanging="360"/>
+      </w:pPr>
+      <w:rPr>
+        <w:rFonts w:ascii="Symbol" w:hAnsi="Symbol" w:hint="default"/>
+        <w:sz w:val="20"/>
+      </w:rPr>
+    </w:lvl>
+    <w:lvl w:ilvl="2" w:tentative="1">
+      <w:start w:val="1"/>
+      <w:numFmt w:val="bullet"/>
+      <w:lvlText w:val=""/>
+      <w:lvlJc w:val="left"/>
+      <w:pPr>
+        <w:tabs>
+          <w:tab w:val="num" w:pos="2160"/>
+        </w:tabs>
+        <w:ind w:left="2160" w:hanging="360"/>
+      </w:pPr>
+      <w:rPr>
+        <w:rFonts w:ascii="Symbol" w:hAnsi="Symbol" w:hint="default"/>
+        <w:sz w:val="20"/>
+      </w:rPr>
+    </w:lvl>
+    <w:lvl w:ilvl="3" w:tentative="1">
+      <w:start w:val="1"/>
+      <w:numFmt w:val="bullet"/>
+      <w:lvlText w:val=""/>
+      <w:lvlJc w:val="left"/>
+      <w:pPr>
+        <w:tabs>
+          <w:tab w:val="num" w:pos="2880"/>
+        </w:tabs>
+        <w:ind w:left="2880" w:hanging="360"/>
+      </w:pPr>
+      <w:rPr>
+        <w:rFonts w:ascii="Symbol" w:hAnsi="Symbol" w:hint="default"/>
+        <w:sz w:val="20"/>
+      </w:rPr>
+    </w:lvl>
+    <w:lvl w:ilvl="4" w:tentative="1">
+      <w:start w:val="1"/>
+      <w:numFmt w:val="bullet"/>
+      <w:lvlText w:val=""/>
+      <w:lvlJc w:val="left"/>
+      <w:pPr>
+        <w:tabs>
+          <w:tab w:val="num" w:pos="3600"/>
+        </w:tabs>
+        <w:ind w:left="3600" w:hanging="360"/>
+      </w:pPr>
+      <w:rPr>
+        <w:rFonts w:ascii="Symbol" w:hAnsi="Symbol" w:hint="default"/>
+        <w:sz w:val="20"/>
+      </w:rPr>
+    </w:lvl>
+    <w:lvl w:ilvl="5" w:tentative="1">
+      <w:start w:val="1"/>
+      <w:numFmt w:val="bullet"/>
+      <w:lvlText w:val=""/>
+      <w:lvlJc w:val="left"/>
+      <w:pPr>
+        <w:tabs>
+          <w:tab w:val="num" w:pos="4320"/>
+        </w:tabs>
+        <w:ind w:left="4320" w:hanging="360"/>
+      </w:pPr>
+      <w:rPr>
+        <w:rFonts w:ascii="Symbol" w:hAnsi="Symbol" w:hint="default"/>
+        <w:sz w:val="20"/>
+      </w:rPr>
+    </w:lvl>
+    <w:lvl w:ilvl="6" w:tentative="1">
+      <w:start w:val="1"/>
+      <w:numFmt w:val="bullet"/>
+      <w:lvlText w:val=""/>
+      <w:lvlJc w:val="left"/>
+      <w:pPr>
+        <w:tabs>
+          <w:tab w:val="num" w:pos="5040"/>
+        </w:tabs>
+        <w:ind w:left="5040" w:hanging="360"/>
+      </w:pPr>
+      <w:rPr>
+        <w:rFonts w:ascii="Symbol" w:hAnsi="Symbol" w:hint="default"/>
+        <w:sz w:val="20"/>
+      </w:rPr>
+    </w:lvl>
+    <w:lvl w:ilvl="7" w:tentative="1">
+      <w:start w:val="1"/>
+      <w:numFmt w:val="bullet"/>
+      <w:lvlText w:val=""/>
+      <w:lvlJc w:val="left"/>
+      <w:pPr>
+        <w:tabs>
+          <w:tab w:val="num" w:pos="5760"/>
+        </w:tabs>
+        <w:ind w:left="5760" w:hanging="360"/>
+      </w:pPr>
+      <w:rPr>
+        <w:rFonts w:ascii="Symbol" w:hAnsi="Symbol" w:hint="default"/>
+        <w:sz w:val="20"/>
+      </w:rPr>
+    </w:lvl>
+    <w:lvl w:ilvl="8" w:tentative="1">
+      <w:start w:val="1"/>
+      <w:numFmt w:val="bullet"/>
+      <w:lvlText w:val=""/>
+      <w:lvlJc w:val="left"/>
+      <w:pPr>
+        <w:tabs>
+          <w:tab w:val="num" w:pos="6480"/>
+        </w:tabs>
+        <w:ind w:left="6480" w:hanging="360"/>
+      </w:pPr>
+      <w:rPr>
+        <w:rFonts w:ascii="Symbol" w:hAnsi="Symbol" w:hint="default"/>
+        <w:sz w:val="20"/>
+      </w:rPr>
+    </w:lvl>
+  </w:abstractNum>
+  <w:abstractNum w:abstractNumId="30" w15:restartNumberingAfterBreak="0">
+    <w:nsid w:val="6CC04153"/>
+    <w:multiLevelType w:val="multilevel"/>
+    <w:tmpl w:val="BC664804"/>
+    <w:lvl w:ilvl="0">
+      <w:start w:val="1"/>
+      <w:numFmt w:val="bullet"/>
+      <w:lvlText w:val=""/>
+      <w:lvlJc w:val="left"/>
+      <w:pPr>
+        <w:tabs>
+          <w:tab w:val="num" w:pos="720"/>
+        </w:tabs>
+        <w:ind w:left="720" w:hanging="360"/>
+      </w:pPr>
+      <w:rPr>
+        <w:rFonts w:ascii="Wingdings" w:hAnsi="Wingdings" w:hint="default"/>
+        <w:sz w:val="20"/>
+      </w:rPr>
+    </w:lvl>
+    <w:lvl w:ilvl="1" w:tentative="1">
+      <w:start w:val="1"/>
+      <w:numFmt w:val="bullet"/>
+      <w:lvlText w:val=""/>
+      <w:lvlJc w:val="left"/>
+      <w:pPr>
+        <w:tabs>
+          <w:tab w:val="num" w:pos="1440"/>
+        </w:tabs>
+        <w:ind w:left="1440" w:hanging="360"/>
+      </w:pPr>
+      <w:rPr>
+        <w:rFonts w:ascii="Wingdings" w:hAnsi="Wingdings" w:hint="default"/>
+        <w:sz w:val="20"/>
+      </w:rPr>
+    </w:lvl>
+    <w:lvl w:ilvl="2" w:tentative="1">
+      <w:start w:val="1"/>
+      <w:numFmt w:val="bullet"/>
+      <w:lvlText w:val=""/>
+      <w:lvlJc w:val="left"/>
+      <w:pPr>
+        <w:tabs>
+          <w:tab w:val="num" w:pos="2160"/>
+        </w:tabs>
+        <w:ind w:left="2160" w:hanging="360"/>
+      </w:pPr>
+      <w:rPr>
+        <w:rFonts w:ascii="Wingdings" w:hAnsi="Wingdings" w:hint="default"/>
+        <w:sz w:val="20"/>
+      </w:rPr>
+    </w:lvl>
+    <w:lvl w:ilvl="3" w:tentative="1">
+      <w:start w:val="1"/>
+      <w:numFmt w:val="bullet"/>
+      <w:lvlText w:val=""/>
+      <w:lvlJc w:val="left"/>
+      <w:pPr>
+        <w:tabs>
+          <w:tab w:val="num" w:pos="2880"/>
+        </w:tabs>
+        <w:ind w:left="2880" w:hanging="360"/>
+      </w:pPr>
+      <w:rPr>
+        <w:rFonts w:ascii="Wingdings" w:hAnsi="Wingdings" w:hint="default"/>
+        <w:sz w:val="20"/>
+      </w:rPr>
+    </w:lvl>
+    <w:lvl w:ilvl="4" w:tentative="1">
+      <w:start w:val="1"/>
+      <w:numFmt w:val="bullet"/>
+      <w:lvlText w:val=""/>
+      <w:lvlJc w:val="left"/>
+      <w:pPr>
+        <w:tabs>
+          <w:tab w:val="num" w:pos="3600"/>
+        </w:tabs>
+        <w:ind w:left="3600" w:hanging="360"/>
+      </w:pPr>
+      <w:rPr>
+        <w:rFonts w:ascii="Wingdings" w:hAnsi="Wingdings" w:hint="default"/>
+        <w:sz w:val="20"/>
+      </w:rPr>
+    </w:lvl>
+    <w:lvl w:ilvl="5" w:tentative="1">
+      <w:start w:val="1"/>
+      <w:numFmt w:val="bullet"/>
+      <w:lvlText w:val=""/>
+      <w:lvlJc w:val="left"/>
+      <w:pPr>
+        <w:tabs>
+          <w:tab w:val="num" w:pos="4320"/>
+        </w:tabs>
+        <w:ind w:left="4320" w:hanging="360"/>
+      </w:pPr>
+      <w:rPr>
+        <w:rFonts w:ascii="Wingdings" w:hAnsi="Wingdings" w:hint="default"/>
+        <w:sz w:val="20"/>
+      </w:rPr>
+    </w:lvl>
+    <w:lvl w:ilvl="6" w:tentative="1">
+      <w:start w:val="1"/>
+      <w:numFmt w:val="bullet"/>
+      <w:lvlText w:val=""/>
+      <w:lvlJc w:val="left"/>
+      <w:pPr>
+        <w:tabs>
+          <w:tab w:val="num" w:pos="5040"/>
+        </w:tabs>
+        <w:ind w:left="5040" w:hanging="360"/>
+      </w:pPr>
+      <w:rPr>
+        <w:rFonts w:ascii="Wingdings" w:hAnsi="Wingdings" w:hint="default"/>
+        <w:sz w:val="20"/>
+      </w:rPr>
+    </w:lvl>
+    <w:lvl w:ilvl="7" w:tentative="1">
+      <w:start w:val="1"/>
+      <w:numFmt w:val="bullet"/>
+      <w:lvlText w:val=""/>
+      <w:lvlJc w:val="left"/>
+      <w:pPr>
+        <w:tabs>
+          <w:tab w:val="num" w:pos="5760"/>
+        </w:tabs>
+        <w:ind w:left="5760" w:hanging="360"/>
+      </w:pPr>
+      <w:rPr>
+        <w:rFonts w:ascii="Wingdings" w:hAnsi="Wingdings" w:hint="default"/>
+        <w:sz w:val="20"/>
+      </w:rPr>
+    </w:lvl>
+    <w:lvl w:ilvl="8" w:tentative="1">
+      <w:start w:val="1"/>
+      <w:numFmt w:val="bullet"/>
+      <w:lvlText w:val=""/>
+      <w:lvlJc w:val="left"/>
+      <w:pPr>
+        <w:tabs>
+          <w:tab w:val="num" w:pos="6480"/>
+        </w:tabs>
+        <w:ind w:left="6480" w:hanging="360"/>
+      </w:pPr>
+      <w:rPr>
+        <w:rFonts w:ascii="Wingdings" w:hAnsi="Wingdings" w:hint="default"/>
+        <w:sz w:val="20"/>
+      </w:rPr>
+    </w:lvl>
+  </w:abstractNum>
+  <w:abstractNum w:abstractNumId="31" w15:restartNumberingAfterBreak="0">
+    <w:nsid w:val="74A524A2"/>
+    <w:multiLevelType w:val="multilevel"/>
+    <w:tmpl w:val="25A46074"/>
+    <w:lvl w:ilvl="0">
+      <w:start w:val="1"/>
+      <w:numFmt w:val="bullet"/>
+      <w:lvlText w:val=""/>
+      <w:lvlJc w:val="left"/>
+      <w:pPr>
+        <w:tabs>
+          <w:tab w:val="num" w:pos="720"/>
+        </w:tabs>
+        <w:ind w:left="720" w:hanging="360"/>
+      </w:pPr>
+      <w:rPr>
+        <w:rFonts w:ascii="Symbol" w:hAnsi="Symbol" w:hint="default"/>
+        <w:sz w:val="20"/>
+      </w:rPr>
+    </w:lvl>
+    <w:lvl w:ilvl="1" w:tentative="1">
+      <w:start w:val="1"/>
+      <w:numFmt w:val="bullet"/>
+      <w:lvlText w:val=""/>
+      <w:lvlJc w:val="left"/>
+      <w:pPr>
+        <w:tabs>
+          <w:tab w:val="num" w:pos="1440"/>
+        </w:tabs>
+        <w:ind w:left="1440" w:hanging="360"/>
+      </w:pPr>
+      <w:rPr>
+        <w:rFonts w:ascii="Symbol" w:hAnsi="Symbol" w:hint="default"/>
+        <w:sz w:val="20"/>
+      </w:rPr>
+    </w:lvl>
+    <w:lvl w:ilvl="2" w:tentative="1">
+      <w:start w:val="1"/>
+      <w:numFmt w:val="bullet"/>
+      <w:lvlText w:val=""/>
+      <w:lvlJc w:val="left"/>
+      <w:pPr>
+        <w:tabs>
+          <w:tab w:val="num" w:pos="2160"/>
+        </w:tabs>
+        <w:ind w:left="2160" w:hanging="360"/>
+      </w:pPr>
+      <w:rPr>
+        <w:rFonts w:ascii="Symbol" w:hAnsi="Symbol" w:hint="default"/>
+        <w:sz w:val="20"/>
+      </w:rPr>
+    </w:lvl>
+    <w:lvl w:ilvl="3" w:tentative="1">
+      <w:start w:val="1"/>
+      <w:numFmt w:val="bullet"/>
+      <w:lvlText w:val=""/>
+      <w:lvlJc w:val="left"/>
+      <w:pPr>
+        <w:tabs>
+          <w:tab w:val="num" w:pos="2880"/>
+        </w:tabs>
+        <w:ind w:left="2880" w:hanging="360"/>
+      </w:pPr>
+      <w:rPr>
+        <w:rFonts w:ascii="Symbol" w:hAnsi="Symbol" w:hint="default"/>
+        <w:sz w:val="20"/>
+      </w:rPr>
+    </w:lvl>
+    <w:lvl w:ilvl="4" w:tentative="1">
+      <w:start w:val="1"/>
+      <w:numFmt w:val="bullet"/>
+      <w:lvlText w:val=""/>
+      <w:lvlJc w:val="left"/>
+      <w:pPr>
+        <w:tabs>
+          <w:tab w:val="num" w:pos="3600"/>
+        </w:tabs>
+        <w:ind w:left="3600" w:hanging="360"/>
+      </w:pPr>
+      <w:rPr>
+        <w:rFonts w:ascii="Symbol" w:hAnsi="Symbol" w:hint="default"/>
+        <w:sz w:val="20"/>
+      </w:rPr>
+    </w:lvl>
+    <w:lvl w:ilvl="5" w:tentative="1">
+      <w:start w:val="1"/>
+      <w:numFmt w:val="bullet"/>
+      <w:lvlText w:val=""/>
+      <w:lvlJc w:val="left"/>
+      <w:pPr>
+        <w:tabs>
+          <w:tab w:val="num" w:pos="4320"/>
+        </w:tabs>
+        <w:ind w:left="4320" w:hanging="360"/>
+      </w:pPr>
+      <w:rPr>
+        <w:rFonts w:ascii="Symbol" w:hAnsi="Symbol" w:hint="default"/>
+        <w:sz w:val="20"/>
+      </w:rPr>
+    </w:lvl>
+    <w:lvl w:ilvl="6" w:tentative="1">
+      <w:start w:val="1"/>
+      <w:numFmt w:val="bullet"/>
+      <w:lvlText w:val=""/>
+      <w:lvlJc w:val="left"/>
+      <w:pPr>
+        <w:tabs>
+          <w:tab w:val="num" w:pos="5040"/>
+        </w:tabs>
+        <w:ind w:left="5040" w:hanging="360"/>
+      </w:pPr>
+      <w:rPr>
+        <w:rFonts w:ascii="Symbol" w:hAnsi="Symbol" w:hint="default"/>
+        <w:sz w:val="20"/>
+      </w:rPr>
+    </w:lvl>
+    <w:lvl w:ilvl="7" w:tentative="1">
+      <w:start w:val="1"/>
+      <w:numFmt w:val="bullet"/>
+      <w:lvlText w:val=""/>
+      <w:lvlJc w:val="left"/>
+      <w:pPr>
+        <w:tabs>
+          <w:tab w:val="num" w:pos="5760"/>
+        </w:tabs>
+        <w:ind w:left="5760" w:hanging="360"/>
+      </w:pPr>
+      <w:rPr>
+        <w:rFonts w:ascii="Symbol" w:hAnsi="Symbol" w:hint="default"/>
+        <w:sz w:val="20"/>
+      </w:rPr>
+    </w:lvl>
+    <w:lvl w:ilvl="8" w:tentative="1">
+      <w:start w:val="1"/>
+      <w:numFmt w:val="bullet"/>
+      <w:lvlText w:val=""/>
+      <w:lvlJc w:val="left"/>
+      <w:pPr>
+        <w:tabs>
+          <w:tab w:val="num" w:pos="6480"/>
+        </w:tabs>
+        <w:ind w:left="6480" w:hanging="360"/>
+      </w:pPr>
+      <w:rPr>
+        <w:rFonts w:ascii="Symbol" w:hAnsi="Symbol" w:hint="default"/>
+        <w:sz w:val="20"/>
+      </w:rPr>
+    </w:lvl>
+  </w:abstractNum>
+  <w:abstractNum w:abstractNumId="32" w15:restartNumberingAfterBreak="0">
+    <w:nsid w:val="7EC76C00"/>
+    <w:multiLevelType w:val="multilevel"/>
+    <w:tmpl w:val="F732C628"/>
+    <w:lvl w:ilvl="0">
+      <w:start w:val="1"/>
+      <w:numFmt w:val="bullet"/>
+      <w:lvlText w:val="o"/>
+      <w:lvlJc w:val="left"/>
+      <w:pPr>
+        <w:tabs>
+          <w:tab w:val="num" w:pos="720"/>
+        </w:tabs>
+        <w:ind w:left="720" w:hanging="360"/>
+      </w:pPr>
+      <w:rPr>
+        <w:rFonts w:ascii="Courier New" w:hAnsi="Courier New" w:hint="default"/>
+        <w:sz w:val="20"/>
+      </w:rPr>
+    </w:lvl>
+    <w:lvl w:ilvl="1" w:tentative="1">
+      <w:start w:val="1"/>
+      <w:numFmt w:val="bullet"/>
+      <w:lvlText w:val="o"/>
+      <w:lvlJc w:val="left"/>
+      <w:pPr>
+        <w:tabs>
+          <w:tab w:val="num" w:pos="1440"/>
+        </w:tabs>
+        <w:ind w:left="1440" w:hanging="360"/>
+      </w:pPr>
+      <w:rPr>
+        <w:rFonts w:ascii="Courier New" w:hAnsi="Courier New" w:hint="default"/>
+        <w:sz w:val="20"/>
+      </w:rPr>
+    </w:lvl>
+    <w:lvl w:ilvl="2" w:tentative="1">
+      <w:start w:val="1"/>
+      <w:numFmt w:val="bullet"/>
+      <w:lvlText w:val="o"/>
+      <w:lvlJc w:val="left"/>
+      <w:pPr>
+        <w:tabs>
+          <w:tab w:val="num" w:pos="2160"/>
+        </w:tabs>
+        <w:ind w:left="2160" w:hanging="360"/>
+      </w:pPr>
+      <w:rPr>
+        <w:rFonts w:ascii="Courier New" w:hAnsi="Courier New" w:hint="default"/>
+        <w:sz w:val="20"/>
+      </w:rPr>
+    </w:lvl>
+    <w:lvl w:ilvl="3" w:tentative="1">
+      <w:start w:val="1"/>
+      <w:numFmt w:val="bullet"/>
+      <w:lvlText w:val="o"/>
+      <w:lvlJc w:val="left"/>
+      <w:pPr>
+        <w:tabs>
+          <w:tab w:val="num" w:pos="2880"/>
+        </w:tabs>
+        <w:ind w:left="2880" w:hanging="360"/>
+      </w:pPr>
+      <w:rPr>
+        <w:rFonts w:ascii="Courier New" w:hAnsi="Courier New" w:hint="default"/>
+        <w:sz w:val="20"/>
+      </w:rPr>
+    </w:lvl>
+    <w:lvl w:ilvl="4" w:tentative="1">
+      <w:start w:val="1"/>
+      <w:numFmt w:val="bullet"/>
+      <w:lvlText w:val="o"/>
+      <w:lvlJc w:val="left"/>
+      <w:pPr>
+        <w:tabs>
+          <w:tab w:val="num" w:pos="3600"/>
+        </w:tabs>
+        <w:ind w:left="3600" w:hanging="360"/>
+      </w:pPr>
+      <w:rPr>
+        <w:rFonts w:ascii="Courier New" w:hAnsi="Courier New" w:hint="default"/>
+        <w:sz w:val="20"/>
+      </w:rPr>
+    </w:lvl>
+    <w:lvl w:ilvl="5" w:tentative="1">
+      <w:start w:val="1"/>
+      <w:numFmt w:val="bullet"/>
+      <w:lvlText w:val="o"/>
+      <w:lvlJc w:val="left"/>
+      <w:pPr>
+        <w:tabs>
+          <w:tab w:val="num" w:pos="4320"/>
+        </w:tabs>
+        <w:ind w:left="4320" w:hanging="360"/>
+      </w:pPr>
+      <w:rPr>
+        <w:rFonts w:ascii="Courier New" w:hAnsi="Courier New" w:hint="default"/>
+        <w:sz w:val="20"/>
+      </w:rPr>
+    </w:lvl>
+    <w:lvl w:ilvl="6" w:tentative="1">
+      <w:start w:val="1"/>
+      <w:numFmt w:val="bullet"/>
+      <w:lvlText w:val="o"/>
+      <w:lvlJc w:val="left"/>
+      <w:pPr>
+        <w:tabs>
+          <w:tab w:val="num" w:pos="5040"/>
+        </w:tabs>
+        <w:ind w:left="5040" w:hanging="360"/>
+      </w:pPr>
+      <w:rPr>
+        <w:rFonts w:ascii="Courier New" w:hAnsi="Courier New" w:hint="default"/>
+        <w:sz w:val="20"/>
+      </w:rPr>
+    </w:lvl>
+    <w:lvl w:ilvl="7" w:tentative="1">
+      <w:start w:val="1"/>
+      <w:numFmt w:val="bullet"/>
+      <w:lvlText w:val="o"/>
+      <w:lvlJc w:val="left"/>
+      <w:pPr>
+        <w:tabs>
+          <w:tab w:val="num" w:pos="5760"/>
+        </w:tabs>
+        <w:ind w:left="5760" w:hanging="360"/>
+      </w:pPr>
+      <w:rPr>
+        <w:rFonts w:ascii="Courier New" w:hAnsi="Courier New" w:hint="default"/>
+        <w:sz w:val="20"/>
+      </w:rPr>
+    </w:lvl>
+    <w:lvl w:ilvl="8" w:tentative="1">
+      <w:start w:val="1"/>
+      <w:numFmt w:val="bullet"/>
+      <w:lvlText w:val="o"/>
+      <w:lvlJc w:val="left"/>
+      <w:pPr>
+        <w:tabs>
+          <w:tab w:val="num" w:pos="6480"/>
+        </w:tabs>
+        <w:ind w:left="6480" w:hanging="360"/>
+      </w:pPr>
+      <w:rPr>
+        <w:rFonts w:ascii="Courier New" w:hAnsi="Courier New" w:hint="default"/>
+        <w:sz w:val="20"/>
+      </w:rPr>
+    </w:lvl>
+  </w:abstractNum>
   <w:num w:numId="1">
+    <w:abstractNumId w:val="20"/>
+  </w:num>
+  <w:num w:numId="2">
+    <w:abstractNumId w:val="3"/>
+  </w:num>
+  <w:num w:numId="3">
+    <w:abstractNumId w:val="29"/>
+  </w:num>
+  <w:num w:numId="4">
+    <w:abstractNumId w:val="32"/>
+  </w:num>
+  <w:num w:numId="5">
+    <w:abstractNumId w:val="0"/>
+  </w:num>
+  <w:num w:numId="6">
+    <w:abstractNumId w:val="25"/>
+  </w:num>
+  <w:num w:numId="7">
+    <w:abstractNumId w:val="24"/>
+  </w:num>
+  <w:num w:numId="8">
+    <w:abstractNumId w:val="17"/>
+  </w:num>
+  <w:num w:numId="9">
+    <w:abstractNumId w:val="8"/>
+  </w:num>
+  <w:num w:numId="10">
+    <w:abstractNumId w:val="4"/>
+  </w:num>
+  <w:num w:numId="11">
+    <w:abstractNumId w:val="9"/>
+  </w:num>
+  <w:num w:numId="12">
+    <w:abstractNumId w:val="2"/>
+  </w:num>
+  <w:num w:numId="13">
+    <w:abstractNumId w:val="21"/>
+  </w:num>
+  <w:num w:numId="14">
+    <w:abstractNumId w:val="22"/>
+  </w:num>
+  <w:num w:numId="15">
+    <w:abstractNumId w:val="10"/>
+  </w:num>
+  <w:num w:numId="16">
+    <w:abstractNumId w:val="30"/>
+  </w:num>
+  <w:num w:numId="17">
+    <w:abstractNumId w:val="27"/>
+  </w:num>
+  <w:num w:numId="18">
+    <w:abstractNumId w:val="13"/>
+  </w:num>
+  <w:num w:numId="19">
+    <w:abstractNumId w:val="23"/>
+  </w:num>
+  <w:num w:numId="20">
+    <w:abstractNumId w:val="11"/>
+  </w:num>
+  <w:num w:numId="21">
+    <w:abstractNumId w:val="16"/>
+  </w:num>
+  <w:num w:numId="22">
+    <w:abstractNumId w:val="12"/>
+  </w:num>
+  <w:num w:numId="23">
+    <w:abstractNumId w:val="6"/>
+  </w:num>
+  <w:num w:numId="24">
+    <w:abstractNumId w:val="5"/>
+  </w:num>
+  <w:num w:numId="25">
+    <w:abstractNumId w:val="15"/>
+  </w:num>
+  <w:num w:numId="26">
+    <w:abstractNumId w:val="26"/>
+  </w:num>
+  <w:num w:numId="27">
+    <w:abstractNumId w:val="7"/>
+  </w:num>
+  <w:num w:numId="28">
+    <w:abstractNumId w:val="18"/>
+  </w:num>
+  <w:num w:numId="29">
+    <w:abstractNumId w:val="31"/>
+  </w:num>
+  <w:num w:numId="30">
     <w:abstractNumId w:val="1"/>
   </w:num>
-  <w:num w:numId="2">
-    <w:abstractNumId w:val="0"/>
+  <w:num w:numId="31">
+    <w:abstractNumId w:val="28"/>
+  </w:num>
+  <w:num w:numId="32">
+    <w:abstractNumId w:val="19"/>
+  </w:num>
+  <w:num w:numId="33">
+    <w:abstractNumId w:val="14"/>
   </w:num>
 </w:numbering>
 </file>
@@ -1759,13 +8418,13 @@
     <w:name w:val="Normal"/>
     <w:qFormat/>
   </w:style>
-  <w:style w:type="character" w:default="1" w:styleId="DefaultParagraphFont">
+  <w:style w:type="character" w:default="1" w:styleId="Fuentedeprrafopredeter">
     <w:name w:val="Default Paragraph Font"/>
     <w:uiPriority w:val="1"/>
     <w:semiHidden/>
     <w:unhideWhenUsed/>
   </w:style>
-  <w:style w:type="table" w:default="1" w:styleId="TableNormal">
+  <w:style w:type="table" w:default="1" w:styleId="Tablanormal">
     <w:name w:val="Normal Table"/>
     <w:uiPriority w:val="99"/>
     <w:semiHidden/>
@@ -1780,13 +8439,13 @@
       </w:tblCellMar>
     </w:tblPr>
   </w:style>
-  <w:style w:type="numbering" w:default="1" w:styleId="NoList">
+  <w:style w:type="numbering" w:default="1" w:styleId="Sinlista">
     <w:name w:val="No List"/>
     <w:uiPriority w:val="99"/>
     <w:semiHidden/>
     <w:unhideWhenUsed/>
   </w:style>
-  <w:style w:type="paragraph" w:styleId="ListParagraph">
+  <w:style w:type="paragraph" w:styleId="Prrafodelista">
     <w:name w:val="List Paragraph"/>
     <w:basedOn w:val="Normal"/>
     <w:uiPriority w:val="34"/>
@@ -1796,6 +8455,29 @@
       <w:ind w:left="720"/>
       <w:contextualSpacing/>
     </w:pPr>
+  </w:style>
+  <w:style w:type="paragraph" w:customStyle="1" w:styleId="paragraph">
+    <w:name w:val="paragraph"/>
+    <w:basedOn w:val="Normal"/>
+    <w:rsid w:val="004A24B6"/>
+    <w:pPr>
+      <w:spacing w:before="100" w:beforeAutospacing="1" w:after="100" w:afterAutospacing="1" w:line="240" w:lineRule="auto"/>
+    </w:pPr>
+    <w:rPr>
+      <w:rFonts w:ascii="Times New Roman" w:eastAsia="Times New Roman" w:hAnsi="Times New Roman" w:cs="Times New Roman"/>
+      <w:sz w:val="24"/>
+      <w:szCs w:val="24"/>
+    </w:rPr>
+  </w:style>
+  <w:style w:type="character" w:customStyle="1" w:styleId="normaltextrun">
+    <w:name w:val="normaltextrun"/>
+    <w:basedOn w:val="Fuentedeprrafopredeter"/>
+    <w:rsid w:val="004A24B6"/>
+  </w:style>
+  <w:style w:type="character" w:customStyle="1" w:styleId="eop">
+    <w:name w:val="eop"/>
+    <w:basedOn w:val="Fuentedeprrafopredeter"/>
+    <w:rsid w:val="004A24B6"/>
   </w:style>
 </w:styles>
 </file>
@@ -2096,6 +8778,21 @@
 </file>
 
 <file path=customXml/item1.xml><?xml version="1.0" encoding="utf-8"?>
+<p:properties xmlns:p="http://schemas.microsoft.com/office/2006/metadata/properties" xmlns:xsi="http://www.w3.org/2001/XMLSchema-instance" xmlns:pc="http://schemas.microsoft.com/office/infopath/2007/PartnerControls">
+  <documentManagement/>
+</p:properties>
+</file>
+
+<file path=customXml/item2.xml><?xml version="1.0" encoding="utf-8"?>
+<?mso-contentType ?>
+<FormTemplates xmlns="http://schemas.microsoft.com/sharepoint/v3/contenttype/forms">
+  <Display>DocumentLibraryForm</Display>
+  <Edit>DocumentLibraryForm</Edit>
+  <New>DocumentLibraryForm</New>
+</FormTemplates>
+</file>
+
+<file path=customXml/item3.xml><?xml version="1.0" encoding="utf-8"?>
 <ct:contentTypeSchema xmlns:ct="http://schemas.microsoft.com/office/2006/metadata/contentType" xmlns:ma="http://schemas.microsoft.com/office/2006/metadata/properties/metaAttributes" ct:_="" ma:_="" ma:contentTypeName="Documento" ma:contentTypeID="0x010100F1D9DBFB8CB5A946A4932C38D45E20D7" ma:contentTypeVersion="12" ma:contentTypeDescription="Crear nuevo documento." ma:contentTypeScope="" ma:versionID="02400bffabcbc48ca42ed3908d157a28">
   <xsd:schema xmlns:xsd="http://www.w3.org/2001/XMLSchema" xmlns:xs="http://www.w3.org/2001/XMLSchema" xmlns:p="http://schemas.microsoft.com/office/2006/metadata/properties" xmlns:ns3="7b14fcf7-460d-4cef-b324-5c8289d19de5" xmlns:ns4="75521f51-2a8f-4f02-91b4-89bfa07210f8" targetNamespace="http://schemas.microsoft.com/office/2006/metadata/properties" ma:root="true" ma:fieldsID="8c53c36fe0c51fb9762b242742be4f0d" ns3:_="" ns4:_="">
     <xsd:import namespace="7b14fcf7-460d-4cef-b324-5c8289d19de5"/>
@@ -2312,26 +9009,28 @@
 </ct:contentTypeSchema>
 </file>
 
-<file path=customXml/item2.xml><?xml version="1.0" encoding="utf-8"?>
-<?mso-contentType ?>
-<FormTemplates xmlns="http://schemas.microsoft.com/sharepoint/v3/contenttype/forms">
-  <Display>DocumentLibraryForm</Display>
-  <Edit>DocumentLibraryForm</Edit>
-  <New>DocumentLibraryForm</New>
-</FormTemplates>
-</file>
-
-<file path=customXml/item3.xml><?xml version="1.0" encoding="utf-8"?>
-<p:properties xmlns:p="http://schemas.microsoft.com/office/2006/metadata/properties" xmlns:xsi="http://www.w3.org/2001/XMLSchema-instance" xmlns:pc="http://schemas.microsoft.com/office/infopath/2007/PartnerControls">
-  <documentManagement/>
-</p:properties>
-</file>
-
 <file path=customXml/item4.xml><?xml version="1.0" encoding="utf-8"?>
 <b:Sources xmlns:b="http://schemas.openxmlformats.org/officeDocument/2006/bibliography" xmlns="http://schemas.openxmlformats.org/officeDocument/2006/bibliography" SelectedStyle="\APASixthEditionOfficeOnline.xsl" StyleName="APA" Version="6"/>
 </file>
 
 <file path=customXml/itemProps1.xml><?xml version="1.0" encoding="utf-8"?>
+<ds:datastoreItem xmlns:ds="http://schemas.openxmlformats.org/officeDocument/2006/customXml" ds:itemID="{4E7F504D-BD9E-4A34-A58B-3B22F5A0BAA5}">
+  <ds:schemaRefs>
+    <ds:schemaRef ds:uri="http://schemas.microsoft.com/office/2006/metadata/properties"/>
+    <ds:schemaRef ds:uri="http://schemas.microsoft.com/office/infopath/2007/PartnerControls"/>
+  </ds:schemaRefs>
+</ds:datastoreItem>
+</file>
+
+<file path=customXml/itemProps2.xml><?xml version="1.0" encoding="utf-8"?>
+<ds:datastoreItem xmlns:ds="http://schemas.openxmlformats.org/officeDocument/2006/customXml" ds:itemID="{F318979D-E57F-4739-918D-84032D52B33D}">
+  <ds:schemaRefs>
+    <ds:schemaRef ds:uri="http://schemas.microsoft.com/sharepoint/v3/contenttype/forms"/>
+  </ds:schemaRefs>
+</ds:datastoreItem>
+</file>
+
+<file path=customXml/itemProps3.xml><?xml version="1.0" encoding="utf-8"?>
 <ds:datastoreItem xmlns:ds="http://schemas.openxmlformats.org/officeDocument/2006/customXml" ds:itemID="{024AEF95-308D-4C79-9C74-DBFA5DAB1C76}">
   <ds:schemaRefs>
     <ds:schemaRef ds:uri="http://schemas.microsoft.com/office/2006/metadata/contentType"/>
@@ -2350,25 +9049,8 @@
 </ds:datastoreItem>
 </file>
 
-<file path=customXml/itemProps2.xml><?xml version="1.0" encoding="utf-8"?>
-<ds:datastoreItem xmlns:ds="http://schemas.openxmlformats.org/officeDocument/2006/customXml" ds:itemID="{F318979D-E57F-4739-918D-84032D52B33D}">
-  <ds:schemaRefs>
-    <ds:schemaRef ds:uri="http://schemas.microsoft.com/sharepoint/v3/contenttype/forms"/>
-  </ds:schemaRefs>
-</ds:datastoreItem>
-</file>
-
-<file path=customXml/itemProps3.xml><?xml version="1.0" encoding="utf-8"?>
-<ds:datastoreItem xmlns:ds="http://schemas.openxmlformats.org/officeDocument/2006/customXml" ds:itemID="{4E7F504D-BD9E-4A34-A58B-3B22F5A0BAA5}">
-  <ds:schemaRefs>
-    <ds:schemaRef ds:uri="http://schemas.microsoft.com/office/2006/metadata/properties"/>
-    <ds:schemaRef ds:uri="http://schemas.microsoft.com/office/infopath/2007/PartnerControls"/>
-  </ds:schemaRefs>
-</ds:datastoreItem>
-</file>
-
 <file path=customXml/itemProps4.xml><?xml version="1.0" encoding="utf-8"?>
-<ds:datastoreItem xmlns:ds="http://schemas.openxmlformats.org/officeDocument/2006/customXml" ds:itemID="{BF235697-B000-4FE9-8CC8-C01154EF762C}">
+<ds:datastoreItem xmlns:ds="http://schemas.openxmlformats.org/officeDocument/2006/customXml" ds:itemID="{291ED7AB-8656-47AC-B627-0B1637EA80D3}">
   <ds:schemaRefs>
     <ds:schemaRef ds:uri="http://schemas.openxmlformats.org/officeDocument/2006/bibliography"/>
   </ds:schemaRefs>

--- a/Desing Thinking (2).docx
+++ b/Desing Thinking (2).docx
@@ -2518,6 +2518,296 @@
           <w:lang w:val="es-419"/>
         </w:rPr>
       </w:pPr>
+      <w:bookmarkStart w:id="0" w:name="_GoBack"/>
+      <w:r>
+        <w:rPr>
+          <w:rFonts w:ascii="Abadi Extra Light" w:hAnsi="Abadi Extra Light"/>
+          <w:noProof/>
+          <w:lang w:val="es-419"/>
+        </w:rPr>
+        <w:drawing>
+          <wp:anchor distT="0" distB="0" distL="114300" distR="114300" simplePos="0" relativeHeight="251660288" behindDoc="1" locked="0" layoutInCell="1" allowOverlap="1" wp14:anchorId="58E60476" wp14:editId="09BF9371">
+            <wp:simplePos x="0" y="0"/>
+            <wp:positionH relativeFrom="margin">
+              <wp:posOffset>3762375</wp:posOffset>
+            </wp:positionH>
+            <wp:positionV relativeFrom="paragraph">
+              <wp:posOffset>253365</wp:posOffset>
+            </wp:positionV>
+            <wp:extent cx="1219200" cy="2626903"/>
+            <wp:effectExtent l="0" t="0" r="0" b="2540"/>
+            <wp:wrapNone/>
+            <wp:docPr id="4" name="Imagen 4"/>
+            <wp:cNvGraphicFramePr>
+              <a:graphicFrameLocks xmlns:a="http://schemas.openxmlformats.org/drawingml/2006/main" noChangeAspect="1"/>
+            </wp:cNvGraphicFramePr>
+            <a:graphic xmlns:a="http://schemas.openxmlformats.org/drawingml/2006/main">
+              <a:graphicData uri="http://schemas.openxmlformats.org/drawingml/2006/picture">
+                <pic:pic xmlns:pic="http://schemas.openxmlformats.org/drawingml/2006/picture">
+                  <pic:nvPicPr>
+                    <pic:cNvPr id="0" name="Picture 3"/>
+                    <pic:cNvPicPr>
+                      <a:picLocks noChangeAspect="1" noChangeArrowheads="1"/>
+                    </pic:cNvPicPr>
+                  </pic:nvPicPr>
+                  <pic:blipFill>
+                    <a:blip r:embed="rId9" cstate="print">
+                      <a:extLst>
+                        <a:ext uri="{28A0092B-C50C-407E-A947-70E740481C1C}">
+                          <a14:useLocalDpi xmlns:a14="http://schemas.microsoft.com/office/drawing/2010/main" val="0"/>
+                        </a:ext>
+                      </a:extLst>
+                    </a:blip>
+                    <a:srcRect/>
+                    <a:stretch>
+                      <a:fillRect/>
+                    </a:stretch>
+                  </pic:blipFill>
+                  <pic:spPr bwMode="auto">
+                    <a:xfrm>
+                      <a:off x="0" y="0"/>
+                      <a:ext cx="1219200" cy="2626903"/>
+                    </a:xfrm>
+                    <a:prstGeom prst="rect">
+                      <a:avLst/>
+                    </a:prstGeom>
+                    <a:noFill/>
+                    <a:ln>
+                      <a:noFill/>
+                    </a:ln>
+                  </pic:spPr>
+                </pic:pic>
+              </a:graphicData>
+            </a:graphic>
+            <wp14:sizeRelH relativeFrom="margin">
+              <wp14:pctWidth>0</wp14:pctWidth>
+            </wp14:sizeRelH>
+            <wp14:sizeRelV relativeFrom="margin">
+              <wp14:pctHeight>0</wp14:pctHeight>
+            </wp14:sizeRelV>
+          </wp:anchor>
+        </w:drawing>
+      </w:r>
+      <w:bookmarkEnd w:id="0"/>
+      <w:r>
+        <w:rPr>
+          <w:rFonts w:ascii="Abadi Extra Light" w:hAnsi="Abadi Extra Light"/>
+          <w:noProof/>
+          <w:lang w:val="es-419"/>
+        </w:rPr>
+        <w:drawing>
+          <wp:anchor distT="0" distB="0" distL="114300" distR="114300" simplePos="0" relativeHeight="251659264" behindDoc="1" locked="0" layoutInCell="1" allowOverlap="1" wp14:anchorId="6B066520" wp14:editId="0BC0B7DF">
+            <wp:simplePos x="0" y="0"/>
+            <wp:positionH relativeFrom="margin">
+              <wp:posOffset>1905000</wp:posOffset>
+            </wp:positionH>
+            <wp:positionV relativeFrom="paragraph">
+              <wp:posOffset>255905</wp:posOffset>
+            </wp:positionV>
+            <wp:extent cx="1207553" cy="2685872"/>
+            <wp:effectExtent l="0" t="0" r="0" b="635"/>
+            <wp:wrapNone/>
+            <wp:docPr id="3" name="Imagen 3"/>
+            <wp:cNvGraphicFramePr>
+              <a:graphicFrameLocks xmlns:a="http://schemas.openxmlformats.org/drawingml/2006/main" noChangeAspect="1"/>
+            </wp:cNvGraphicFramePr>
+            <a:graphic xmlns:a="http://schemas.openxmlformats.org/drawingml/2006/main">
+              <a:graphicData uri="http://schemas.openxmlformats.org/drawingml/2006/picture">
+                <pic:pic xmlns:pic="http://schemas.openxmlformats.org/drawingml/2006/picture">
+                  <pic:nvPicPr>
+                    <pic:cNvPr id="0" name="Picture 2"/>
+                    <pic:cNvPicPr>
+                      <a:picLocks noChangeAspect="1" noChangeArrowheads="1"/>
+                    </pic:cNvPicPr>
+                  </pic:nvPicPr>
+                  <pic:blipFill>
+                    <a:blip r:embed="rId10" cstate="print">
+                      <a:extLst>
+                        <a:ext uri="{28A0092B-C50C-407E-A947-70E740481C1C}">
+                          <a14:useLocalDpi xmlns:a14="http://schemas.microsoft.com/office/drawing/2010/main" val="0"/>
+                        </a:ext>
+                      </a:extLst>
+                    </a:blip>
+                    <a:srcRect/>
+                    <a:stretch>
+                      <a:fillRect/>
+                    </a:stretch>
+                  </pic:blipFill>
+                  <pic:spPr bwMode="auto">
+                    <a:xfrm>
+                      <a:off x="0" y="0"/>
+                      <a:ext cx="1213343" cy="2698750"/>
+                    </a:xfrm>
+                    <a:prstGeom prst="rect">
+                      <a:avLst/>
+                    </a:prstGeom>
+                    <a:noFill/>
+                    <a:ln>
+                      <a:noFill/>
+                    </a:ln>
+                  </pic:spPr>
+                </pic:pic>
+              </a:graphicData>
+            </a:graphic>
+            <wp14:sizeRelH relativeFrom="margin">
+              <wp14:pctWidth>0</wp14:pctWidth>
+            </wp14:sizeRelH>
+            <wp14:sizeRelV relativeFrom="margin">
+              <wp14:pctHeight>0</wp14:pctHeight>
+            </wp14:sizeRelV>
+          </wp:anchor>
+        </w:drawing>
+      </w:r>
+      <w:r>
+        <w:rPr>
+          <w:rFonts w:ascii="Abadi Extra Light" w:hAnsi="Abadi Extra Light"/>
+          <w:lang w:val="es-419"/>
+        </w:rPr>
+        <w:t xml:space="preserve">Primer prototipo en papel: </w:t>
+      </w:r>
+    </w:p>
+    <w:p>
+      <w:pPr>
+        <w:rPr>
+          <w:rFonts w:ascii="Abadi Extra Light" w:hAnsi="Abadi Extra Light"/>
+          <w:lang w:val="es-419"/>
+        </w:rPr>
+      </w:pPr>
+      <w:r>
+        <w:rPr>
+          <w:rFonts w:ascii="Abadi Extra Light" w:hAnsi="Abadi Extra Light"/>
+          <w:noProof/>
+          <w:lang w:val="es-419"/>
+        </w:rPr>
+        <w:drawing>
+          <wp:anchor distT="0" distB="0" distL="114300" distR="114300" simplePos="0" relativeHeight="251658240" behindDoc="1" locked="0" layoutInCell="1" allowOverlap="1" wp14:anchorId="11D22CBD" wp14:editId="4A0757FC">
+            <wp:simplePos x="0" y="0"/>
+            <wp:positionH relativeFrom="column">
+              <wp:posOffset>0</wp:posOffset>
+            </wp:positionH>
+            <wp:positionV relativeFrom="paragraph">
+              <wp:posOffset>-635</wp:posOffset>
+            </wp:positionV>
+            <wp:extent cx="1209675" cy="2606381"/>
+            <wp:effectExtent l="0" t="0" r="0" b="3810"/>
+            <wp:wrapNone/>
+            <wp:docPr id="2" name="Imagen 2"/>
+            <wp:cNvGraphicFramePr>
+              <a:graphicFrameLocks xmlns:a="http://schemas.openxmlformats.org/drawingml/2006/main" noChangeAspect="1"/>
+            </wp:cNvGraphicFramePr>
+            <a:graphic xmlns:a="http://schemas.openxmlformats.org/drawingml/2006/main">
+              <a:graphicData uri="http://schemas.openxmlformats.org/drawingml/2006/picture">
+                <pic:pic xmlns:pic="http://schemas.openxmlformats.org/drawingml/2006/picture">
+                  <pic:nvPicPr>
+                    <pic:cNvPr id="0" name="Picture 1"/>
+                    <pic:cNvPicPr>
+                      <a:picLocks noChangeAspect="1" noChangeArrowheads="1"/>
+                    </pic:cNvPicPr>
+                  </pic:nvPicPr>
+                  <pic:blipFill>
+                    <a:blip r:embed="rId11" cstate="print">
+                      <a:extLst>
+                        <a:ext uri="{28A0092B-C50C-407E-A947-70E740481C1C}">
+                          <a14:useLocalDpi xmlns:a14="http://schemas.microsoft.com/office/drawing/2010/main" val="0"/>
+                        </a:ext>
+                      </a:extLst>
+                    </a:blip>
+                    <a:srcRect/>
+                    <a:stretch>
+                      <a:fillRect/>
+                    </a:stretch>
+                  </pic:blipFill>
+                  <pic:spPr bwMode="auto">
+                    <a:xfrm>
+                      <a:off x="0" y="0"/>
+                      <a:ext cx="1209675" cy="2606381"/>
+                    </a:xfrm>
+                    <a:prstGeom prst="rect">
+                      <a:avLst/>
+                    </a:prstGeom>
+                    <a:noFill/>
+                    <a:ln>
+                      <a:noFill/>
+                    </a:ln>
+                  </pic:spPr>
+                </pic:pic>
+              </a:graphicData>
+            </a:graphic>
+          </wp:anchor>
+        </w:drawing>
+      </w:r>
+    </w:p>
+    <w:p>
+      <w:pPr>
+        <w:rPr>
+          <w:rFonts w:ascii="Abadi Extra Light" w:hAnsi="Abadi Extra Light"/>
+          <w:lang w:val="es-419"/>
+        </w:rPr>
+      </w:pPr>
+    </w:p>
+    <w:p>
+      <w:pPr>
+        <w:rPr>
+          <w:rFonts w:ascii="Abadi Extra Light" w:hAnsi="Abadi Extra Light"/>
+          <w:lang w:val="es-419"/>
+        </w:rPr>
+      </w:pPr>
+    </w:p>
+    <w:p>
+      <w:pPr>
+        <w:rPr>
+          <w:rFonts w:ascii="Abadi Extra Light" w:hAnsi="Abadi Extra Light"/>
+          <w:lang w:val="es-419"/>
+        </w:rPr>
+      </w:pPr>
+    </w:p>
+    <w:p>
+      <w:pPr>
+        <w:rPr>
+          <w:rFonts w:ascii="Abadi Extra Light" w:hAnsi="Abadi Extra Light"/>
+          <w:lang w:val="es-419"/>
+        </w:rPr>
+      </w:pPr>
+    </w:p>
+    <w:p>
+      <w:pPr>
+        <w:rPr>
+          <w:rFonts w:ascii="Abadi Extra Light" w:hAnsi="Abadi Extra Light"/>
+          <w:lang w:val="es-419"/>
+        </w:rPr>
+      </w:pPr>
+    </w:p>
+    <w:p>
+      <w:pPr>
+        <w:rPr>
+          <w:rFonts w:ascii="Abadi Extra Light" w:hAnsi="Abadi Extra Light"/>
+          <w:lang w:val="es-419"/>
+        </w:rPr>
+      </w:pPr>
+    </w:p>
+    <w:p>
+      <w:pPr>
+        <w:rPr>
+          <w:rFonts w:ascii="Abadi Extra Light" w:hAnsi="Abadi Extra Light"/>
+          <w:lang w:val="es-419"/>
+        </w:rPr>
+      </w:pPr>
+    </w:p>
+    <w:p>
+      <w:pPr>
+        <w:rPr>
+          <w:rFonts w:ascii="Abadi Extra Light" w:hAnsi="Abadi Extra Light"/>
+          <w:lang w:val="es-419"/>
+        </w:rPr>
+      </w:pPr>
+    </w:p>
+    <w:p>
+      <w:pPr>
+        <w:rPr>
+          <w:rFonts w:ascii="Abadi Extra Light" w:hAnsi="Abadi Extra Light"/>
+          <w:lang w:val="es-419"/>
+        </w:rPr>
+      </w:pPr>
     </w:p>
     <w:p>
       <w:pPr>
@@ -2633,6 +2923,7 @@
         <w:rPr>
           <w:lang w:val="es-GT"/>
         </w:rPr>
+        <w:lastRenderedPageBreak/>
         <w:t>Main</w:t>
       </w:r>
       <w:proofErr w:type="spellEnd"/>
@@ -2767,7 +3058,6 @@
         <w:rPr>
           <w:lang w:val="es-GT"/>
         </w:rPr>
-        <w:lastRenderedPageBreak/>
         <w:t>Pantalla ofertas: En esta pantalla se mostrarán distintos tipos de ofertas que usuarios especiales podrán ingresar a la base de datos</w:t>
       </w:r>
     </w:p>
@@ -2998,19 +3288,7 @@
           <w:u w:val="single"/>
           <w:lang w:val="es-419"/>
         </w:rPr>
-        <w:t>Diseño de base d</w:t>
-      </w:r>
-      <w:bookmarkStart w:id="0" w:name="_GoBack"/>
-      <w:bookmarkEnd w:id="0"/>
-      <w:r>
-        <w:rPr>
-          <w:rFonts w:ascii="Abadi Extra Light" w:hAnsi="Abadi Extra Light"/>
-          <w:b/>
-          <w:bCs/>
-          <w:u w:val="single"/>
-          <w:lang w:val="es-419"/>
-        </w:rPr>
-        <w:t>e datos inicial</w:t>
+        <w:t>Diseño de base de datos inicial</w:t>
       </w:r>
     </w:p>
     <w:p>
@@ -3033,6 +3311,7 @@
           <w:noProof/>
           <w:lang w:val="es-419"/>
         </w:rPr>
+        <w:lastRenderedPageBreak/>
         <w:drawing>
           <wp:inline distT="0" distB="0" distL="0" distR="0" wp14:anchorId="2A88226A" wp14:editId="439D057D">
             <wp:extent cx="5943600" cy="2999740"/>
@@ -3049,7 +3328,7 @@
                     <pic:cNvPicPr/>
                   </pic:nvPicPr>
                   <pic:blipFill>
-                    <a:blip r:embed="rId9"/>
+                    <a:blip r:embed="rId12"/>
                     <a:stretch>
                       <a:fillRect/>
                     </a:stretch>
@@ -3082,15 +3361,7 @@
           <w:rFonts w:ascii="Abadi Extra Light" w:hAnsi="Abadi Extra Light"/>
           <w:lang w:val="es-419"/>
         </w:rPr>
-        <w:t xml:space="preserve">La base de datos representa la relación existente entre los restaurantes, las zonas en las que se encuentran y la calificación que recibe. Como se puede observar en el diseño inicial, se muestran 11 restaurantes, dentro de los cuales 6 se encuentran en zona 15, (es por ello la relación con el nodo de zona 15), así mismo, los restaurantes, reciben diversas calificaciones de acorde a la atención y al sabor de la comida que </w:t>
-      </w:r>
-      <w:r>
-        <w:rPr>
-          <w:rFonts w:ascii="Abadi Extra Light" w:hAnsi="Abadi Extra Light"/>
-          <w:lang w:val="es-419"/>
-        </w:rPr>
-        <w:lastRenderedPageBreak/>
-        <w:t xml:space="preserve">reciben. Es por ello </w:t>
+        <w:t xml:space="preserve">La base de datos representa la relación existente entre los restaurantes, las zonas en las que se encuentran y la calificación que recibe. Como se puede observar en el diseño inicial, se muestran 11 restaurantes, dentro de los cuales 6 se encuentran en zona 15, (es por ello la relación con el nodo de zona 15), así mismo, los restaurantes, reciben diversas calificaciones de acorde a la atención y al sabor de la comida que reciben. Es por ello </w:t>
       </w:r>
       <w:proofErr w:type="gramStart"/>
       <w:r>
@@ -9050,7 +9321,7 @@
 </file>
 
 <file path=customXml/itemProps4.xml><?xml version="1.0" encoding="utf-8"?>
-<ds:datastoreItem xmlns:ds="http://schemas.openxmlformats.org/officeDocument/2006/customXml" ds:itemID="{291ED7AB-8656-47AC-B627-0B1637EA80D3}">
+<ds:datastoreItem xmlns:ds="http://schemas.openxmlformats.org/officeDocument/2006/customXml" ds:itemID="{F92BAE37-89B6-466B-B641-D2B71AC60AB5}">
   <ds:schemaRefs>
     <ds:schemaRef ds:uri="http://schemas.openxmlformats.org/officeDocument/2006/bibliography"/>
   </ds:schemaRefs>

--- a/Desing Thinking (2).docx
+++ b/Desing Thinking (2).docx
@@ -1481,14 +1481,16 @@
     </w:p>
     <w:p>
       <w:pPr>
-        <w:rPr>
-          <w:rFonts w:ascii="Abadi Extra Light" w:hAnsi="Abadi Extra Light"/>
-          <w:lang w:val="es-419"/>
-        </w:rPr>
-      </w:pPr>
-    </w:p>
-    <w:p>
-      <w:pPr>
+        <w:jc w:val="both"/>
+        <w:rPr>
+          <w:rFonts w:ascii="Abadi Extra Light" w:hAnsi="Abadi Extra Light"/>
+          <w:lang w:val="es-419"/>
+        </w:rPr>
+      </w:pPr>
+    </w:p>
+    <w:p>
+      <w:pPr>
+        <w:jc w:val="both"/>
         <w:rPr>
           <w:rFonts w:ascii="Abadi Extra Light" w:hAnsi="Abadi Extra Light"/>
           <w:lang w:val="es-419"/>
@@ -1511,6 +1513,7 @@
     </w:p>
     <w:p>
       <w:pPr>
+        <w:jc w:val="both"/>
         <w:rPr>
           <w:rFonts w:ascii="Abadi Extra Light" w:hAnsi="Abadi Extra Light"/>
           <w:lang w:val="es-419"/>
@@ -1612,7 +1615,7 @@
           <w:rFonts w:ascii="Abadi Extra Light" w:hAnsi="Abadi Extra Light"/>
           <w:lang w:val="es-419"/>
         </w:rPr>
-        <w:t xml:space="preserve">. Considera que debido al precio que había pagado </w:t>
+        <w:t xml:space="preserve">. Considera que debido al precio que había pagado por el platillo, la buena </w:t>
       </w:r>
       <w:r>
         <w:rPr>
@@ -1620,19 +1623,21 @@
           <w:lang w:val="es-419"/>
         </w:rPr>
         <w:lastRenderedPageBreak/>
-        <w:t>por el platillo, la buena atención no era algo opcional. Josué siempre ha sido un aventurero cuando a la comida se refiere, por lo que le fascina probar comida exótica, la rutina nunca es parte de su día.</w:t>
-      </w:r>
-    </w:p>
-    <w:p>
-      <w:pPr>
-        <w:rPr>
-          <w:rFonts w:ascii="Abadi Extra Light" w:hAnsi="Abadi Extra Light"/>
-          <w:lang w:val="es-419"/>
-        </w:rPr>
-      </w:pPr>
-    </w:p>
-    <w:p>
-      <w:pPr>
+        <w:t>atención no era algo opcional. Josué siempre ha sido un aventurero cuando a la comida se refiere, por lo que le fascina probar comida exótica, la rutina nunca es parte de su día.</w:t>
+      </w:r>
+    </w:p>
+    <w:p>
+      <w:pPr>
+        <w:jc w:val="both"/>
+        <w:rPr>
+          <w:rFonts w:ascii="Abadi Extra Light" w:hAnsi="Abadi Extra Light"/>
+          <w:lang w:val="es-419"/>
+        </w:rPr>
+      </w:pPr>
+    </w:p>
+    <w:p>
+      <w:pPr>
+        <w:jc w:val="both"/>
         <w:rPr>
           <w:rFonts w:ascii="Abadi Extra Light" w:hAnsi="Abadi Extra Light"/>
           <w:lang w:val="es-419"/>
@@ -1664,6 +1669,7 @@
     </w:p>
     <w:p>
       <w:pPr>
+        <w:jc w:val="both"/>
         <w:rPr>
           <w:rFonts w:ascii="Abadi Extra Light" w:hAnsi="Abadi Extra Light"/>
           <w:lang w:val="es-419"/>
@@ -1677,7 +1683,6 @@
         <w:t xml:space="preserve">María André es una joven, que actualmente trabaja en un </w:t>
       </w:r>
       <w:proofErr w:type="spellStart"/>
-      <w:proofErr w:type="gramStart"/>
       <w:r>
         <w:rPr>
           <w:rFonts w:ascii="Abadi Extra Light" w:hAnsi="Abadi Extra Light"/>
@@ -1698,9 +1703,228 @@
           <w:rFonts w:ascii="Abadi Extra Light" w:hAnsi="Abadi Extra Light"/>
           <w:lang w:val="es-419"/>
         </w:rPr>
-        <w:t>Center</w:t>
-      </w:r>
-      <w:proofErr w:type="gramEnd"/>
+        <w:t xml:space="preserve">Center. </w:t>
+      </w:r>
+      <w:r>
+        <w:rPr>
+          <w:rFonts w:ascii="Abadi Extra Light" w:hAnsi="Abadi Extra Light"/>
+          <w:lang w:val="es-419"/>
+        </w:rPr>
+        <w:t xml:space="preserve">Una de sus actividades favoritas es disfrutar de una buena comida. A pesar de que ha visitado variedad de restaurantes extravagantes, a </w:t>
+      </w:r>
+      <w:r>
+        <w:rPr>
+          <w:rFonts w:ascii="Abadi Extra Light" w:hAnsi="Abadi Extra Light"/>
+          <w:lang w:val="es-419"/>
+        </w:rPr>
+        <w:t>ella</w:t>
+      </w:r>
+      <w:r>
+        <w:rPr>
+          <w:rFonts w:ascii="Abadi Extra Light" w:hAnsi="Abadi Extra Light"/>
+          <w:lang w:val="es-419"/>
+        </w:rPr>
+        <w:t xml:space="preserve"> le fascina la comida de la “calle” (shucos, churrasquitos, tortas, tacos, etc.). Uno de los problemas que ha experimentado, es que en la mayoría de las aplicaciones o de sitios de recomendación de restaurantes no se encuentran incluidos aquellos que no tienen una gran fama o loc</w:t>
+      </w:r>
+      <w:r>
+        <w:rPr>
+          <w:rFonts w:ascii="Abadi Extra Light" w:hAnsi="Abadi Extra Light"/>
+          <w:lang w:val="es-419"/>
+        </w:rPr>
+        <w:t>alización</w:t>
+      </w:r>
+      <w:r>
+        <w:rPr>
+          <w:rFonts w:ascii="Abadi Extra Light" w:hAnsi="Abadi Extra Light"/>
+          <w:lang w:val="es-419"/>
+        </w:rPr>
+        <w:t xml:space="preserve">. Sin embargo, </w:t>
+      </w:r>
+      <w:r>
+        <w:rPr>
+          <w:rFonts w:ascii="Abadi Extra Light" w:hAnsi="Abadi Extra Light"/>
+          <w:lang w:val="es-419"/>
+        </w:rPr>
+        <w:t>ella co</w:t>
+      </w:r>
+      <w:r>
+        <w:rPr>
+          <w:rFonts w:ascii="Abadi Extra Light" w:hAnsi="Abadi Extra Light"/>
+          <w:lang w:val="es-419"/>
+        </w:rPr>
+        <w:t>nsidera que existe gran variedad de restaurantes no muy reconocidos que sirven una delicia de comida, y entre esto claramente se encuentran todos esos puestos ambulantes de la calle. Para</w:t>
+      </w:r>
+      <w:r>
+        <w:rPr>
+          <w:rFonts w:ascii="Abadi Extra Light" w:hAnsi="Abadi Extra Light"/>
+          <w:lang w:val="es-419"/>
+        </w:rPr>
+        <w:t xml:space="preserve"> ella</w:t>
+      </w:r>
+      <w:r>
+        <w:rPr>
+          <w:rFonts w:ascii="Abadi Extra Light" w:hAnsi="Abadi Extra Light"/>
+          <w:lang w:val="es-419"/>
+        </w:rPr>
+        <w:t xml:space="preserve">, lo más importante al decidir </w:t>
+      </w:r>
+      <w:proofErr w:type="spellStart"/>
+      <w:r>
+        <w:rPr>
+          <w:rFonts w:ascii="Abadi Extra Light" w:hAnsi="Abadi Extra Light"/>
+          <w:lang w:val="es-419"/>
+        </w:rPr>
+        <w:t>donde</w:t>
+      </w:r>
+      <w:proofErr w:type="spellEnd"/>
+      <w:r>
+        <w:rPr>
+          <w:rFonts w:ascii="Abadi Extra Light" w:hAnsi="Abadi Extra Light"/>
+          <w:lang w:val="es-419"/>
+        </w:rPr>
+        <w:t xml:space="preserve"> comer es el sabor, no le importa realmente el precio o los comentarios de los demás, ya que cada uno tiene gusto distinto, por lo que alguien puede expresar un mal comentario por una comida que a</w:t>
+      </w:r>
+      <w:r>
+        <w:rPr>
+          <w:rFonts w:ascii="Abadi Extra Light" w:hAnsi="Abadi Extra Light"/>
+          <w:lang w:val="es-419"/>
+        </w:rPr>
+        <w:t xml:space="preserve"> ella</w:t>
+      </w:r>
+      <w:r>
+        <w:rPr>
+          <w:rFonts w:ascii="Abadi Extra Light" w:hAnsi="Abadi Extra Light"/>
+          <w:lang w:val="es-419"/>
+        </w:rPr>
+        <w:t xml:space="preserve"> le parezca exquisita. Algo que define realmente el lugar en el que va a comer, es la distancia a la que se encuentra respecto a su ubicación. Para </w:t>
+      </w:r>
+      <w:r>
+        <w:rPr>
+          <w:rFonts w:ascii="Abadi Extra Light" w:hAnsi="Abadi Extra Light"/>
+          <w:lang w:val="es-419"/>
+        </w:rPr>
+        <w:t>ella</w:t>
+      </w:r>
+      <w:r>
+        <w:rPr>
+          <w:rFonts w:ascii="Abadi Extra Light" w:hAnsi="Abadi Extra Light"/>
+          <w:lang w:val="es-419"/>
+        </w:rPr>
+        <w:t xml:space="preserve"> es muy importante que al lugar que vaya a comer se encuentre cerca. </w:t>
+      </w:r>
+      <w:r>
+        <w:rPr>
+          <w:rFonts w:ascii="Abadi Extra Light" w:hAnsi="Abadi Extra Light"/>
+          <w:lang w:val="es-419"/>
+        </w:rPr>
+        <w:t>Comenta una experiencia que tuvo</w:t>
+      </w:r>
+      <w:r>
+        <w:rPr>
+          <w:rFonts w:ascii="Abadi Extra Light" w:hAnsi="Abadi Extra Light"/>
+          <w:lang w:val="es-419"/>
+        </w:rPr>
+        <w:t xml:space="preserve"> </w:t>
+      </w:r>
+      <w:r>
+        <w:rPr>
+          <w:rFonts w:ascii="Abadi Extra Light" w:hAnsi="Abadi Extra Light"/>
+          <w:lang w:val="es-419"/>
+        </w:rPr>
+        <w:t>cuando se encontraba viajando hacia un departamento de Guatemala, en la cual le tocó esperar más de hora y media para poder comer, debido a que no pudo ubicar un restaurante más cerca</w:t>
+      </w:r>
+      <w:r>
+        <w:rPr>
+          <w:rFonts w:ascii="Abadi Extra Light" w:hAnsi="Abadi Extra Light"/>
+          <w:lang w:val="es-419"/>
+        </w:rPr>
+        <w:t xml:space="preserve">, ya que cuando buscó en internet un restaurante, no puedo encontrar ninguno cerca de la zona. </w:t>
+      </w:r>
+    </w:p>
+    <w:p>
+      <w:pPr>
+        <w:jc w:val="both"/>
+        <w:rPr>
+          <w:rFonts w:ascii="Abadi Extra Light" w:hAnsi="Abadi Extra Light"/>
+          <w:lang w:val="es-419"/>
+        </w:rPr>
+      </w:pPr>
+    </w:p>
+    <w:p>
+      <w:pPr>
+        <w:jc w:val="both"/>
+        <w:rPr>
+          <w:rFonts w:ascii="Abadi Extra Light" w:hAnsi="Abadi Extra Light"/>
+          <w:lang w:val="es-419"/>
+        </w:rPr>
+      </w:pPr>
+      <w:r>
+        <w:rPr>
+          <w:rFonts w:ascii="Abadi Extra Light" w:hAnsi="Abadi Extra Light"/>
+          <w:lang w:val="es-419"/>
+        </w:rPr>
+        <w:t>Entrevista a Wilder Gonzales</w:t>
+      </w:r>
+    </w:p>
+    <w:p>
+      <w:pPr>
+        <w:jc w:val="both"/>
+        <w:rPr>
+          <w:rFonts w:ascii="Abadi Extra Light" w:hAnsi="Abadi Extra Light"/>
+          <w:lang w:val="es-419"/>
+        </w:rPr>
+      </w:pPr>
+      <w:r>
+        <w:rPr>
+          <w:rFonts w:ascii="Abadi Extra Light" w:hAnsi="Abadi Extra Light"/>
+          <w:lang w:val="es-419"/>
+        </w:rPr>
+        <w:t xml:space="preserve">Wilder Gonzales. es un estudiante de último año de la carrera de Ingeniería en Tecnología de la Información. Wilder no cuenta con restaurantes favoritos, sino más bien cuando va a comer, su elección se da espontáneamente o con base a lo que se le antoje ese día. Para él más allá del buen sabor de la comida de un restaurante, es súper importante la atención que reciba. Ya que si reciba una pésima atención </w:t>
+      </w:r>
+      <w:r>
+        <w:rPr>
+          <w:rFonts w:ascii="Abadi Extra Light" w:hAnsi="Abadi Extra Light"/>
+          <w:lang w:val="es-419"/>
+        </w:rPr>
+        <w:t>considera ya no regresar más a ese restaurante. Para él es bien importante el precio, ya que únicamente asiste a restaurantes que se encuentren entre su rango de disponibilidad de dinero para pagar. No confía en las aplicaciones de recomendación, por lo que nunca ha usado una, ya que al ser programador reconocer los fallos que esta puede tener</w:t>
+      </w:r>
+      <w:r>
+        <w:rPr>
+          <w:rFonts w:ascii="Abadi Extra Light" w:hAnsi="Abadi Extra Light"/>
+          <w:lang w:val="es-419"/>
+        </w:rPr>
+        <w:t>.</w:t>
+      </w:r>
+      <w:r>
+        <w:rPr>
+          <w:rFonts w:ascii="Abadi Extra Light" w:hAnsi="Abadi Extra Light"/>
+          <w:lang w:val="es-419"/>
+        </w:rPr>
+        <w:t xml:space="preserve"> Otro de los motivos por los cuales no usa frecuentemente una aplicación para comida, es debido a que las considera muy aburridas y monótonas además que en ocasiones no suelen ser muy explicitas hacia los usuarios. La distancia no es un impedimento para comer lo que él más quiere, en una experiencia nos relata que una vez viajó hasta Cobán únicamente para disfrutar de un plato de </w:t>
+      </w:r>
+      <w:proofErr w:type="spellStart"/>
+      <w:r>
+        <w:rPr>
+          <w:rFonts w:ascii="Abadi Extra Light" w:hAnsi="Abadi Extra Light"/>
+          <w:lang w:val="es-419"/>
+        </w:rPr>
+        <w:t>Kak</w:t>
+      </w:r>
+      <w:r>
+        <w:rPr>
+          <w:rFonts w:ascii="Abadi Extra Light" w:hAnsi="Abadi Extra Light"/>
+          <w:lang w:val="es-419"/>
+        </w:rPr>
+        <w:t>’</w:t>
+      </w:r>
+      <w:r>
+        <w:rPr>
+          <w:rFonts w:ascii="Abadi Extra Light" w:hAnsi="Abadi Extra Light"/>
+          <w:lang w:val="es-419"/>
+        </w:rPr>
+        <w:t>ik</w:t>
+      </w:r>
+      <w:proofErr w:type="spellEnd"/>
       <w:r>
         <w:rPr>
           <w:rFonts w:ascii="Abadi Extra Light" w:hAnsi="Abadi Extra Light"/>
@@ -1713,63 +1937,198 @@
           <w:rFonts w:ascii="Abadi Extra Light" w:hAnsi="Abadi Extra Light"/>
           <w:lang w:val="es-419"/>
         </w:rPr>
-        <w:t xml:space="preserve">Una de sus actividades favoritas es disfrutar de una buena comida. A pesar de que ha visitado variedad de restaurantes extravagantes, a </w:t>
-      </w:r>
-      <w:r>
-        <w:rPr>
-          <w:rFonts w:ascii="Abadi Extra Light" w:hAnsi="Abadi Extra Light"/>
-          <w:lang w:val="es-419"/>
-        </w:rPr>
-        <w:t>ella</w:t>
-      </w:r>
-      <w:r>
-        <w:rPr>
-          <w:rFonts w:ascii="Abadi Extra Light" w:hAnsi="Abadi Extra Light"/>
-          <w:lang w:val="es-419"/>
-        </w:rPr>
-        <w:t xml:space="preserve"> le fascina la comida de la “calle” (shucos, churrasquitos, tortas, tacos, etc.). Uno de los problemas que ha experimentado, es que en la mayoría de las aplicaciones o de sitios de recomendación de restaurantes no se encuentran incluidos aquellos que no tienen una gran fama o loc</w:t>
-      </w:r>
-      <w:r>
-        <w:rPr>
-          <w:rFonts w:ascii="Abadi Extra Light" w:hAnsi="Abadi Extra Light"/>
-          <w:lang w:val="es-419"/>
-        </w:rPr>
-        <w:t>alización</w:t>
-      </w:r>
-      <w:r>
-        <w:rPr>
-          <w:rFonts w:ascii="Abadi Extra Light" w:hAnsi="Abadi Extra Light"/>
-          <w:lang w:val="es-419"/>
-        </w:rPr>
-        <w:t xml:space="preserve">. Sin embargo, </w:t>
-      </w:r>
-      <w:r>
-        <w:rPr>
-          <w:rFonts w:ascii="Abadi Extra Light" w:hAnsi="Abadi Extra Light"/>
-          <w:lang w:val="es-419"/>
-        </w:rPr>
-        <w:t>ella co</w:t>
-      </w:r>
-      <w:r>
-        <w:rPr>
-          <w:rFonts w:ascii="Abadi Extra Light" w:hAnsi="Abadi Extra Light"/>
-          <w:lang w:val="es-419"/>
-        </w:rPr>
-        <w:t>nsidera que existe gran variedad de restaurantes no muy reconocidos que sirven una delicia de comida, y entre esto claramente se encuentran todos esos puestos ambulantes de la calle. Para</w:t>
-      </w:r>
-      <w:r>
-        <w:rPr>
-          <w:rFonts w:ascii="Abadi Extra Light" w:hAnsi="Abadi Extra Light"/>
-          <w:lang w:val="es-419"/>
-        </w:rPr>
-        <w:t xml:space="preserve"> ella</w:t>
-      </w:r>
-      <w:r>
-        <w:rPr>
-          <w:rFonts w:ascii="Abadi Extra Light" w:hAnsi="Abadi Extra Light"/>
-          <w:lang w:val="es-419"/>
-        </w:rPr>
-        <w:t xml:space="preserve">, lo más importante al decidir </w:t>
+        <w:t>No le importa la calificación que otras personas le dan a un restaurante</w:t>
+      </w:r>
+      <w:r>
+        <w:rPr>
+          <w:rFonts w:ascii="Abadi Extra Light" w:hAnsi="Abadi Extra Light"/>
+          <w:lang w:val="es-419"/>
+        </w:rPr>
+        <w:t>, ya que considera que todos somos distintos y, por lo tanto, se tienen diferentes gustos</w:t>
+      </w:r>
+      <w:r>
+        <w:rPr>
+          <w:rFonts w:ascii="Abadi Extra Light" w:hAnsi="Abadi Extra Light"/>
+          <w:lang w:val="es-419"/>
+        </w:rPr>
+        <w:t xml:space="preserve">. </w:t>
+      </w:r>
+    </w:p>
+    <w:p>
+      <w:pPr>
+        <w:jc w:val="both"/>
+        <w:rPr>
+          <w:rFonts w:ascii="Abadi Extra Light" w:hAnsi="Abadi Extra Light"/>
+          <w:lang w:val="es-419"/>
+        </w:rPr>
+      </w:pPr>
+      <w:r>
+        <w:rPr>
+          <w:rFonts w:ascii="Abadi Extra Light" w:hAnsi="Abadi Extra Light"/>
+          <w:lang w:val="es-419"/>
+        </w:rPr>
+        <w:t xml:space="preserve">Entrevista a José Andrés </w:t>
+      </w:r>
+    </w:p>
+    <w:p>
+      <w:pPr>
+        <w:jc w:val="both"/>
+        <w:rPr>
+          <w:rFonts w:ascii="Abadi Extra Light" w:hAnsi="Abadi Extra Light"/>
+          <w:lang w:val="es-419"/>
+        </w:rPr>
+      </w:pPr>
+      <w:r>
+        <w:rPr>
+          <w:rFonts w:ascii="Abadi Extra Light" w:hAnsi="Abadi Extra Light"/>
+          <w:lang w:val="es-419"/>
+        </w:rPr>
+        <w:t>José Andrés es un estudiante de Ingeniería</w:t>
+      </w:r>
+      <w:r>
+        <w:rPr>
+          <w:rFonts w:ascii="Abadi Extra Light" w:hAnsi="Abadi Extra Light"/>
+          <w:lang w:val="es-419"/>
+        </w:rPr>
+        <w:t xml:space="preserve"> en</w:t>
+      </w:r>
+      <w:r>
+        <w:rPr>
+          <w:rFonts w:ascii="Abadi Extra Light" w:hAnsi="Abadi Extra Light"/>
+          <w:lang w:val="es-419"/>
+        </w:rPr>
+        <w:t xml:space="preserve"> Electrónica. </w:t>
+      </w:r>
+    </w:p>
+    <w:p>
+      <w:pPr>
+        <w:jc w:val="both"/>
+        <w:rPr>
+          <w:rFonts w:ascii="Abadi Extra Light" w:hAnsi="Abadi Extra Light"/>
+          <w:lang w:val="es-419"/>
+        </w:rPr>
+      </w:pPr>
+      <w:r>
+        <w:rPr>
+          <w:rFonts w:ascii="Abadi Extra Light" w:hAnsi="Abadi Extra Light"/>
+          <w:lang w:val="es-419"/>
+        </w:rPr>
+        <w:t>Para él una de las cosas más importantes cuando va a comer a un restaurante es que este se encuentre limpio, y que proporcione lugares cómodos para sentarse. El precio no es un impedimento para que él pueda disfrutar de una buena comida, ya que sobre el precio está el sabor del platillo.</w:t>
+      </w:r>
+      <w:r>
+        <w:rPr>
+          <w:noProof/>
+          <w:lang w:val="es-419"/>
+        </w:rPr>
+        <w:t xml:space="preserve"> </w:t>
+      </w:r>
+      <w:r>
+        <w:rPr>
+          <w:rFonts w:ascii="Abadi Extra Light" w:hAnsi="Abadi Extra Light"/>
+          <w:noProof/>
+          <w:lang w:val="es-419"/>
+        </w:rPr>
+        <w:t>Nunca ha utilizado una aplicación de recomendación de restaurantes, ya que para comer principalmente se basa en lo que se le antoje comer ese día. Para José que tán lejos se encuentre un restaurante si determina si va a ese o cambia a otro, para él un máximo de distancia a la cual podría viajar es a unos 15Km con respecto de su ubicación.</w:t>
+      </w:r>
+      <w:r>
+        <w:rPr>
+          <w:rFonts w:ascii="Abadi Extra Light" w:hAnsi="Abadi Extra Light"/>
+          <w:lang w:val="es-419"/>
+        </w:rPr>
+        <w:t xml:space="preserve"> Cuando </w:t>
+      </w:r>
+      <w:r>
+        <w:rPr>
+          <w:rFonts w:ascii="Abadi Extra Light" w:hAnsi="Abadi Extra Light"/>
+          <w:lang w:val="es-419"/>
+        </w:rPr>
+        <w:t>va solo no se queda a comer en el restaurante, prefiere pedir la comida para llevar y disfrutarla en casa. Sí</w:t>
+      </w:r>
+      <w:r>
+        <w:rPr>
+          <w:rFonts w:ascii="Abadi Extra Light" w:hAnsi="Abadi Extra Light"/>
+          <w:lang w:val="es-419"/>
+        </w:rPr>
+        <w:t xml:space="preserve"> considera </w:t>
+      </w:r>
+      <w:r>
+        <w:rPr>
+          <w:rFonts w:ascii="Abadi Extra Light" w:hAnsi="Abadi Extra Light"/>
+          <w:lang w:val="es-419"/>
+        </w:rPr>
+        <w:lastRenderedPageBreak/>
+        <w:t>importante</w:t>
+      </w:r>
+      <w:r>
+        <w:rPr>
+          <w:rFonts w:ascii="Abadi Extra Light" w:hAnsi="Abadi Extra Light"/>
+          <w:lang w:val="es-419"/>
+        </w:rPr>
+        <w:t xml:space="preserve"> la opinión que reciben los restaurantes de las demás personas</w:t>
+      </w:r>
+      <w:r>
+        <w:rPr>
+          <w:rFonts w:ascii="Abadi Extra Light" w:hAnsi="Abadi Extra Light"/>
+          <w:lang w:val="es-419"/>
+        </w:rPr>
+        <w:t>, ya que con esto puede darse cuenta del servicio que ofrecen y del sabor de los platillos</w:t>
+      </w:r>
+      <w:r>
+        <w:rPr>
+          <w:rFonts w:ascii="Abadi Extra Light" w:hAnsi="Abadi Extra Light"/>
+          <w:lang w:val="es-419"/>
+        </w:rPr>
+        <w:t xml:space="preserve">. No le importa la atención que reciba siempre y cuando la comida esté rica, puede recibir una mala atención, pero si le gustó la comida regresa al lugar. Cuenta una experiencia que tuvo con una cafetería de la Universidad a la que asiste, en la cual venden un desayuno que le parece delicioso, sin embargo, la atención que recibe es pésima, pero los sigue comprando porque le gustan. Comida frita. </w:t>
+      </w:r>
+    </w:p>
+    <w:p>
+      <w:pPr>
+        <w:jc w:val="both"/>
+        <w:rPr>
+          <w:rFonts w:ascii="Abadi Extra Light" w:hAnsi="Abadi Extra Light"/>
+          <w:lang w:val="es-419"/>
+        </w:rPr>
+      </w:pPr>
+    </w:p>
+    <w:p>
+      <w:pPr>
+        <w:jc w:val="both"/>
+        <w:rPr>
+          <w:rFonts w:ascii="Abadi Extra Light" w:hAnsi="Abadi Extra Light"/>
+          <w:lang w:val="es-419"/>
+        </w:rPr>
+      </w:pPr>
+    </w:p>
+    <w:p>
+      <w:pPr>
+        <w:jc w:val="both"/>
+        <w:rPr>
+          <w:rFonts w:ascii="Abadi Extra Light" w:hAnsi="Abadi Extra Light"/>
+          <w:lang w:val="es-419"/>
+        </w:rPr>
+      </w:pPr>
+      <w:r>
+        <w:rPr>
+          <w:rFonts w:ascii="Abadi Extra Light" w:hAnsi="Abadi Extra Light"/>
+          <w:lang w:val="es-419"/>
+        </w:rPr>
+        <w:t>Entrevista a Pablo Méndez</w:t>
+      </w:r>
+    </w:p>
+    <w:p>
+      <w:pPr>
+        <w:jc w:val="both"/>
+        <w:rPr>
+          <w:rFonts w:ascii="Abadi Extra Light" w:hAnsi="Abadi Extra Light"/>
+          <w:lang w:val="es-419"/>
+        </w:rPr>
+      </w:pPr>
+      <w:r>
+        <w:rPr>
+          <w:rFonts w:ascii="Abadi Extra Light" w:hAnsi="Abadi Extra Light"/>
+          <w:lang w:val="es-419"/>
+        </w:rPr>
+        <w:t xml:space="preserve">Pablo es un estudiante universitario. Sus platillos favoritos son principalmente la comida italiana, aunque también disfruta de otras comidas que cumplan con algunos de sus criterios. Uno de sus criterios son que el restaurante tenga un buen ambiente, que no tenga una pésima presentación. En el caso de la comida es lo mismo, le gusta que la comida se vea bien visualmente. En el caso del precio, el prefiere que el precio de la comida sea balanceado, que no sea ni muy barata la comida, pero tampoco muy cara. En el caso de la localización de los restaurantes, el prefiere ir a lugares que no estén lejos de su ubicación. Esto se puede demostrar en sus restaurantes favoritos, ya que la mayoría de sus restaurantes favoritos se encuentran cerca de su casa. Y </w:t>
       </w:r>
       <w:proofErr w:type="spellStart"/>
       <w:r>
@@ -1777,7 +2136,7 @@
           <w:rFonts w:ascii="Abadi Extra Light" w:hAnsi="Abadi Extra Light"/>
           <w:lang w:val="es-419"/>
         </w:rPr>
-        <w:t>donde</w:t>
+        <w:t>el</w:t>
       </w:r>
       <w:proofErr w:type="spellEnd"/>
       <w:r>
@@ -1785,43 +2144,43 @@
           <w:rFonts w:ascii="Abadi Extra Light" w:hAnsi="Abadi Extra Light"/>
           <w:lang w:val="es-419"/>
         </w:rPr>
-        <w:t xml:space="preserve"> comer es el sabor, no le importa realmente el precio o los comentarios de los demás, ya que cada uno tiene gusto distinto, por lo que alguien puede expresar un mal comentario por una comida que a</w:t>
-      </w:r>
-      <w:r>
-        <w:rPr>
-          <w:rFonts w:ascii="Abadi Extra Light" w:hAnsi="Abadi Extra Light"/>
-          <w:lang w:val="es-419"/>
-        </w:rPr>
-        <w:t xml:space="preserve"> ella</w:t>
-      </w:r>
-      <w:r>
-        <w:rPr>
-          <w:rFonts w:ascii="Abadi Extra Light" w:hAnsi="Abadi Extra Light"/>
-          <w:lang w:val="es-419"/>
-        </w:rPr>
-        <w:t xml:space="preserve"> le parezca exquisita. Algo que define realmente el lugar en el que va a comer, es la distancia a la que se encuentra respecto a su ubicación. Para </w:t>
-      </w:r>
-      <w:r>
-        <w:rPr>
-          <w:rFonts w:ascii="Abadi Extra Light" w:hAnsi="Abadi Extra Light"/>
-          <w:lang w:val="es-419"/>
-        </w:rPr>
-        <w:t>ella</w:t>
-      </w:r>
-      <w:r>
-        <w:rPr>
-          <w:rFonts w:ascii="Abadi Extra Light" w:hAnsi="Abadi Extra Light"/>
-          <w:lang w:val="es-419"/>
-        </w:rPr>
-        <w:t xml:space="preserve"> es muy importante que al lugar que vaya a comer se encuentre cerca. </w:t>
-      </w:r>
-      <w:r>
-        <w:rPr>
-          <w:rFonts w:ascii="Abadi Extra Light" w:hAnsi="Abadi Extra Light"/>
-          <w:lang w:val="es-419"/>
-        </w:rPr>
-        <w:t>Comenta una experiencia que tuvo</w:t>
-      </w:r>
+        <w:t xml:space="preserve"> no se basa en la opinión de otras personas para definir si un restaurante es bueno o no, el prefiere experimentar antes de poder decidir si el restaurante es bueno o no.</w:t>
+      </w:r>
+    </w:p>
+    <w:p>
+      <w:pPr>
+        <w:jc w:val="both"/>
+        <w:rPr>
+          <w:rFonts w:ascii="Abadi Extra Light" w:hAnsi="Abadi Extra Light"/>
+          <w:u w:val="single"/>
+          <w:lang w:val="es-419"/>
+        </w:rPr>
+      </w:pPr>
+    </w:p>
+    <w:p>
+      <w:pPr>
+        <w:jc w:val="both"/>
+        <w:rPr>
+          <w:rFonts w:ascii="Abadi Extra Light" w:hAnsi="Abadi Extra Light"/>
+          <w:lang w:val="es-419"/>
+        </w:rPr>
+      </w:pPr>
+      <w:r>
+        <w:rPr>
+          <w:rFonts w:ascii="Abadi Extra Light" w:hAnsi="Abadi Extra Light"/>
+          <w:lang w:val="es-419"/>
+        </w:rPr>
+        <w:t xml:space="preserve">Entrevista a José </w:t>
+      </w:r>
+      <w:proofErr w:type="spellStart"/>
+      <w:r>
+        <w:rPr>
+          <w:rFonts w:ascii="Abadi Extra Light" w:hAnsi="Abadi Extra Light"/>
+          <w:lang w:val="es-419"/>
+        </w:rPr>
+        <w:t>Cobón</w:t>
+      </w:r>
+      <w:proofErr w:type="spellEnd"/>
       <w:r>
         <w:rPr>
           <w:rFonts w:ascii="Abadi Extra Light" w:hAnsi="Abadi Extra Light"/>
@@ -1829,78 +2188,36 @@
         </w:rPr>
         <w:t xml:space="preserve"> </w:t>
       </w:r>
-      <w:r>
-        <w:rPr>
-          <w:rFonts w:ascii="Abadi Extra Light" w:hAnsi="Abadi Extra Light"/>
-          <w:lang w:val="es-419"/>
-        </w:rPr>
-        <w:t>cuando se encontraba viajando hacia un departamento de Guatemala, en la cual le tocó esperar más de hora y media para poder comer, debido a que no pudo ubicar un restaurante más cerca</w:t>
-      </w:r>
-      <w:r>
-        <w:rPr>
-          <w:rFonts w:ascii="Abadi Extra Light" w:hAnsi="Abadi Extra Light"/>
-          <w:lang w:val="es-419"/>
-        </w:rPr>
-        <w:t xml:space="preserve">, ya que cuando buscó en internet un restaurante, no puedo encontrar ninguno cerca de la zona. </w:t>
-      </w:r>
-    </w:p>
-    <w:p>
-      <w:pPr>
-        <w:rPr>
-          <w:rFonts w:ascii="Abadi Extra Light" w:hAnsi="Abadi Extra Light"/>
-          <w:lang w:val="es-419"/>
-        </w:rPr>
-      </w:pPr>
-    </w:p>
-    <w:p>
-      <w:pPr>
-        <w:rPr>
-          <w:rFonts w:ascii="Abadi Extra Light" w:hAnsi="Abadi Extra Light"/>
-          <w:lang w:val="es-419"/>
-        </w:rPr>
-      </w:pPr>
-      <w:r>
-        <w:rPr>
-          <w:rFonts w:ascii="Abadi Extra Light" w:hAnsi="Abadi Extra Light"/>
-          <w:lang w:val="es-419"/>
-        </w:rPr>
-        <w:t>Entrevista a Wilder Gonzales</w:t>
-      </w:r>
-    </w:p>
-    <w:p>
-      <w:pPr>
-        <w:rPr>
-          <w:rFonts w:ascii="Abadi Extra Light" w:hAnsi="Abadi Extra Light"/>
-          <w:lang w:val="es-419"/>
-        </w:rPr>
-      </w:pPr>
-      <w:r>
-        <w:rPr>
-          <w:rFonts w:ascii="Abadi Extra Light" w:hAnsi="Abadi Extra Light"/>
-          <w:lang w:val="es-419"/>
-        </w:rPr>
-        <w:t xml:space="preserve">Wilder Gonzales. es un estudiante de último año de la carrera de Ingeniería en Tecnología de la Información. Wilder no cuenta con restaurantes favoritos, sino más bien cuando va a comer, su elección se da espontáneamente o con base a lo que se le antoje ese día. Para él más allá del buen sabor de la comida de un restaurante, es súper importante la atención que reciba. Ya que si reciba una pésima atención </w:t>
-      </w:r>
-      <w:r>
-        <w:rPr>
-          <w:rFonts w:ascii="Abadi Extra Light" w:hAnsi="Abadi Extra Light"/>
-          <w:lang w:val="es-419"/>
-        </w:rPr>
-        <w:t>considera ya no regresar más a ese restaurante. Para él es bien importante el precio, ya que únicamente asiste a restaurantes que se encuentren entre su rango de disponibilidad de dinero para pagar. No confía en las aplicaciones de recomendación, por lo que nunca ha usado una, ya que al ser programador reconocer los fallos que esta puede tener</w:t>
-      </w:r>
-      <w:r>
-        <w:rPr>
-          <w:rFonts w:ascii="Abadi Extra Light" w:hAnsi="Abadi Extra Light"/>
-          <w:lang w:val="es-419"/>
-        </w:rPr>
-        <w:t>.</w:t>
-      </w:r>
-      <w:r>
-        <w:rPr>
-          <w:rFonts w:ascii="Abadi Extra Light" w:hAnsi="Abadi Extra Light"/>
-          <w:lang w:val="es-419"/>
-        </w:rPr>
-        <w:t xml:space="preserve"> Otro de los motivos por los cuales no usa frecuentemente una aplicación para comida, es debido a que las considera muy aburridas y monótonas además que en ocasiones no suelen ser muy explicitas hacia los usuarios. La distancia no es un impedimento para comer lo que él más quiere, en una experiencia nos relata que una vez viajó hasta Cobán únicamente para disfrutar de un plato de </w:t>
+    </w:p>
+    <w:p>
+      <w:pPr>
+        <w:jc w:val="both"/>
+        <w:rPr>
+          <w:rFonts w:ascii="Abadi Extra Light" w:hAnsi="Abadi Extra Light"/>
+          <w:lang w:val="es-419"/>
+        </w:rPr>
+      </w:pPr>
+      <w:r>
+        <w:rPr>
+          <w:rFonts w:ascii="Abadi Extra Light" w:hAnsi="Abadi Extra Light"/>
+          <w:lang w:val="es-419"/>
+        </w:rPr>
+        <w:t xml:space="preserve">A José le gusta comer distintos tipos de comidas, le pueden gustar comidas como los shucos de la esquina hasta comidas ya más </w:t>
+      </w:r>
+      <w:r>
+        <w:rPr>
+          <w:rFonts w:ascii="Abadi Extra Light" w:hAnsi="Abadi Extra Light"/>
+          <w:u w:val="single"/>
+          <w:lang w:val="es-419"/>
+        </w:rPr>
+        <w:t>refinadas</w:t>
+      </w:r>
+      <w:r>
+        <w:rPr>
+          <w:rFonts w:ascii="Abadi Extra Light" w:hAnsi="Abadi Extra Light"/>
+          <w:lang w:val="es-419"/>
+        </w:rPr>
+        <w:t xml:space="preserve">, como 7 caldos o </w:t>
       </w:r>
       <w:proofErr w:type="spellStart"/>
       <w:r>
@@ -1908,21 +2225,7 @@
           <w:rFonts w:ascii="Abadi Extra Light" w:hAnsi="Abadi Extra Light"/>
           <w:lang w:val="es-419"/>
         </w:rPr>
-        <w:t>Kak</w:t>
-      </w:r>
-      <w:r>
-        <w:rPr>
-          <w:rFonts w:ascii="Abadi Extra Light" w:hAnsi="Abadi Extra Light"/>
-          <w:lang w:val="es-419"/>
-        </w:rPr>
-        <w:t>’</w:t>
-      </w:r>
-      <w:r>
-        <w:rPr>
-          <w:rFonts w:ascii="Abadi Extra Light" w:hAnsi="Abadi Extra Light"/>
-          <w:lang w:val="es-419"/>
-        </w:rPr>
-        <w:t>ik</w:t>
+        <w:t>Tre</w:t>
       </w:r>
       <w:proofErr w:type="spellEnd"/>
       <w:r>
@@ -1930,6 +2233,55 @@
           <w:rFonts w:ascii="Abadi Extra Light" w:hAnsi="Abadi Extra Light"/>
           <w:lang w:val="es-419"/>
         </w:rPr>
+        <w:t xml:space="preserve"> Fratelli</w:t>
+      </w:r>
+      <w:r>
+        <w:rPr>
+          <w:rFonts w:ascii="Abadi Extra Light" w:hAnsi="Abadi Extra Light"/>
+          <w:lang w:val="es-419"/>
+        </w:rPr>
+        <w:t>. Pero destaca las comidas de otros países, como la pasta (italiana)</w:t>
+      </w:r>
+      <w:r>
+        <w:rPr>
+          <w:rFonts w:ascii="Abadi Extra Light" w:hAnsi="Abadi Extra Light"/>
+          <w:lang w:val="es-419"/>
+        </w:rPr>
+        <w:t xml:space="preserve">. A </w:t>
+      </w:r>
+      <w:r>
+        <w:rPr>
+          <w:rFonts w:ascii="Abadi Extra Light" w:hAnsi="Abadi Extra Light"/>
+          <w:lang w:val="es-419"/>
+        </w:rPr>
+        <w:t>él</w:t>
+      </w:r>
+      <w:r>
+        <w:rPr>
+          <w:rFonts w:ascii="Abadi Extra Light" w:hAnsi="Abadi Extra Light"/>
+          <w:lang w:val="es-419"/>
+        </w:rPr>
+        <w:t xml:space="preserve"> le gustan los restaurantes que tengan buena presentación en todos los aspectos, como la presentación del lugar, el menú, la comida, la ubicación, etc. En el caso de la ubicación del restaurante, el prefiere no viajar mucho para visitar algún restaurante, principalmente por los temas de tráfico, gasolina y tiempo invertido. Su restaurante favorito queda a 5 km de distancia de</w:t>
+      </w:r>
+      <w:r>
+        <w:rPr>
+          <w:rFonts w:ascii="Abadi Extra Light" w:hAnsi="Abadi Extra Light"/>
+          <w:lang w:val="es-419"/>
+        </w:rPr>
+        <w:t>sde</w:t>
+      </w:r>
+      <w:r>
+        <w:rPr>
+          <w:rFonts w:ascii="Abadi Extra Light" w:hAnsi="Abadi Extra Light"/>
+          <w:lang w:val="es-419"/>
+        </w:rPr>
+        <w:t xml:space="preserve"> su casa</w:t>
+      </w:r>
+      <w:r>
+        <w:rPr>
+          <w:rFonts w:ascii="Abadi Extra Light" w:hAnsi="Abadi Extra Light"/>
+          <w:lang w:val="es-419"/>
+        </w:rPr>
         <w:t xml:space="preserve">. </w:t>
       </w:r>
       <w:r>
@@ -1937,503 +2289,273 @@
           <w:rFonts w:ascii="Abadi Extra Light" w:hAnsi="Abadi Extra Light"/>
           <w:lang w:val="es-419"/>
         </w:rPr>
-        <w:t>No le importa la calificación que otras personas le dan a un restaurante</w:t>
-      </w:r>
-      <w:r>
-        <w:rPr>
-          <w:rFonts w:ascii="Abadi Extra Light" w:hAnsi="Abadi Extra Light"/>
-          <w:lang w:val="es-419"/>
-        </w:rPr>
-        <w:t>, ya que considera que todos somos distintos y, por lo tanto, se tienen diferentes gustos</w:t>
-      </w:r>
-      <w:r>
-        <w:rPr>
-          <w:rFonts w:ascii="Abadi Extra Light" w:hAnsi="Abadi Extra Light"/>
-          <w:lang w:val="es-419"/>
-        </w:rPr>
-        <w:t xml:space="preserve">. </w:t>
-      </w:r>
-    </w:p>
-    <w:p>
-      <w:pPr>
-        <w:rPr>
-          <w:rFonts w:ascii="Abadi Extra Light" w:hAnsi="Abadi Extra Light"/>
-          <w:lang w:val="es-419"/>
-        </w:rPr>
-      </w:pPr>
-      <w:r>
-        <w:rPr>
-          <w:rFonts w:ascii="Abadi Extra Light" w:hAnsi="Abadi Extra Light"/>
-          <w:lang w:val="es-419"/>
-        </w:rPr>
-        <w:t xml:space="preserve">Entrevista a José Andrés </w:t>
-      </w:r>
-    </w:p>
-    <w:p>
-      <w:pPr>
-        <w:rPr>
-          <w:rFonts w:ascii="Abadi Extra Light" w:hAnsi="Abadi Extra Light"/>
-          <w:lang w:val="es-419"/>
-        </w:rPr>
-      </w:pPr>
-      <w:r>
-        <w:rPr>
-          <w:rFonts w:ascii="Abadi Extra Light" w:hAnsi="Abadi Extra Light"/>
-          <w:lang w:val="es-419"/>
-        </w:rPr>
-        <w:t>José Andrés es un estudiante de Ingeniería</w:t>
-      </w:r>
-      <w:r>
-        <w:rPr>
-          <w:rFonts w:ascii="Abadi Extra Light" w:hAnsi="Abadi Extra Light"/>
-          <w:lang w:val="es-419"/>
-        </w:rPr>
-        <w:t xml:space="preserve"> en</w:t>
-      </w:r>
-      <w:r>
-        <w:rPr>
-          <w:rFonts w:ascii="Abadi Extra Light" w:hAnsi="Abadi Extra Light"/>
-          <w:lang w:val="es-419"/>
-        </w:rPr>
-        <w:t xml:space="preserve"> Electrónica. </w:t>
-      </w:r>
-    </w:p>
-    <w:p>
-      <w:pPr>
-        <w:rPr>
-          <w:rFonts w:ascii="Abadi Extra Light" w:hAnsi="Abadi Extra Light"/>
-          <w:lang w:val="es-419"/>
-        </w:rPr>
-      </w:pPr>
-      <w:r>
-        <w:rPr>
-          <w:rFonts w:ascii="Abadi Extra Light" w:hAnsi="Abadi Extra Light"/>
-          <w:lang w:val="es-419"/>
-        </w:rPr>
-        <w:t>Para él una de las cosas más importantes cuando va a comer a un restaurante es que este se encuentre limpio, y que proporcione lugares cómodos para sentarse. El precio no es un impedimento para que él pueda disfrutar de una buena comida, ya que sobre el precio está el sabor del platillo.</w:t>
-      </w:r>
-      <w:r>
-        <w:rPr>
-          <w:noProof/>
-          <w:lang w:val="es-419"/>
+        <w:t>Él</w:t>
+      </w:r>
+      <w:r>
+        <w:rPr>
+          <w:rFonts w:ascii="Abadi Extra Light" w:hAnsi="Abadi Extra Light"/>
+          <w:lang w:val="es-419"/>
+        </w:rPr>
+        <w:t xml:space="preserve"> se basa en la opinión de las personas para escoger un restaurante, ya que es la experiencia de los clientes que si han tenido un buen servicio o un terrible servicio. </w:t>
+      </w:r>
+    </w:p>
+    <w:p>
+      <w:pPr>
+        <w:jc w:val="both"/>
+        <w:rPr>
+          <w:rFonts w:ascii="Abadi Extra Light" w:hAnsi="Abadi Extra Light"/>
+          <w:lang w:val="es-GT"/>
+        </w:rPr>
+      </w:pPr>
+      <w:r>
+        <w:rPr>
+          <w:rFonts w:ascii="Abadi Extra Light" w:hAnsi="Abadi Extra Light"/>
+          <w:lang w:val="es-GT"/>
+        </w:rPr>
+        <w:t>Entrevista a Rafael Navajas</w:t>
+      </w:r>
+    </w:p>
+    <w:p>
+      <w:pPr>
+        <w:jc w:val="both"/>
+        <w:rPr>
+          <w:rFonts w:ascii="Abadi Extra Light" w:hAnsi="Abadi Extra Light"/>
+          <w:lang w:val="es-GT"/>
+        </w:rPr>
+      </w:pPr>
+      <w:r>
+        <w:rPr>
+          <w:rFonts w:ascii="Abadi Extra Light" w:hAnsi="Abadi Extra Light"/>
+          <w:lang w:val="es-GT"/>
+        </w:rPr>
+        <w:t xml:space="preserve">Rafael Navajas es un estudiante Universitario. A Rafael le gustan los restaurantes de comida rápida. No busca nada especial en los restaurantes, solamente que la comida sea buena para él. Al igual, el piensa que una comida debe de definirse por su sabor y no por el precio de este. En cuestión de la distancia, el considera que la distancia para viajar a un restaurante no debe de ser tan grande, pero tampoco le importa tener que viajar un poco, explicando que lo más que </w:t>
+      </w:r>
+      <w:r>
+        <w:rPr>
+          <w:rFonts w:ascii="Abadi Extra Light" w:hAnsi="Abadi Extra Light"/>
+          <w:lang w:val="es-GT"/>
+        </w:rPr>
+        <w:t>él</w:t>
+      </w:r>
+      <w:r>
+        <w:rPr>
+          <w:rFonts w:ascii="Abadi Extra Light" w:hAnsi="Abadi Extra Light"/>
+          <w:lang w:val="es-GT"/>
+        </w:rPr>
+        <w:t xml:space="preserve"> ha tenido que viajar para ir a un restaurante es desde zona 11 hasta zona 10. Para decidir si ir a un restaurante o no, </w:t>
+      </w:r>
+      <w:r>
+        <w:rPr>
+          <w:rFonts w:ascii="Abadi Extra Light" w:hAnsi="Abadi Extra Light"/>
+          <w:lang w:val="es-GT"/>
+        </w:rPr>
+        <w:t>él</w:t>
+      </w:r>
+      <w:r>
+        <w:rPr>
+          <w:rFonts w:ascii="Abadi Extra Light" w:hAnsi="Abadi Extra Light"/>
+          <w:lang w:val="es-GT"/>
+        </w:rPr>
+        <w:t xml:space="preserve"> se basa más en la experiencia personal y no en los comentarios de otras personas. </w:t>
+      </w:r>
+    </w:p>
+    <w:p>
+      <w:pPr>
+        <w:rPr>
+          <w:rFonts w:ascii="Abadi Extra Light" w:hAnsi="Abadi Extra Light"/>
+          <w:lang w:val="es-GT"/>
+        </w:rPr>
+      </w:pPr>
+    </w:p>
+    <w:p>
+      <w:pPr>
+        <w:rPr>
+          <w:rFonts w:ascii="Abadi Extra Light" w:hAnsi="Abadi Extra Light"/>
+          <w:lang w:val="es-GT"/>
+        </w:rPr>
+      </w:pPr>
+    </w:p>
+    <w:p>
+      <w:pPr>
+        <w:rPr>
+          <w:rFonts w:ascii="Abadi Extra Light" w:hAnsi="Abadi Extra Light"/>
+          <w:lang w:val="es-GT"/>
+        </w:rPr>
+      </w:pPr>
+    </w:p>
+    <w:p>
+      <w:pPr>
+        <w:rPr>
+          <w:rFonts w:ascii="Abadi Extra Light" w:hAnsi="Abadi Extra Light"/>
+          <w:lang w:val="es-GT"/>
+        </w:rPr>
+      </w:pPr>
+      <w:r>
+        <w:rPr>
+          <w:rFonts w:ascii="Abadi Extra Light" w:hAnsi="Abadi Extra Light"/>
+          <w:lang w:val="es-GT"/>
+        </w:rPr>
+        <w:lastRenderedPageBreak/>
+        <w:t>Entrevista a Juan Pablo Martínez</w:t>
+      </w:r>
+    </w:p>
+    <w:p>
+      <w:pPr>
+        <w:jc w:val="both"/>
+        <w:rPr>
+          <w:rFonts w:ascii="Abadi Extra Light" w:hAnsi="Abadi Extra Light"/>
+          <w:lang w:val="es-GT"/>
+        </w:rPr>
+      </w:pPr>
+      <w:r>
+        <w:rPr>
+          <w:rFonts w:ascii="Abadi Extra Light" w:hAnsi="Abadi Extra Light"/>
+          <w:lang w:val="es-GT"/>
+        </w:rPr>
+        <w:t xml:space="preserve">Juan Pablo es un estudiante Universitario, el cual tiene un gusto particular por la comida, no tiene muchas exigencias a la hora de comer, por lo cual no tiene preferencias al momento de escoger donde comer, pero siempre busca probar nuevas cosas. Para él, el sabor lo es todo, por lo que siempre pone por delante el sabor, entonces cosas como el precio o la distancia no representan un problema siempre y cuando el sabor de la comida sea algo que valga la pena, </w:t>
+      </w:r>
+      <w:r>
+        <w:rPr>
+          <w:rFonts w:ascii="Abadi Extra Light" w:hAnsi="Abadi Extra Light"/>
+          <w:lang w:val="es-GT"/>
+        </w:rPr>
+        <w:t>pero claro, no le gustaría que un restaurante este a mas de 10 km de distancia</w:t>
+      </w:r>
+      <w:r>
+        <w:rPr>
+          <w:rFonts w:ascii="Abadi Extra Light" w:hAnsi="Abadi Extra Light"/>
+          <w:lang w:val="es-GT"/>
         </w:rPr>
         <w:t xml:space="preserve"> </w:t>
       </w:r>
       <w:r>
         <w:rPr>
           <w:rFonts w:ascii="Abadi Extra Light" w:hAnsi="Abadi Extra Light"/>
-          <w:noProof/>
-          <w:lang w:val="es-419"/>
-        </w:rPr>
-        <w:t>Nunca ha utilizado una aplicación de recomendación de restaurantes, ya que para comer principalmente se basa en lo que se le antoje comer ese día. Para José que tán lejos se encuentre un restaurante si determina si va a ese o cambia a otro, para él un máximo de distancia a la cual podría viajar es a unos 15Km con respecto de su ubicación.</w:t>
-      </w:r>
-      <w:r>
-        <w:rPr>
-          <w:rFonts w:ascii="Abadi Extra Light" w:hAnsi="Abadi Extra Light"/>
-          <w:lang w:val="es-419"/>
-        </w:rPr>
-        <w:t xml:space="preserve"> </w:t>
-      </w:r>
-      <w:r>
-        <w:rPr>
-          <w:rFonts w:ascii="Abadi Extra Light" w:hAnsi="Abadi Extra Light"/>
-          <w:lang w:val="es-419"/>
-        </w:rPr>
-        <w:lastRenderedPageBreak/>
-        <w:t xml:space="preserve">Cuando </w:t>
-      </w:r>
-      <w:r>
-        <w:rPr>
-          <w:rFonts w:ascii="Abadi Extra Light" w:hAnsi="Abadi Extra Light"/>
-          <w:lang w:val="es-419"/>
-        </w:rPr>
-        <w:t>va solo no se queda a comer en el restaurante, prefiere pedir la comida para llevar y disfrutarla en casa. Sí</w:t>
-      </w:r>
-      <w:r>
-        <w:rPr>
-          <w:rFonts w:ascii="Abadi Extra Light" w:hAnsi="Abadi Extra Light"/>
-          <w:lang w:val="es-419"/>
-        </w:rPr>
-        <w:t xml:space="preserve"> considera importante</w:t>
-      </w:r>
-      <w:r>
-        <w:rPr>
-          <w:rFonts w:ascii="Abadi Extra Light" w:hAnsi="Abadi Extra Light"/>
-          <w:lang w:val="es-419"/>
-        </w:rPr>
-        <w:t xml:space="preserve"> la opinión que reciben los restaurantes de las demás personas</w:t>
-      </w:r>
-      <w:r>
-        <w:rPr>
-          <w:rFonts w:ascii="Abadi Extra Light" w:hAnsi="Abadi Extra Light"/>
-          <w:lang w:val="es-419"/>
-        </w:rPr>
-        <w:t>, ya que con esto puede darse cuenta del servicio que ofrecen y del sabor de los platillos</w:t>
-      </w:r>
-      <w:r>
-        <w:rPr>
-          <w:rFonts w:ascii="Abadi Extra Light" w:hAnsi="Abadi Extra Light"/>
-          <w:lang w:val="es-419"/>
-        </w:rPr>
-        <w:t xml:space="preserve">. No le importa la atención que reciba siempre y cuando la comida esté rica, puede recibir una mala atención, pero si le gustó la comida regresa al lugar. Cuenta una experiencia que tuvo con una cafetería de la Universidad a la que asiste, en la cual venden un desayuno que le parece delicioso, sin embargo, la atención que recibe es pésima, pero los sigue comprando porque le gustan. Comida frita. </w:t>
-      </w:r>
-    </w:p>
-    <w:p>
-      <w:pPr>
-        <w:rPr>
-          <w:rFonts w:ascii="Abadi Extra Light" w:hAnsi="Abadi Extra Light"/>
-          <w:lang w:val="es-419"/>
-        </w:rPr>
-      </w:pPr>
-    </w:p>
-    <w:p>
-      <w:pPr>
-        <w:rPr>
-          <w:rFonts w:ascii="Abadi Extra Light" w:hAnsi="Abadi Extra Light"/>
-          <w:lang w:val="es-419"/>
-        </w:rPr>
-      </w:pPr>
-    </w:p>
-    <w:p>
-      <w:pPr>
-        <w:rPr>
-          <w:rFonts w:ascii="Abadi Extra Light" w:hAnsi="Abadi Extra Light"/>
-          <w:lang w:val="es-419"/>
-        </w:rPr>
-      </w:pPr>
-      <w:r>
-        <w:rPr>
-          <w:rFonts w:ascii="Abadi Extra Light" w:hAnsi="Abadi Extra Light"/>
-          <w:lang w:val="es-419"/>
-        </w:rPr>
-        <w:t>Entrevista a Pablo Méndez</w:t>
-      </w:r>
-    </w:p>
-    <w:p>
-      <w:pPr>
-        <w:rPr>
-          <w:rFonts w:ascii="Abadi Extra Light" w:hAnsi="Abadi Extra Light"/>
-          <w:lang w:val="es-419"/>
-        </w:rPr>
-      </w:pPr>
-      <w:r>
-        <w:rPr>
-          <w:rFonts w:ascii="Abadi Extra Light" w:hAnsi="Abadi Extra Light"/>
-          <w:lang w:val="es-419"/>
-        </w:rPr>
-        <w:t xml:space="preserve">Pablo es un estudiante universitario. Sus platillos favoritos son principalmente la comida italiana, aunque también disfruta de otras comidas que cumplan con algunos de sus criterios. Uno de sus criterios son que el restaurante tenga un buen ambiente, que no tenga una pésima presentación. En el caso de la comida es lo mismo, le gusta que la comida se vea bien visualmente. En el caso del precio, el prefiere que el precio de la comida sea balanceado, que no sea ni muy barata la comida, pero tampoco muy cara. En el caso de la localización de los restaurantes, el prefiere ir a lugares que no estén lejos de su ubicación. Esto se puede demostrar en sus restaurantes favoritos, ya que la mayoría de sus restaurantes favoritos se encuentran cerca de su casa. Y </w:t>
-      </w:r>
-      <w:proofErr w:type="spellStart"/>
-      <w:r>
-        <w:rPr>
-          <w:rFonts w:ascii="Abadi Extra Light" w:hAnsi="Abadi Extra Light"/>
-          <w:lang w:val="es-419"/>
-        </w:rPr>
-        <w:t>el</w:t>
-      </w:r>
-      <w:proofErr w:type="spellEnd"/>
-      <w:r>
-        <w:rPr>
-          <w:rFonts w:ascii="Abadi Extra Light" w:hAnsi="Abadi Extra Light"/>
-          <w:lang w:val="es-419"/>
-        </w:rPr>
-        <w:t xml:space="preserve"> no se basa en la opinión de otras personas para definir si un restaurante es bueno o no, el prefiere experimentar antes de poder decidir si el restaurante es bueno o no.</w:t>
-      </w:r>
-    </w:p>
-    <w:p>
-      <w:pPr>
-        <w:rPr>
-          <w:rFonts w:ascii="Abadi Extra Light" w:hAnsi="Abadi Extra Light"/>
-          <w:u w:val="single"/>
-          <w:lang w:val="es-419"/>
-        </w:rPr>
-      </w:pPr>
-    </w:p>
-    <w:p>
-      <w:pPr>
-        <w:rPr>
-          <w:rFonts w:ascii="Abadi Extra Light" w:hAnsi="Abadi Extra Light"/>
-          <w:lang w:val="es-419"/>
-        </w:rPr>
-      </w:pPr>
-      <w:r>
-        <w:rPr>
-          <w:rFonts w:ascii="Abadi Extra Light" w:hAnsi="Abadi Extra Light"/>
-          <w:lang w:val="es-419"/>
-        </w:rPr>
-        <w:t xml:space="preserve">Entrevista a José </w:t>
-      </w:r>
-      <w:proofErr w:type="spellStart"/>
-      <w:r>
-        <w:rPr>
-          <w:rFonts w:ascii="Abadi Extra Light" w:hAnsi="Abadi Extra Light"/>
-          <w:lang w:val="es-419"/>
-        </w:rPr>
-        <w:t>Cobón</w:t>
-      </w:r>
-      <w:proofErr w:type="spellEnd"/>
-      <w:r>
-        <w:rPr>
-          <w:rFonts w:ascii="Abadi Extra Light" w:hAnsi="Abadi Extra Light"/>
-          <w:lang w:val="es-419"/>
-        </w:rPr>
-        <w:t xml:space="preserve"> </w:t>
-      </w:r>
-    </w:p>
-    <w:p>
-      <w:pPr>
-        <w:rPr>
-          <w:rFonts w:ascii="Abadi Extra Light" w:hAnsi="Abadi Extra Light"/>
-          <w:lang w:val="es-419"/>
-        </w:rPr>
-      </w:pPr>
-      <w:r>
-        <w:rPr>
-          <w:rFonts w:ascii="Abadi Extra Light" w:hAnsi="Abadi Extra Light"/>
-          <w:lang w:val="es-419"/>
-        </w:rPr>
-        <w:t xml:space="preserve">A José le gusta comer distintos tipos de comidas, le pueden gustar comidas como los shucos de la esquina hasta comidas ya más </w:t>
-      </w:r>
-      <w:r>
-        <w:rPr>
-          <w:rFonts w:ascii="Abadi Extra Light" w:hAnsi="Abadi Extra Light"/>
-          <w:u w:val="single"/>
-          <w:lang w:val="es-419"/>
-        </w:rPr>
-        <w:t>refinadas</w:t>
-      </w:r>
-      <w:r>
-        <w:rPr>
-          <w:rFonts w:ascii="Abadi Extra Light" w:hAnsi="Abadi Extra Light"/>
-          <w:lang w:val="es-419"/>
-        </w:rPr>
-        <w:t xml:space="preserve">, como 7 caldos o </w:t>
-      </w:r>
-      <w:proofErr w:type="spellStart"/>
-      <w:r>
-        <w:rPr>
-          <w:rFonts w:ascii="Abadi Extra Light" w:hAnsi="Abadi Extra Light"/>
-          <w:lang w:val="es-419"/>
-        </w:rPr>
-        <w:t>Tre</w:t>
-      </w:r>
-      <w:proofErr w:type="spellEnd"/>
-      <w:r>
-        <w:rPr>
-          <w:rFonts w:ascii="Abadi Extra Light" w:hAnsi="Abadi Extra Light"/>
-          <w:lang w:val="es-419"/>
-        </w:rPr>
-        <w:t xml:space="preserve"> Fratelli</w:t>
-      </w:r>
-      <w:r>
-        <w:rPr>
-          <w:rFonts w:ascii="Abadi Extra Light" w:hAnsi="Abadi Extra Light"/>
-          <w:lang w:val="es-419"/>
-        </w:rPr>
-        <w:t>. Pero destaca las comidas de otros países, como la pasta (italiana)</w:t>
-      </w:r>
-      <w:r>
-        <w:rPr>
-          <w:rFonts w:ascii="Abadi Extra Light" w:hAnsi="Abadi Extra Light"/>
-          <w:lang w:val="es-419"/>
-        </w:rPr>
-        <w:t xml:space="preserve">. A </w:t>
-      </w:r>
-      <w:proofErr w:type="spellStart"/>
-      <w:r>
-        <w:rPr>
-          <w:rFonts w:ascii="Abadi Extra Light" w:hAnsi="Abadi Extra Light"/>
-          <w:lang w:val="es-419"/>
-        </w:rPr>
-        <w:t>el</w:t>
-      </w:r>
-      <w:proofErr w:type="spellEnd"/>
-      <w:r>
-        <w:rPr>
-          <w:rFonts w:ascii="Abadi Extra Light" w:hAnsi="Abadi Extra Light"/>
-          <w:lang w:val="es-419"/>
-        </w:rPr>
-        <w:t xml:space="preserve"> le gustan los restaurantes que tengan buena presentación en todos los aspectos, como la presentación del lugar, el menú, la comida, la ubicación, etc. En el caso de la ubicación del restaurante, el prefiere no viajar mucho para visitar algún restaurante, principalmente por los temas de tráfico, gasolina y tiempo invertido. Su restaurante favorito queda a 5 km de distancia de</w:t>
-      </w:r>
-      <w:r>
-        <w:rPr>
-          <w:rFonts w:ascii="Abadi Extra Light" w:hAnsi="Abadi Extra Light"/>
-          <w:lang w:val="es-419"/>
-        </w:rPr>
-        <w:t>sde</w:t>
-      </w:r>
-      <w:r>
-        <w:rPr>
-          <w:rFonts w:ascii="Abadi Extra Light" w:hAnsi="Abadi Extra Light"/>
-          <w:lang w:val="es-419"/>
-        </w:rPr>
-        <w:t xml:space="preserve"> su casa</w:t>
-      </w:r>
-      <w:r>
-        <w:rPr>
-          <w:rFonts w:ascii="Abadi Extra Light" w:hAnsi="Abadi Extra Light"/>
-          <w:lang w:val="es-419"/>
-        </w:rPr>
-        <w:t xml:space="preserve">. </w:t>
-      </w:r>
-      <w:proofErr w:type="spellStart"/>
-      <w:r>
-        <w:rPr>
-          <w:rFonts w:ascii="Abadi Extra Light" w:hAnsi="Abadi Extra Light"/>
-          <w:lang w:val="es-419"/>
-        </w:rPr>
-        <w:t>El</w:t>
-      </w:r>
-      <w:proofErr w:type="spellEnd"/>
-      <w:r>
-        <w:rPr>
-          <w:rFonts w:ascii="Abadi Extra Light" w:hAnsi="Abadi Extra Light"/>
-          <w:lang w:val="es-419"/>
-        </w:rPr>
-        <w:t xml:space="preserve"> se basa en la opinión de las personas para escoger un restaurante, ya que es la experiencia de los clientes que si han tenido un buen servicio o un terrible servicio. </w:t>
-      </w:r>
-    </w:p>
-    <w:p>
-      <w:pPr>
-        <w:rPr>
-          <w:lang w:val="es-GT"/>
-        </w:rPr>
-      </w:pPr>
-      <w:r>
-        <w:rPr>
-          <w:lang w:val="es-GT"/>
-        </w:rPr>
-        <w:t>Entrevista a Rafael Navajas</w:t>
-      </w:r>
-    </w:p>
-    <w:p>
-      <w:pPr>
-        <w:rPr>
-          <w:lang w:val="es-GT"/>
-        </w:rPr>
-      </w:pPr>
-      <w:r>
-        <w:rPr>
-          <w:lang w:val="es-GT"/>
-        </w:rPr>
-        <w:t xml:space="preserve">Rafael Navajas es un estudiante Universitario. A Rafael le gustan los restaurantes de comida rápida. No busca nada especial en los restaurantes, solamente que la comida sea buena para él. Al igual, el piensa que una comida debe de definirse por su sabor y no por el precio de este. En cuestión de la distancia, el considera que la distancia para viajar a un restaurante no debe de ser tan grande, pero tampoco le importa tener que viajar un poco, explicando que lo más que </w:t>
-      </w:r>
-      <w:proofErr w:type="spellStart"/>
-      <w:r>
-        <w:rPr>
-          <w:lang w:val="es-GT"/>
-        </w:rPr>
-        <w:t>el</w:t>
-      </w:r>
-      <w:proofErr w:type="spellEnd"/>
-      <w:r>
-        <w:rPr>
-          <w:lang w:val="es-GT"/>
-        </w:rPr>
-        <w:t xml:space="preserve"> ha tenido que viajar para ir a un restaurante es desde zona 11 hasta zona 10. Para decidir si ir a un restaurante o no, </w:t>
-      </w:r>
-      <w:proofErr w:type="spellStart"/>
-      <w:r>
-        <w:rPr>
-          <w:lang w:val="es-GT"/>
-        </w:rPr>
-        <w:t>el</w:t>
-      </w:r>
-      <w:proofErr w:type="spellEnd"/>
-      <w:r>
-        <w:rPr>
-          <w:lang w:val="es-GT"/>
-        </w:rPr>
-        <w:t xml:space="preserve"> se basa más en la experiencia personal y no en los comentarios de otras personas. </w:t>
-      </w:r>
-    </w:p>
-    <w:p>
-      <w:pPr>
-        <w:rPr>
-          <w:rFonts w:ascii="Abadi Extra Light" w:hAnsi="Abadi Extra Light"/>
-          <w:lang w:val="es-419"/>
-        </w:rPr>
-      </w:pPr>
-    </w:p>
-    <w:p>
-      <w:pPr>
-        <w:rPr>
-          <w:rFonts w:ascii="Abadi Extra Light" w:hAnsi="Abadi Extra Light"/>
-          <w:lang w:val="es-419"/>
-        </w:rPr>
-      </w:pPr>
-      <w:r>
-        <w:rPr>
-          <w:rFonts w:ascii="Abadi Extra Light" w:hAnsi="Abadi Extra Light"/>
-          <w:lang w:val="es-419"/>
-        </w:rPr>
-        <w:t>Identificación del problema:</w:t>
-      </w:r>
-    </w:p>
-    <w:p>
-      <w:pPr>
-        <w:rPr>
-          <w:rFonts w:ascii="Abadi Extra Light" w:hAnsi="Abadi Extra Light"/>
-          <w:lang w:val="es-419"/>
-        </w:rPr>
-      </w:pPr>
-      <w:r>
-        <w:rPr>
-          <w:rFonts w:ascii="Abadi Extra Light" w:hAnsi="Abadi Extra Light"/>
-          <w:lang w:val="es-419"/>
-        </w:rPr>
-        <w:lastRenderedPageBreak/>
-        <w:t>A lo largo de los años el avance de la tecnología ha permitido la simplificación de las tareas que se realizan a diario. Desde las tareas más simples como hacer una suma, hasta tareas más complejas que involucran el trabajo en equipo en línea. Uno de los beneficios más usados de la tecnología, es l</w:t>
-      </w:r>
-      <w:r>
-        <w:rPr>
-          <w:rFonts w:ascii="Abadi Extra Light" w:hAnsi="Abadi Extra Light"/>
-          <w:lang w:val="es-419"/>
-        </w:rPr>
-        <w:t>a recomendación, desde restaurantes hasta países para visitar.</w:t>
-      </w:r>
-    </w:p>
-    <w:p>
-      <w:pPr>
-        <w:rPr>
-          <w:rFonts w:ascii="Abadi Extra Light" w:hAnsi="Abadi Extra Light"/>
-          <w:lang w:val="es-419"/>
-        </w:rPr>
-      </w:pPr>
-      <w:r>
-        <w:rPr>
-          <w:rFonts w:ascii="Abadi Extra Light" w:hAnsi="Abadi Extra Light"/>
-          <w:lang w:val="es-419"/>
-        </w:rPr>
-        <w:t xml:space="preserve">Con base a las entrevistas realizadas, se ha determinado la problemática de la recomendación de restaurantes que se encuentren cerca de la ubicación del usuario, que cuenten con la disponibilidad de seleccionar el precio máximo que el usuario está dispuesto a pagar, y finalmente que se incluyan restaurantes no tan famosos pero que cuentan con platillos deliciosos. Ya que muchos de los medios que se encuentran actualmente para la recomendación de restaurantes, no toman en cuenta que el usuario tenga la posibilidad de paga dicho restaurante, o en otros casos, ni siquiera toma en cuenta que se encuentre cerca del mismo. </w:t>
-      </w:r>
-    </w:p>
-    <w:p>
-      <w:pPr>
-        <w:rPr>
-          <w:rFonts w:ascii="Abadi Extra Light" w:hAnsi="Abadi Extra Light"/>
-          <w:lang w:val="es-419"/>
-        </w:rPr>
-      </w:pPr>
-    </w:p>
-    <w:p>
-      <w:pPr>
-        <w:rPr>
-          <w:rFonts w:ascii="Abadi Extra Light" w:hAnsi="Abadi Extra Light"/>
-          <w:b/>
-          <w:bCs/>
-          <w:lang w:val="es-419"/>
-        </w:rPr>
-      </w:pPr>
-      <w:r>
-        <w:rPr>
-          <w:rFonts w:ascii="Abadi Extra Light" w:hAnsi="Abadi Extra Light"/>
-          <w:b/>
-          <w:bCs/>
-          <w:lang w:val="es-419"/>
-        </w:rPr>
-        <w:t>Ideas de Solución:</w:t>
-      </w:r>
+          <w:lang w:val="es-GT"/>
+        </w:rPr>
+        <w:t xml:space="preserve">y por último, ya que siempre esta buscando cosas nuevas, para el los comentarios y calificaciones de otros clientes es algo que le ayuda mucho, no al nivel de dejarse llevar por los mismo, pero dice que le ayuda a tener una idea de lo que puede esperar.  </w:t>
+      </w:r>
+    </w:p>
+    <w:p>
+      <w:pPr>
+        <w:jc w:val="both"/>
+        <w:rPr>
+          <w:rFonts w:ascii="Abadi Extra Light" w:hAnsi="Abadi Extra Light"/>
+          <w:lang w:val="es-GT"/>
+        </w:rPr>
+      </w:pPr>
+      <w:r>
+        <w:rPr>
+          <w:rFonts w:ascii="Abadi Extra Light" w:hAnsi="Abadi Extra Light"/>
+          <w:lang w:val="es-GT"/>
+        </w:rPr>
+        <w:t xml:space="preserve">Entrevista a Ruth del Cid </w:t>
+      </w:r>
+    </w:p>
+    <w:p>
+      <w:pPr>
+        <w:jc w:val="both"/>
+        <w:rPr>
+          <w:rFonts w:ascii="Abadi Extra Light" w:hAnsi="Abadi Extra Light"/>
+          <w:lang w:val="es-GT"/>
+        </w:rPr>
+      </w:pPr>
+      <w:r>
+        <w:rPr>
+          <w:rFonts w:ascii="Abadi Extra Light" w:hAnsi="Abadi Extra Light"/>
+          <w:lang w:val="es-GT"/>
+        </w:rPr>
+        <w:t>Ruth es una estudiante universitaria, que prefiere los restaurantes sobre la comida rápida,</w:t>
+      </w:r>
+      <w:r>
+        <w:rPr>
+          <w:rFonts w:ascii="Abadi Extra Light" w:hAnsi="Abadi Extra Light"/>
+          <w:lang w:val="es-GT"/>
+        </w:rPr>
+        <w:t xml:space="preserve"> entre ellos están la mayoría de restaurantes que ofrezcan pastas y carne, así como también buenos postres,</w:t>
+      </w:r>
+      <w:r>
+        <w:rPr>
+          <w:rFonts w:ascii="Abadi Extra Light" w:hAnsi="Abadi Extra Light"/>
+          <w:lang w:val="es-GT"/>
+        </w:rPr>
+        <w:t xml:space="preserve"> ella siempre busca que los restaurantes ofrezcan una variedad muy grande en su menú, prefiere siempre el sabor por encima del precio, pero tampoco le gusta pagar demasiado por algo que no valga la pena, y para ella la distancia no importa, prefiere ir a un </w:t>
+      </w:r>
+      <w:r>
+        <w:rPr>
+          <w:rFonts w:ascii="Abadi Extra Light" w:hAnsi="Abadi Extra Light"/>
+          <w:lang w:val="es-GT"/>
+        </w:rPr>
+        <w:t>lugar,</w:t>
+      </w:r>
+      <w:r>
+        <w:rPr>
+          <w:rFonts w:ascii="Abadi Extra Light" w:hAnsi="Abadi Extra Light"/>
+          <w:lang w:val="es-GT"/>
+        </w:rPr>
+        <w:t xml:space="preserve"> aunque se le dificulte llegar, </w:t>
+      </w:r>
+      <w:r>
+        <w:rPr>
+          <w:rFonts w:ascii="Abadi Extra Light" w:hAnsi="Abadi Extra Light"/>
+          <w:lang w:val="es-GT"/>
+        </w:rPr>
+        <w:tab/>
+      </w:r>
+      <w:r>
+        <w:rPr>
+          <w:rFonts w:ascii="Abadi Extra Light" w:hAnsi="Abadi Extra Light"/>
+          <w:lang w:val="es-GT"/>
+        </w:rPr>
+        <w:t xml:space="preserve">para ella no es problema recorrer mas de 15km para llegar a un restaurante. No toma en cuenta las opiniones porque prefiere obtener la experiencia por su cuenta y no dejarse llevar por lo que otros digan. </w:t>
+      </w:r>
+    </w:p>
+    <w:p>
+      <w:pPr>
+        <w:rPr>
+          <w:rFonts w:ascii="Abadi Extra Light" w:hAnsi="Abadi Extra Light"/>
+          <w:lang w:val="es-419"/>
+        </w:rPr>
+      </w:pPr>
+      <w:r>
+        <w:rPr>
+          <w:rFonts w:ascii="Abadi Extra Light" w:hAnsi="Abadi Extra Light"/>
+          <w:lang w:val="es-419"/>
+        </w:rPr>
+        <w:t>Entrevista a Alejandro Soler</w:t>
+      </w:r>
+    </w:p>
+    <w:p>
+      <w:pPr>
+        <w:jc w:val="both"/>
+        <w:rPr>
+          <w:rFonts w:ascii="Abadi Extra Light" w:hAnsi="Abadi Extra Light"/>
+          <w:lang w:val="es-419"/>
+        </w:rPr>
+      </w:pPr>
+      <w:r>
+        <w:rPr>
+          <w:rFonts w:ascii="Abadi Extra Light" w:hAnsi="Abadi Extra Light"/>
+          <w:lang w:val="es-419"/>
+        </w:rPr>
+        <w:t xml:space="preserve">Alejandro es un estudiante universitario, el cual prefiere la comida rápida sobre los restaurantes, prefiere la comida rápida porque no le gusta esperar mucho por la comida, cuando visita un restaurante lo único que desea es que el menú este variado y que valga la pena la espera, de igual forma el prefiere el sabor de la comida que el precio, </w:t>
+      </w:r>
+      <w:r>
+        <w:rPr>
+          <w:rFonts w:ascii="Abadi Extra Light" w:hAnsi="Abadi Extra Light"/>
+          <w:lang w:val="es-419"/>
+        </w:rPr>
+        <w:t xml:space="preserve">ya que el consume en su mayoría la comida rápida, la distancia es un factor importante, prefiere que los lugares se encuentren cerca aunque si tiene un lugar muy recomendado no le importa recorrer largas distancias y en su caso, si toma muy en cuenta las notas de otros consumidores al momento de elegir un restaurante. </w:t>
+      </w:r>
+    </w:p>
+    <w:p>
+      <w:pPr>
+        <w:jc w:val="both"/>
+        <w:rPr>
+          <w:rFonts w:ascii="Abadi Extra Light" w:hAnsi="Abadi Extra Light"/>
+          <w:lang w:val="es-419"/>
+        </w:rPr>
+      </w:pPr>
     </w:p>
     <w:p>
       <w:pPr>
@@ -2444,31 +2566,85 @@
         </w:numPr>
         <w:rPr>
           <w:rFonts w:ascii="Abadi Extra Light" w:hAnsi="Abadi Extra Light"/>
-          <w:lang w:val="es-419"/>
-        </w:rPr>
-      </w:pPr>
-      <w:r>
-        <w:rPr>
-          <w:rFonts w:ascii="Abadi Extra Light" w:hAnsi="Abadi Extra Light"/>
-          <w:lang w:val="es-419"/>
-        </w:rPr>
-        <w:t xml:space="preserve">Diseñar una aplicación que permita utilizar el GPS del usuario para conocer la ubicación </w:t>
-      </w:r>
-      <w:proofErr w:type="gramStart"/>
-      <w:r>
-        <w:rPr>
-          <w:rFonts w:ascii="Abadi Extra Light" w:hAnsi="Abadi Extra Light"/>
-          <w:lang w:val="es-419"/>
-        </w:rPr>
-        <w:t>del mismo</w:t>
-      </w:r>
-      <w:proofErr w:type="gramEnd"/>
-      <w:r>
-        <w:rPr>
-          <w:rFonts w:ascii="Abadi Extra Light" w:hAnsi="Abadi Extra Light"/>
-          <w:lang w:val="es-419"/>
-        </w:rPr>
-        <w:t xml:space="preserve"> y con base a esto recomendar restaurantes que se encuentran a no más de 15km de distancia.</w:t>
+          <w:b/>
+          <w:bCs/>
+          <w:lang w:val="es-419"/>
+        </w:rPr>
+      </w:pPr>
+      <w:r>
+        <w:rPr>
+          <w:rFonts w:ascii="Abadi Extra Light" w:hAnsi="Abadi Extra Light"/>
+          <w:b/>
+          <w:bCs/>
+          <w:lang w:val="es-419"/>
+        </w:rPr>
+        <w:t>Identificación del problema:</w:t>
+      </w:r>
+      <w:bookmarkStart w:id="0" w:name="_GoBack"/>
+      <w:bookmarkEnd w:id="0"/>
+    </w:p>
+    <w:p>
+      <w:pPr>
+        <w:rPr>
+          <w:rFonts w:ascii="Abadi Extra Light" w:hAnsi="Abadi Extra Light"/>
+          <w:lang w:val="es-419"/>
+        </w:rPr>
+      </w:pPr>
+      <w:r>
+        <w:rPr>
+          <w:rFonts w:ascii="Abadi Extra Light" w:hAnsi="Abadi Extra Light"/>
+          <w:lang w:val="es-419"/>
+        </w:rPr>
+        <w:t>A lo largo de los años el avance de la tecnología ha permitido la simplificación de las tareas que se realizan a diario. Desde las tareas más simples como hacer una suma, hasta tareas más complejas que involucran el trabajo en equipo en línea. Uno de los beneficios más usados de la tecnología, es l</w:t>
+      </w:r>
+      <w:r>
+        <w:rPr>
+          <w:rFonts w:ascii="Abadi Extra Light" w:hAnsi="Abadi Extra Light"/>
+          <w:lang w:val="es-419"/>
+        </w:rPr>
+        <w:t>a recomendación, desde restaurantes hasta países para visitar.</w:t>
+      </w:r>
+    </w:p>
+    <w:p>
+      <w:pPr>
+        <w:rPr>
+          <w:rFonts w:ascii="Abadi Extra Light" w:hAnsi="Abadi Extra Light"/>
+          <w:lang w:val="es-419"/>
+        </w:rPr>
+      </w:pPr>
+      <w:r>
+        <w:rPr>
+          <w:rFonts w:ascii="Abadi Extra Light" w:hAnsi="Abadi Extra Light"/>
+          <w:lang w:val="es-419"/>
+        </w:rPr>
+        <w:t xml:space="preserve">Con base a las entrevistas realizadas, se ha determinado la problemática de la recomendación de restaurantes que se encuentren cerca de la ubicación del usuario, que cuenten con la disponibilidad de seleccionar el precio máximo que el usuario está dispuesto a pagar, y finalmente que se incluyan restaurantes no tan famosos pero que cuentan con platillos deliciosos. Ya que muchos de los medios que se encuentran actualmente para la recomendación de restaurantes, no toman en cuenta que el usuario tenga la posibilidad de paga dicho restaurante, o en otros casos, ni siquiera toma en cuenta que se encuentre cerca del mismo. </w:t>
+      </w:r>
+    </w:p>
+    <w:p>
+      <w:pPr>
+        <w:rPr>
+          <w:rFonts w:ascii="Abadi Extra Light" w:hAnsi="Abadi Extra Light"/>
+          <w:lang w:val="es-419"/>
+        </w:rPr>
+      </w:pPr>
+    </w:p>
+    <w:p>
+      <w:pPr>
+        <w:rPr>
+          <w:rFonts w:ascii="Abadi Extra Light" w:hAnsi="Abadi Extra Light"/>
+          <w:b/>
+          <w:bCs/>
+          <w:lang w:val="es-419"/>
+        </w:rPr>
+      </w:pPr>
+      <w:r>
+        <w:rPr>
+          <w:rFonts w:ascii="Abadi Extra Light" w:hAnsi="Abadi Extra Light"/>
+          <w:b/>
+          <w:bCs/>
+          <w:lang w:val="es-419"/>
+        </w:rPr>
+        <w:t>Ideas de Solución:</w:t>
       </w:r>
     </w:p>
     <w:p>
@@ -2488,7 +2664,8 @@
           <w:rFonts w:ascii="Abadi Extra Light" w:hAnsi="Abadi Extra Light"/>
           <w:lang w:val="es-419"/>
         </w:rPr>
-        <w:t>Programar una página web de recomendación de restaurantes, la cual le permita al usuario establecer un rango de precios que esté dispuesto a pagar por una comida. Y con base a esto, buscar restaurantes que manejen platillos dentro de ese rango de precios y recomendárselo al usuario.</w:t>
+        <w:lastRenderedPageBreak/>
+        <w:t>Diseñar una aplicación que permita utilizar el GPS del usuario para conocer la ubicación del mismo y con base a esto recomendar restaurantes que se encuentran a no más de 15km de distancia.</w:t>
       </w:r>
     </w:p>
     <w:p>
@@ -2508,6 +2685,26 @@
           <w:rFonts w:ascii="Abadi Extra Light" w:hAnsi="Abadi Extra Light"/>
           <w:lang w:val="es-419"/>
         </w:rPr>
+        <w:t>Programar una página web de recomendación de restaurantes, la cual le permita al usuario establecer un rango de precios que esté dispuesto a pagar por una comida. Y con base a esto, buscar restaurantes que manejen platillos dentro de ese rango de precios y recomendárselo al usuario.</w:t>
+      </w:r>
+    </w:p>
+    <w:p>
+      <w:pPr>
+        <w:pStyle w:val="Prrafodelista"/>
+        <w:numPr>
+          <w:ilvl w:val="0"/>
+          <w:numId w:val="1"/>
+        </w:numPr>
+        <w:rPr>
+          <w:rFonts w:ascii="Abadi Extra Light" w:hAnsi="Abadi Extra Light"/>
+          <w:lang w:val="es-419"/>
+        </w:rPr>
+      </w:pPr>
+      <w:r>
+        <w:rPr>
+          <w:rFonts w:ascii="Abadi Extra Light" w:hAnsi="Abadi Extra Light"/>
+          <w:lang w:val="es-419"/>
+        </w:rPr>
         <w:t xml:space="preserve">Diseñar una aplicación de recomendación en la cual se incluya “restaurantes” de la calle o aquellos que no son muy famosos, permitiéndole al usuario un abanico más grande de opciones para escoger el lugar al cual irá a comer. </w:t>
       </w:r>
     </w:p>
@@ -2518,7 +2715,6 @@
           <w:lang w:val="es-419"/>
         </w:rPr>
       </w:pPr>
-      <w:bookmarkStart w:id="0" w:name="_GoBack"/>
       <w:r>
         <w:rPr>
           <w:rFonts w:ascii="Abadi Extra Light" w:hAnsi="Abadi Extra Light"/>
@@ -2588,7 +2784,6 @@
           </wp:anchor>
         </w:drawing>
       </w:r>
-      <w:bookmarkEnd w:id="0"/>
       <w:r>
         <w:rPr>
           <w:rFonts w:ascii="Abadi Extra Light" w:hAnsi="Abadi Extra Light"/>
@@ -2855,19 +3050,11 @@
           <w:lang w:val="es-GT"/>
         </w:rPr>
       </w:pPr>
-      <w:proofErr w:type="gramStart"/>
-      <w:r>
-        <w:rPr>
-          <w:lang w:val="es-GT"/>
-        </w:rPr>
-        <w:t>Clases a usar</w:t>
-      </w:r>
-      <w:proofErr w:type="gramEnd"/>
-      <w:r>
-        <w:rPr>
-          <w:lang w:val="es-GT"/>
-        </w:rPr>
-        <w:t xml:space="preserve">: </w:t>
+      <w:r>
+        <w:rPr>
+          <w:lang w:val="es-GT"/>
+        </w:rPr>
+        <w:t xml:space="preserve">Clases a usar: </w:t>
       </w:r>
       <w:proofErr w:type="spellStart"/>
       <w:r>
@@ -2923,7 +3110,6 @@
         <w:rPr>
           <w:lang w:val="es-GT"/>
         </w:rPr>
-        <w:lastRenderedPageBreak/>
         <w:t>Main</w:t>
       </w:r>
       <w:proofErr w:type="spellEnd"/>
@@ -3058,6 +3244,7 @@
         <w:rPr>
           <w:lang w:val="es-GT"/>
         </w:rPr>
+        <w:lastRenderedPageBreak/>
         <w:t>Pantalla ofertas: En esta pantalla se mostrarán distintos tipos de ofertas que usuarios especiales podrán ingresar a la base de datos</w:t>
       </w:r>
     </w:p>
@@ -3311,7 +3498,6 @@
           <w:noProof/>
           <w:lang w:val="es-419"/>
         </w:rPr>
-        <w:lastRenderedPageBreak/>
         <w:drawing>
           <wp:inline distT="0" distB="0" distL="0" distR="0" wp14:anchorId="2A88226A" wp14:editId="439D057D">
             <wp:extent cx="5943600" cy="2999740"/>
@@ -3361,23 +3547,15 @@
           <w:rFonts w:ascii="Abadi Extra Light" w:hAnsi="Abadi Extra Light"/>
           <w:lang w:val="es-419"/>
         </w:rPr>
-        <w:t xml:space="preserve">La base de datos representa la relación existente entre los restaurantes, las zonas en las que se encuentran y la calificación que recibe. Como se puede observar en el diseño inicial, se muestran 11 restaurantes, dentro de los cuales 6 se encuentran en zona 15, (es por ello la relación con el nodo de zona 15), así mismo, los restaurantes, reciben diversas calificaciones de acorde a la atención y al sabor de la comida que reciben. Es por ello </w:t>
-      </w:r>
-      <w:proofErr w:type="gramStart"/>
-      <w:r>
-        <w:rPr>
-          <w:rFonts w:ascii="Abadi Extra Light" w:hAnsi="Abadi Extra Light"/>
-          <w:lang w:val="es-419"/>
-        </w:rPr>
-        <w:t>que</w:t>
-      </w:r>
-      <w:proofErr w:type="gramEnd"/>
-      <w:r>
-        <w:rPr>
-          <w:rFonts w:ascii="Abadi Extra Light" w:hAnsi="Abadi Extra Light"/>
-          <w:lang w:val="es-419"/>
-        </w:rPr>
-        <w:t xml:space="preserve"> dentro del diseño también se encuentran nodos con la calificación recibida, y de acorde a datos encontrados en internet se ha establecido dicha relación con las calificaciones.</w:t>
+        <w:t xml:space="preserve">La base de datos representa la relación existente entre los restaurantes, las zonas en las que se encuentran y la calificación que recibe. Como se puede observar en el diseño inicial, se muestran 11 restaurantes, dentro de los cuales 6 se encuentran en zona 15, (es por ello la relación con el nodo de zona 15), así mismo, los restaurantes, reciben diversas calificaciones de acorde a la atención y al sabor de la comida que </w:t>
+      </w:r>
+      <w:r>
+        <w:rPr>
+          <w:rFonts w:ascii="Abadi Extra Light" w:hAnsi="Abadi Extra Light"/>
+          <w:lang w:val="es-419"/>
+        </w:rPr>
+        <w:lastRenderedPageBreak/>
+        <w:t>reciben. Es por ello que dentro del diseño también se encuentran nodos con la calificación recibida, y de acorde a datos encontrados en internet se ha establecido dicha relación con las calificaciones.</w:t>
       </w:r>
     </w:p>
     <w:p>
@@ -6290,7 +6468,7 @@
   <w:abstractNum w:abstractNumId="20" w15:restartNumberingAfterBreak="0">
     <w:nsid w:val="55D92C57"/>
     <w:multiLevelType w:val="hybridMultilevel"/>
-    <w:tmpl w:val="5360DCB6"/>
+    <w:tmpl w:val="C3D4390E"/>
     <w:lvl w:ilvl="0" w:tplc="04090001">
       <w:start w:val="1"/>
       <w:numFmt w:val="bullet"/>
@@ -8307,7 +8485,7 @@
       </w:pPr>
     </w:pPrDefault>
   </w:docDefaults>
-  <w:latentStyles w:defLockedState="0" w:defUIPriority="99" w:defSemiHidden="0" w:defUnhideWhenUsed="0" w:defQFormat="0" w:count="376">
+  <w:latentStyles w:defLockedState="0" w:defUIPriority="99" w:defSemiHidden="0" w:defUnhideWhenUsed="0" w:defQFormat="0" w:count="377">
     <w:lsdException w:name="Normal" w:uiPriority="0" w:qFormat="1"/>
     <w:lsdException w:name="heading 1" w:uiPriority="9" w:qFormat="1"/>
     <w:lsdException w:name="heading 2" w:semiHidden="1" w:uiPriority="9" w:unhideWhenUsed="1" w:qFormat="1"/>
@@ -8413,7 +8591,6 @@
     <w:lsdException w:name="HTML Sample" w:semiHidden="1" w:unhideWhenUsed="1"/>
     <w:lsdException w:name="HTML Typewriter" w:semiHidden="1" w:unhideWhenUsed="1"/>
     <w:lsdException w:name="HTML Variable" w:semiHidden="1" w:unhideWhenUsed="1"/>
-    <w:lsdException w:name="Normal Table" w:semiHidden="1" w:unhideWhenUsed="1"/>
     <w:lsdException w:name="annotation subject" w:semiHidden="1" w:unhideWhenUsed="1"/>
     <w:lsdException w:name="No List" w:semiHidden="1" w:unhideWhenUsed="1"/>
     <w:lsdException w:name="Outline List 1" w:semiHidden="1" w:unhideWhenUsed="1"/>
@@ -8460,10 +8637,8 @@
     <w:lsdException w:name="Table Subtle 2" w:semiHidden="1" w:unhideWhenUsed="1"/>
     <w:lsdException w:name="Table Web 1" w:semiHidden="1" w:unhideWhenUsed="1"/>
     <w:lsdException w:name="Table Web 2" w:semiHidden="1" w:unhideWhenUsed="1"/>
-    <w:lsdException w:name="Table Web 3" w:semiHidden="1" w:unhideWhenUsed="1"/>
     <w:lsdException w:name="Balloon Text" w:semiHidden="1" w:unhideWhenUsed="1"/>
     <w:lsdException w:name="Table Grid" w:uiPriority="39"/>
-    <w:lsdException w:name="Table Theme" w:semiHidden="1" w:unhideWhenUsed="1"/>
     <w:lsdException w:name="Placeholder Text" w:semiHidden="1"/>
     <w:lsdException w:name="No Spacing" w:uiPriority="1" w:qFormat="1"/>
     <w:lsdException w:name="Light Shading" w:uiPriority="60"/>
@@ -8684,6 +8859,7 @@
     <w:lsdException w:name="Hashtag" w:semiHidden="1" w:unhideWhenUsed="1"/>
     <w:lsdException w:name="Unresolved Mention" w:semiHidden="1" w:unhideWhenUsed="1"/>
     <w:lsdException w:name="Smart Link" w:semiHidden="1" w:unhideWhenUsed="1"/>
+    <w:lsdException w:name="Smart Link Error" w:semiHidden="1" w:unhideWhenUsed="1"/>
   </w:latentStyles>
   <w:style w:type="paragraph" w:default="1" w:styleId="Normal">
     <w:name w:val="Normal"/>
@@ -9049,18 +9225,18 @@
 </file>
 
 <file path=customXml/item1.xml><?xml version="1.0" encoding="utf-8"?>
-<p:properties xmlns:p="http://schemas.microsoft.com/office/2006/metadata/properties" xmlns:xsi="http://www.w3.org/2001/XMLSchema-instance" xmlns:pc="http://schemas.microsoft.com/office/infopath/2007/PartnerControls">
-  <documentManagement/>
-</p:properties>
-</file>
-
-<file path=customXml/item2.xml><?xml version="1.0" encoding="utf-8"?>
 <?mso-contentType ?>
 <FormTemplates xmlns="http://schemas.microsoft.com/sharepoint/v3/contenttype/forms">
   <Display>DocumentLibraryForm</Display>
   <Edit>DocumentLibraryForm</Edit>
   <New>DocumentLibraryForm</New>
 </FormTemplates>
+</file>
+
+<file path=customXml/item2.xml><?xml version="1.0" encoding="utf-8"?>
+<p:properties xmlns:p="http://schemas.microsoft.com/office/2006/metadata/properties" xmlns:xsi="http://www.w3.org/2001/XMLSchema-instance" xmlns:pc="http://schemas.microsoft.com/office/infopath/2007/PartnerControls">
+  <documentManagement/>
+</p:properties>
 </file>
 
 <file path=customXml/item3.xml><?xml version="1.0" encoding="utf-8"?>
@@ -9285,18 +9461,18 @@
 </file>
 
 <file path=customXml/itemProps1.xml><?xml version="1.0" encoding="utf-8"?>
-<ds:datastoreItem xmlns:ds="http://schemas.openxmlformats.org/officeDocument/2006/customXml" ds:itemID="{4E7F504D-BD9E-4A34-A58B-3B22F5A0BAA5}">
+<ds:datastoreItem xmlns:ds="http://schemas.openxmlformats.org/officeDocument/2006/customXml" ds:itemID="{F318979D-E57F-4739-918D-84032D52B33D}">
   <ds:schemaRefs>
-    <ds:schemaRef ds:uri="http://schemas.microsoft.com/office/2006/metadata/properties"/>
-    <ds:schemaRef ds:uri="http://schemas.microsoft.com/office/infopath/2007/PartnerControls"/>
+    <ds:schemaRef ds:uri="http://schemas.microsoft.com/sharepoint/v3/contenttype/forms"/>
   </ds:schemaRefs>
 </ds:datastoreItem>
 </file>
 
 <file path=customXml/itemProps2.xml><?xml version="1.0" encoding="utf-8"?>
-<ds:datastoreItem xmlns:ds="http://schemas.openxmlformats.org/officeDocument/2006/customXml" ds:itemID="{F318979D-E57F-4739-918D-84032D52B33D}">
+<ds:datastoreItem xmlns:ds="http://schemas.openxmlformats.org/officeDocument/2006/customXml" ds:itemID="{4E7F504D-BD9E-4A34-A58B-3B22F5A0BAA5}">
   <ds:schemaRefs>
-    <ds:schemaRef ds:uri="http://schemas.microsoft.com/sharepoint/v3/contenttype/forms"/>
+    <ds:schemaRef ds:uri="http://schemas.microsoft.com/office/2006/metadata/properties"/>
+    <ds:schemaRef ds:uri="http://schemas.microsoft.com/office/infopath/2007/PartnerControls"/>
   </ds:schemaRefs>
 </ds:datastoreItem>
 </file>
@@ -9321,7 +9497,7 @@
 </file>
 
 <file path=customXml/itemProps4.xml><?xml version="1.0" encoding="utf-8"?>
-<ds:datastoreItem xmlns:ds="http://schemas.openxmlformats.org/officeDocument/2006/customXml" ds:itemID="{F92BAE37-89B6-466B-B641-D2B71AC60AB5}">
+<ds:datastoreItem xmlns:ds="http://schemas.openxmlformats.org/officeDocument/2006/customXml" ds:itemID="{40BC8D81-F5E7-4E4D-ABD0-DC91D2B20323}">
   <ds:schemaRefs>
     <ds:schemaRef ds:uri="http://schemas.openxmlformats.org/officeDocument/2006/bibliography"/>
   </ds:schemaRefs>
